--- a/DacTaPhanMem/BaoCaoCuoiKi.docx
+++ b/DacTaPhanMem/BaoCaoCuoiKi.docx
@@ -2068,6 +2068,69 @@
         </w:tc>
       </w:tr>
     </w:tbl>
+    <w:p/>
+    <w:p>
+      <w:pPr>
+        <w:pStyle w:val="Muc1"/>
+      </w:pPr>
+      <w:r>
+        <w:t>Cài đặt cơ sở dữ liệu</w:t>
+      </w:r>
+    </w:p>
+    <w:p>
+      <w:pPr>
+        <w:pStyle w:val="Muc2"/>
+      </w:pPr>
+      <w:r>
+        <w:t>Khai báo các trường dữ liệu</w:t>
+      </w:r>
+    </w:p>
+    <w:p>
+      <w:r>
+        <w:drawing>
+          <wp:inline distT="0" distB="0" distL="0" distR="0" wp14:anchorId="49AD0275" wp14:editId="759C3DF3">
+            <wp:extent cx="6285865" cy="4352290"/>
+            <wp:effectExtent l="0" t="0" r="635" b="0"/>
+            <wp:docPr id="468591672" name="Picture 1" descr="A screenshot of a computer program&#10;&#10;Description automatically generated"/>
+            <wp:cNvGraphicFramePr>
+              <a:graphicFrameLocks xmlns:a="http://schemas.openxmlformats.org/drawingml/2006/main" noChangeAspect="1"/>
+            </wp:cNvGraphicFramePr>
+            <a:graphic xmlns:a="http://schemas.openxmlformats.org/drawingml/2006/main">
+              <a:graphicData uri="http://schemas.openxmlformats.org/drawingml/2006/picture">
+                <pic:pic xmlns:pic="http://schemas.openxmlformats.org/drawingml/2006/picture">
+                  <pic:nvPicPr>
+                    <pic:cNvPr id="468591672" name="Picture 1" descr="A screenshot of a computer program&#10;&#10;Description automatically generated"/>
+                    <pic:cNvPicPr/>
+                  </pic:nvPicPr>
+                  <pic:blipFill>
+                    <a:blip r:embed="rId8"/>
+                    <a:stretch>
+                      <a:fillRect/>
+                    </a:stretch>
+                  </pic:blipFill>
+                  <pic:spPr>
+                    <a:xfrm>
+                      <a:off x="0" y="0"/>
+                      <a:ext cx="6285865" cy="4352290"/>
+                    </a:xfrm>
+                    <a:prstGeom prst="rect">
+                      <a:avLst/>
+                    </a:prstGeom>
+                  </pic:spPr>
+                </pic:pic>
+              </a:graphicData>
+            </a:graphic>
+          </wp:inline>
+        </w:drawing>
+      </w:r>
+    </w:p>
+    <w:p/>
+    <w:p>
+      <w:pPr>
+        <w:pStyle w:val="Muc2"/>
+      </w:pPr>
+    </w:p>
+    <w:p/>
     <w:p/>
     <w:sectPr>
       <w:pgSz w:w="11906" w:h="16838"/>

--- a/DacTaPhanMem/BaoCaoCuoiKi.docx
+++ b/DacTaPhanMem/BaoCaoCuoiKi.docx
@@ -931,9 +931,81 @@
         <w:t xml:space="preserve">Phân tích yêu cầu hệ thống </w:t>
       </w:r>
     </w:p>
-    <w:p/>
-    <w:p/>
-    <w:p/>
+    <w:p>
+      <w:pPr>
+        <w:pStyle w:val="Muc2"/>
+      </w:pPr>
+      <w:r>
+        <w:t>Sơ đồ phân rã chức năng</w:t>
+      </w:r>
+    </w:p>
+    <w:p>
+      <w:pPr>
+        <w:ind w:left="360"/>
+        <w:jc w:val="center"/>
+      </w:pPr>
+      <w:r>
+        <w:drawing>
+          <wp:inline distT="0" distB="0" distL="0" distR="0" wp14:anchorId="3868873A" wp14:editId="01FC3318">
+            <wp:extent cx="3771790" cy="4761781"/>
+            <wp:effectExtent l="0" t="0" r="635" b="0"/>
+            <wp:docPr id="1432938851" name="Picture 3" descr="A screenshot of a cell phone&#10;&#10;Description automatically generated"/>
+            <wp:cNvGraphicFramePr>
+              <a:graphicFrameLocks xmlns:a="http://schemas.openxmlformats.org/drawingml/2006/main" noChangeAspect="1"/>
+            </wp:cNvGraphicFramePr>
+            <a:graphic xmlns:a="http://schemas.openxmlformats.org/drawingml/2006/main">
+              <a:graphicData uri="http://schemas.openxmlformats.org/drawingml/2006/picture">
+                <pic:pic xmlns:pic="http://schemas.openxmlformats.org/drawingml/2006/picture">
+                  <pic:nvPicPr>
+                    <pic:cNvPr id="1432938851" name="Picture 3" descr="A screenshot of a cell phone&#10;&#10;Description automatically generated"/>
+                    <pic:cNvPicPr>
+                      <a:picLocks noChangeAspect="1" noChangeArrowheads="1"/>
+                    </pic:cNvPicPr>
+                  </pic:nvPicPr>
+                  <pic:blipFill>
+                    <a:blip r:embed="rId7" cstate="print">
+                      <a:extLst>
+                        <a:ext uri="{28A0092B-C50C-407E-A947-70E740481C1C}">
+                          <a14:useLocalDpi xmlns:a14="http://schemas.microsoft.com/office/drawing/2010/main" val="0"/>
+                        </a:ext>
+                      </a:extLst>
+                    </a:blip>
+                    <a:srcRect/>
+                    <a:stretch>
+                      <a:fillRect/>
+                    </a:stretch>
+                  </pic:blipFill>
+                  <pic:spPr bwMode="auto">
+                    <a:xfrm>
+                      <a:off x="0" y="0"/>
+                      <a:ext cx="3809001" cy="4808759"/>
+                    </a:xfrm>
+                    <a:prstGeom prst="rect">
+                      <a:avLst/>
+                    </a:prstGeom>
+                    <a:noFill/>
+                    <a:ln>
+                      <a:noFill/>
+                    </a:ln>
+                  </pic:spPr>
+                </pic:pic>
+              </a:graphicData>
+            </a:graphic>
+          </wp:inline>
+        </w:drawing>
+      </w:r>
+    </w:p>
+    <w:p>
+      <w:pPr>
+        <w:ind w:left="360"/>
+      </w:pPr>
+    </w:p>
+    <w:p>
+      <w:pPr>
+        <w:ind w:left="360"/>
+        <w:jc w:val="center"/>
+      </w:pPr>
+    </w:p>
     <w:p>
       <w:pPr>
         <w:pStyle w:val="Muc1"/>
@@ -947,19 +1019,19 @@
         <w:pStyle w:val="Muc2"/>
       </w:pPr>
       <w:r>
+        <w:lastRenderedPageBreak/>
         <w:t xml:space="preserve">Sơ đồ quan hệ thực thể </w:t>
       </w:r>
     </w:p>
-    <w:p/>
     <w:p>
       <w:r>
         <w:rPr>
           <w:noProof/>
         </w:rPr>
         <w:drawing>
-          <wp:inline distT="0" distB="0" distL="0" distR="0" wp14:anchorId="1795F3D9" wp14:editId="6AAC7807">
-            <wp:extent cx="5579745" cy="2554605"/>
-            <wp:effectExtent l="0" t="0" r="1905" b="0"/>
+          <wp:inline distT="0" distB="0" distL="0" distR="0" wp14:anchorId="1795F3D9" wp14:editId="1C24EE13">
+            <wp:extent cx="6330824" cy="2898476"/>
+            <wp:effectExtent l="0" t="0" r="0" b="0"/>
             <wp:docPr id="818222753" name="Picture 1" descr="A diagram of a task&#10;&#10;Description automatically generated"/>
             <wp:cNvGraphicFramePr>
               <a:graphicFrameLocks xmlns:a="http://schemas.openxmlformats.org/drawingml/2006/main" noChangeAspect="1"/>
@@ -972,7 +1044,7 @@
                     <pic:cNvPicPr/>
                   </pic:nvPicPr>
                   <pic:blipFill>
-                    <a:blip r:embed="rId7" cstate="print">
+                    <a:blip r:embed="rId8" cstate="print">
                       <a:extLst>
                         <a:ext uri="{28A0092B-C50C-407E-A947-70E740481C1C}">
                           <a14:useLocalDpi xmlns:a14="http://schemas.microsoft.com/office/drawing/2010/main" val="0"/>
@@ -986,7 +1058,7 @@
                   <pic:spPr>
                     <a:xfrm>
                       <a:off x="0" y="0"/>
-                      <a:ext cx="5579745" cy="2554605"/>
+                      <a:ext cx="6348924" cy="2906763"/>
                     </a:xfrm>
                     <a:prstGeom prst="rect">
                       <a:avLst/>
@@ -1579,7 +1651,6 @@
               <w:jc w:val="left"/>
             </w:pPr>
             <w:r>
-              <w:lastRenderedPageBreak/>
               <w:t>8</w:t>
             </w:r>
           </w:p>
@@ -1807,6 +1878,7 @@
               <w:jc w:val="left"/>
             </w:pPr>
             <w:r>
+              <w:lastRenderedPageBreak/>
               <w:t>1</w:t>
             </w:r>
           </w:p>
@@ -2087,6 +2159,9 @@
     </w:p>
     <w:p>
       <w:r>
+        <w:rPr>
+          <w:noProof/>
+        </w:rPr>
         <w:drawing>
           <wp:inline distT="0" distB="0" distL="0" distR="0" wp14:anchorId="49AD0275" wp14:editId="759C3DF3">
             <wp:extent cx="6285865" cy="4352290"/>
@@ -2103,7 +2178,7 @@
                     <pic:cNvPicPr/>
                   </pic:nvPicPr>
                   <pic:blipFill>
-                    <a:blip r:embed="rId8"/>
+                    <a:blip r:embed="rId9"/>
                     <a:stretch>
                       <a:fillRect/>
                     </a:stretch>
@@ -2129,7 +2204,51 @@
       <w:pPr>
         <w:pStyle w:val="Muc2"/>
       </w:pPr>
-    </w:p>
+      <w:r>
+        <w:lastRenderedPageBreak/>
+        <w:t>Hàm tạo bảng dữ liệu Task và Tag</w:t>
+      </w:r>
+    </w:p>
+    <w:p>
+      <w:r>
+        <w:drawing>
+          <wp:inline distT="0" distB="0" distL="0" distR="0" wp14:anchorId="0348F080" wp14:editId="70357140">
+            <wp:extent cx="6285865" cy="2315210"/>
+            <wp:effectExtent l="0" t="0" r="635" b="8890"/>
+            <wp:docPr id="374390779" name="Picture 1" descr="A computer code with text&#10;&#10;Description automatically generated"/>
+            <wp:cNvGraphicFramePr>
+              <a:graphicFrameLocks xmlns:a="http://schemas.openxmlformats.org/drawingml/2006/main" noChangeAspect="1"/>
+            </wp:cNvGraphicFramePr>
+            <a:graphic xmlns:a="http://schemas.openxmlformats.org/drawingml/2006/main">
+              <a:graphicData uri="http://schemas.openxmlformats.org/drawingml/2006/picture">
+                <pic:pic xmlns:pic="http://schemas.openxmlformats.org/drawingml/2006/picture">
+                  <pic:nvPicPr>
+                    <pic:cNvPr id="374390779" name="Picture 1" descr="A computer code with text&#10;&#10;Description automatically generated"/>
+                    <pic:cNvPicPr/>
+                  </pic:nvPicPr>
+                  <pic:blipFill>
+                    <a:blip r:embed="rId10"/>
+                    <a:stretch>
+                      <a:fillRect/>
+                    </a:stretch>
+                  </pic:blipFill>
+                  <pic:spPr>
+                    <a:xfrm>
+                      <a:off x="0" y="0"/>
+                      <a:ext cx="6285865" cy="2315210"/>
+                    </a:xfrm>
+                    <a:prstGeom prst="rect">
+                      <a:avLst/>
+                    </a:prstGeom>
+                  </pic:spPr>
+                </pic:pic>
+              </a:graphicData>
+            </a:graphic>
+          </wp:inline>
+        </w:drawing>
+      </w:r>
+    </w:p>
+    <w:p/>
     <w:p/>
     <w:p/>
     <w:sectPr>
@@ -3422,7 +3541,6 @@
   <w:style w:type="character" w:default="1" w:styleId="DefaultParagraphFont">
     <w:name w:val="Default Paragraph Font"/>
     <w:uiPriority w:val="1"/>
-    <w:semiHidden/>
     <w:unhideWhenUsed/>
   </w:style>
   <w:style w:type="table" w:default="1" w:styleId="TableNormal">

--- a/DacTaPhanMem/BaoCaoCuoiKi.docx
+++ b/DacTaPhanMem/BaoCaoCuoiKi.docx
@@ -928,14 +928,6 @@
         <w:pStyle w:val="Muc1"/>
       </w:pPr>
       <w:r>
-        <w:t xml:space="preserve">Phân tích yêu cầu hệ thống </w:t>
-      </w:r>
-    </w:p>
-    <w:p>
-      <w:pPr>
-        <w:pStyle w:val="Muc2"/>
-      </w:pPr>
-      <w:r>
         <w:t>Sơ đồ phân rã chức năng</w:t>
       </w:r>
     </w:p>
@@ -945,6 +937,9 @@
         <w:jc w:val="center"/>
       </w:pPr>
       <w:r>
+        <w:rPr>
+          <w:noProof/>
+        </w:rPr>
         <w:drawing>
           <wp:inline distT="0" distB="0" distL="0" distR="0" wp14:anchorId="3868873A" wp14:editId="01FC3318">
             <wp:extent cx="3771790" cy="4761781"/>
@@ -997,20 +992,539 @@
     </w:p>
     <w:p>
       <w:pPr>
-        <w:ind w:left="360"/>
-      </w:pPr>
-    </w:p>
-    <w:p>
-      <w:pPr>
-        <w:ind w:left="360"/>
-        <w:jc w:val="center"/>
-      </w:pPr>
-    </w:p>
-    <w:p>
-      <w:pPr>
         <w:pStyle w:val="Muc1"/>
       </w:pPr>
       <w:r>
+        <w:t>Đặc tả các chức năng</w:t>
+      </w:r>
+    </w:p>
+    <w:p>
+      <w:pPr>
+        <w:pStyle w:val="Muc2"/>
+      </w:pPr>
+      <w:r>
+        <w:t>Quản lý nhiệm vụ (Task Management)</w:t>
+      </w:r>
+    </w:p>
+    <w:p>
+      <w:pPr>
+        <w:pStyle w:val="Muc3"/>
+      </w:pPr>
+      <w:r>
+        <w:t>Thêm nhiệm vụ mới (Add Task):</w:t>
+      </w:r>
+    </w:p>
+    <w:p>
+      <w:pPr>
+        <w:numPr>
+          <w:ilvl w:val="0"/>
+          <w:numId w:val="8"/>
+        </w:numPr>
+        <w:tabs>
+          <w:tab w:val="num" w:pos="720"/>
+        </w:tabs>
+      </w:pPr>
+      <w:r>
+        <w:t>Người dùng có thể thêm tên nhiệm vụ, ngày, giờ bắt đầu/kết thúc, tần suất lặp lại, và gắn thẻ (Tag).</w:t>
+      </w:r>
+    </w:p>
+    <w:p>
+      <w:pPr>
+        <w:numPr>
+          <w:ilvl w:val="0"/>
+          <w:numId w:val="8"/>
+        </w:numPr>
+        <w:tabs>
+          <w:tab w:val="num" w:pos="720"/>
+        </w:tabs>
+      </w:pPr>
+      <w:r>
+        <w:t>Hỗ trợ lưu nhiệm vụ có thông tin đầy đủ vào cơ sở dữ liệu.</w:t>
+      </w:r>
+    </w:p>
+    <w:p>
+      <w:pPr>
+        <w:pStyle w:val="Muc3"/>
+      </w:pPr>
+      <w:r>
+        <w:t>Hiển thị danh sách nhiệm vụ (Task List)</w:t>
+      </w:r>
+    </w:p>
+    <w:p>
+      <w:pPr>
+        <w:numPr>
+          <w:ilvl w:val="0"/>
+          <w:numId w:val="9"/>
+        </w:numPr>
+        <w:tabs>
+          <w:tab w:val="num" w:pos="720"/>
+        </w:tabs>
+      </w:pPr>
+      <w:r>
+        <w:t xml:space="preserve">Danh sách nhiệm vụ được hiển thị theo ngày tháng cụ thể, tự động cập nhật khi người dùng chọn ngày trên </w:t>
+      </w:r>
+      <w:r>
+        <w:rPr>
+          <w:b/>
+          <w:bCs/>
+        </w:rPr>
+        <w:t>CalendarView</w:t>
+      </w:r>
+      <w:r>
+        <w:t>.</w:t>
+      </w:r>
+    </w:p>
+    <w:p>
+      <w:pPr>
+        <w:numPr>
+          <w:ilvl w:val="0"/>
+          <w:numId w:val="9"/>
+        </w:numPr>
+        <w:tabs>
+          <w:tab w:val="num" w:pos="720"/>
+        </w:tabs>
+      </w:pPr>
+      <w:r>
+        <w:t>Nhiệm vụ có thể được tìm kiếm theo từ khóa trong tên nhiệm vụ.</w:t>
+      </w:r>
+    </w:p>
+    <w:p>
+      <w:pPr>
+        <w:pStyle w:val="Muc3"/>
+      </w:pPr>
+      <w:r>
+        <w:t>Chỉnh sửa nhiệm vụ (Edit Task)</w:t>
+      </w:r>
+    </w:p>
+    <w:p>
+      <w:pPr>
+        <w:numPr>
+          <w:ilvl w:val="0"/>
+          <w:numId w:val="10"/>
+        </w:numPr>
+        <w:tabs>
+          <w:tab w:val="num" w:pos="720"/>
+        </w:tabs>
+      </w:pPr>
+      <w:r>
+        <w:t>Người dùng có thể chỉnh sửa nhiệm vụ đã tạo, bao gồm các thông tin chi tiết như thời gian, tên nhiệm vụ, và Tag.</w:t>
+      </w:r>
+    </w:p>
+    <w:p>
+      <w:pPr>
+        <w:numPr>
+          <w:ilvl w:val="0"/>
+          <w:numId w:val="10"/>
+        </w:numPr>
+        <w:tabs>
+          <w:tab w:val="num" w:pos="720"/>
+        </w:tabs>
+      </w:pPr>
+      <w:r>
+        <w:t>Dữ liệu được cập nhật trong cơ sở dữ liệu khi chỉnh sửa hoàn tất.</w:t>
+      </w:r>
+    </w:p>
+    <w:p>
+      <w:pPr>
+        <w:pStyle w:val="Muc3"/>
+      </w:pPr>
+      <w:r>
+        <w:t>Xóa và phục hồi nhiệm vụ (Delete and Restore Tasks)</w:t>
+      </w:r>
+    </w:p>
+    <w:p>
+      <w:pPr>
+        <w:numPr>
+          <w:ilvl w:val="0"/>
+          <w:numId w:val="11"/>
+        </w:numPr>
+        <w:tabs>
+          <w:tab w:val="num" w:pos="720"/>
+        </w:tabs>
+      </w:pPr>
+      <w:r>
+        <w:lastRenderedPageBreak/>
+        <w:t xml:space="preserve">Nhiệm vụ có thể được xóa thông qua thao tác vuốt ngang trên </w:t>
+      </w:r>
+      <w:r>
+        <w:rPr>
+          <w:b/>
+          <w:bCs/>
+        </w:rPr>
+        <w:t>RecyclerView</w:t>
+      </w:r>
+      <w:r>
+        <w:t>.</w:t>
+      </w:r>
+    </w:p>
+    <w:p>
+      <w:pPr>
+        <w:numPr>
+          <w:ilvl w:val="0"/>
+          <w:numId w:val="11"/>
+        </w:numPr>
+        <w:tabs>
+          <w:tab w:val="num" w:pos="720"/>
+        </w:tabs>
+      </w:pPr>
+      <w:r>
+        <w:t xml:space="preserve">Nhiệm vụ bị xóa sẽ được đưa vào </w:t>
+      </w:r>
+      <w:r>
+        <w:rPr>
+          <w:b/>
+          <w:bCs/>
+        </w:rPr>
+        <w:t>Thùng rác (Bin)</w:t>
+      </w:r>
+      <w:r>
+        <w:t xml:space="preserve"> và có thể phục hồi hoặc xóa vĩnh viễn tại đây.</w:t>
+      </w:r>
+    </w:p>
+    <w:p>
+      <w:pPr>
+        <w:pStyle w:val="Muc2"/>
+      </w:pPr>
+      <w:r>
+        <w:t>Quản lý thẻ (Tag Management)</w:t>
+      </w:r>
+    </w:p>
+    <w:p>
+      <w:pPr>
+        <w:pStyle w:val="Muc3"/>
+      </w:pPr>
+      <w:r>
+        <w:t>Thêm thẻ mới (Add Tag)</w:t>
+      </w:r>
+    </w:p>
+    <w:p>
+      <w:pPr>
+        <w:numPr>
+          <w:ilvl w:val="0"/>
+          <w:numId w:val="12"/>
+        </w:numPr>
+        <w:tabs>
+          <w:tab w:val="num" w:pos="720"/>
+        </w:tabs>
+      </w:pPr>
+      <w:r>
+        <w:t>Người dùng có thể tạo thẻ với tên, biểu tượng, và màu sắc tùy chỉnh.</w:t>
+      </w:r>
+    </w:p>
+    <w:p>
+      <w:pPr>
+        <w:numPr>
+          <w:ilvl w:val="0"/>
+          <w:numId w:val="12"/>
+        </w:numPr>
+        <w:tabs>
+          <w:tab w:val="num" w:pos="720"/>
+        </w:tabs>
+      </w:pPr>
+      <w:r>
+        <w:t>Thẻ được sử dụng để phân loại hoặc gắn nhãn nhiệm vụ.</w:t>
+      </w:r>
+    </w:p>
+    <w:p>
+      <w:pPr>
+        <w:pStyle w:val="Muc3"/>
+      </w:pPr>
+      <w:r>
+        <w:t>Hiển thị danh sách thẻ (Tag List)</w:t>
+      </w:r>
+    </w:p>
+    <w:p>
+      <w:pPr>
+        <w:numPr>
+          <w:ilvl w:val="0"/>
+          <w:numId w:val="13"/>
+        </w:numPr>
+        <w:tabs>
+          <w:tab w:val="num" w:pos="720"/>
+        </w:tabs>
+      </w:pPr>
+      <w:r>
+        <w:t xml:space="preserve">Danh sách các thẻ hiển thị trên giao diện </w:t>
+      </w:r>
+      <w:r>
+        <w:rPr>
+          <w:b/>
+          <w:bCs/>
+        </w:rPr>
+        <w:t>TagFragment</w:t>
+      </w:r>
+      <w:r>
+        <w:t xml:space="preserve"> với đầy đủ thông tin (tên, biểu tượng, màu sắc).</w:t>
+      </w:r>
+    </w:p>
+    <w:p>
+      <w:pPr>
+        <w:pStyle w:val="Muc3"/>
+      </w:pPr>
+      <w:r>
+        <w:t>Chỉnh sửa thẻ (Edit Tag)</w:t>
+      </w:r>
+    </w:p>
+    <w:p>
+      <w:pPr>
+        <w:numPr>
+          <w:ilvl w:val="0"/>
+          <w:numId w:val="14"/>
+        </w:numPr>
+        <w:tabs>
+          <w:tab w:val="num" w:pos="720"/>
+        </w:tabs>
+      </w:pPr>
+      <w:r>
+        <w:t>Hỗ trợ chỉnh sửa tên, biểu tượng, và màu sắc của thẻ.</w:t>
+      </w:r>
+    </w:p>
+    <w:p>
+      <w:pPr>
+        <w:numPr>
+          <w:ilvl w:val="0"/>
+          <w:numId w:val="14"/>
+        </w:numPr>
+        <w:tabs>
+          <w:tab w:val="num" w:pos="720"/>
+        </w:tabs>
+      </w:pPr>
+      <w:r>
+        <w:t>Dữ liệu thẻ được cập nhật trong cơ sở dữ liệu và hiển thị lại danh sách.</w:t>
+      </w:r>
+    </w:p>
+    <w:p>
+      <w:pPr>
+        <w:pStyle w:val="Muc3"/>
+      </w:pPr>
+      <w:r>
+        <w:t>Xóa thẻ (Delete Tag)</w:t>
+      </w:r>
+    </w:p>
+    <w:p>
+      <w:pPr>
+        <w:numPr>
+          <w:ilvl w:val="0"/>
+          <w:numId w:val="15"/>
+        </w:numPr>
+        <w:tabs>
+          <w:tab w:val="num" w:pos="720"/>
+        </w:tabs>
+      </w:pPr>
+      <w:r>
+        <w:t>Người dùng có thể xóa thẻ. Các nhiệm vụ liên quan đến thẻ đó sẽ bị cập nhật trạng thái.</w:t>
+      </w:r>
+    </w:p>
+    <w:p>
+      <w:pPr>
+        <w:pStyle w:val="Muc2"/>
+      </w:pPr>
+      <w:r>
+        <w:t>Chức năng lịch (Calendar Integration)</w:t>
+      </w:r>
+    </w:p>
+    <w:p>
+      <w:pPr>
+        <w:pStyle w:val="Muc3"/>
+      </w:pPr>
+      <w:r>
+        <w:t>Chọn ngày hiển thị nhiệm vụ (Task Filtering by Date)</w:t>
+      </w:r>
+    </w:p>
+    <w:p>
+      <w:pPr>
+        <w:numPr>
+          <w:ilvl w:val="0"/>
+          <w:numId w:val="16"/>
+        </w:numPr>
+        <w:tabs>
+          <w:tab w:val="num" w:pos="720"/>
+        </w:tabs>
+      </w:pPr>
+      <w:r>
+        <w:t xml:space="preserve">Sử dụng </w:t>
+      </w:r>
+      <w:r>
+        <w:rPr>
+          <w:b/>
+          <w:bCs/>
+        </w:rPr>
+        <w:t>CalendarView</w:t>
+      </w:r>
+      <w:r>
+        <w:t>, người dùng có thể chọn ngày để xem danh sách nhiệm vụ tương ứng.</w:t>
+      </w:r>
+    </w:p>
+    <w:p>
+      <w:pPr>
+        <w:numPr>
+          <w:ilvl w:val="0"/>
+          <w:numId w:val="16"/>
+        </w:numPr>
+        <w:tabs>
+          <w:tab w:val="num" w:pos="720"/>
+        </w:tabs>
+      </w:pPr>
+      <w:r>
+        <w:t>Ứng dụng tự động lọc nhiệm vụ trong cơ sở dữ liệu dựa trên ngày được chọn.</w:t>
+      </w:r>
+    </w:p>
+    <w:p>
+      <w:pPr>
+        <w:pStyle w:val="Muc3"/>
+      </w:pPr>
+      <w:r>
+        <w:t>Tự động hiển thị nhiệm vụ hôm nay (Today's Task Auto-load)</w:t>
+      </w:r>
+    </w:p>
+    <w:p>
+      <w:pPr>
+        <w:numPr>
+          <w:ilvl w:val="0"/>
+          <w:numId w:val="17"/>
+        </w:numPr>
+        <w:tabs>
+          <w:tab w:val="num" w:pos="720"/>
+        </w:tabs>
+      </w:pPr>
+      <w:r>
+        <w:t>Khi mở ứng dụng, danh sách nhiệm vụ của ngày hiện tại sẽ tự động hiển thị.</w:t>
+      </w:r>
+    </w:p>
+    <w:p>
+      <w:pPr>
+        <w:pStyle w:val="Muc2"/>
+      </w:pPr>
+      <w:r>
+        <w:t>Tìm kiếm và lọc (Search and Filter)</w:t>
+      </w:r>
+    </w:p>
+    <w:p>
+      <w:pPr>
+        <w:pStyle w:val="Muc3"/>
+      </w:pPr>
+      <w:r>
+        <w:t>Tìm kiếm nhiệm vụ (Task Search)</w:t>
+      </w:r>
+    </w:p>
+    <w:p>
+      <w:pPr>
+        <w:numPr>
+          <w:ilvl w:val="0"/>
+          <w:numId w:val="18"/>
+        </w:numPr>
+        <w:tabs>
+          <w:tab w:val="num" w:pos="720"/>
+        </w:tabs>
+      </w:pPr>
+      <w:r>
+        <w:t xml:space="preserve">Hỗ trợ tìm kiếm nhiệm vụ trong </w:t>
+      </w:r>
+      <w:r>
+        <w:rPr>
+          <w:b/>
+          <w:bCs/>
+        </w:rPr>
+        <w:t>Thùng rác (Bin)</w:t>
+      </w:r>
+      <w:r>
+        <w:t xml:space="preserve"> bằng cách nhập từ khóa tên nhiệm vụ.</w:t>
+      </w:r>
+    </w:p>
+    <w:p>
+      <w:pPr>
+        <w:numPr>
+          <w:ilvl w:val="0"/>
+          <w:numId w:val="18"/>
+        </w:numPr>
+        <w:tabs>
+          <w:tab w:val="num" w:pos="720"/>
+        </w:tabs>
+      </w:pPr>
+      <w:r>
+        <w:t>Danh sách nhiệm vụ được lọc ngay lập tức dựa trên từ khóa.</w:t>
+      </w:r>
+    </w:p>
+    <w:p>
+      <w:pPr>
+        <w:pStyle w:val="Muc3"/>
+      </w:pPr>
+      <w:r>
+        <w:t>Tìm kiếm nâng cao theo thẻ (Advanced Filtering by Tag)</w:t>
+      </w:r>
+    </w:p>
+    <w:p>
+      <w:pPr>
+        <w:numPr>
+          <w:ilvl w:val="0"/>
+          <w:numId w:val="19"/>
+        </w:numPr>
+        <w:tabs>
+          <w:tab w:val="num" w:pos="720"/>
+        </w:tabs>
+      </w:pPr>
+      <w:r>
+        <w:t>Nhiệm vụ có thể được hiển thị theo từng thẻ cụ thể để hỗ trợ quản lý tốt hơn.</w:t>
+      </w:r>
+    </w:p>
+    <w:p>
+      <w:pPr>
+        <w:pStyle w:val="Muc2"/>
+      </w:pPr>
+      <w:r>
+        <w:t>Xử lý dữ liệu trong Thùng rác (Bin Management)</w:t>
+      </w:r>
+    </w:p>
+    <w:p>
+      <w:pPr>
+        <w:pStyle w:val="Muc3"/>
+      </w:pPr>
+      <w:r>
+        <w:t>Khôi phục nhiệm vụ (Restore Tasks)</w:t>
+      </w:r>
+    </w:p>
+    <w:p>
+      <w:pPr>
+        <w:numPr>
+          <w:ilvl w:val="0"/>
+          <w:numId w:val="20"/>
+        </w:numPr>
+        <w:tabs>
+          <w:tab w:val="num" w:pos="720"/>
+        </w:tabs>
+      </w:pPr>
+      <w:r>
+        <w:t>Nhiệm vụ trong thùng rác có thể được khôi phục về danh sách nhiệm vụ chính.</w:t>
+      </w:r>
+    </w:p>
+    <w:p>
+      <w:pPr>
+        <w:pStyle w:val="Muc3"/>
+      </w:pPr>
+      <w:r>
+        <w:t>Xóa vĩnh viễn nhiệm vụ (Permanent Deletion)</w:t>
+      </w:r>
+    </w:p>
+    <w:p>
+      <w:pPr>
+        <w:numPr>
+          <w:ilvl w:val="0"/>
+          <w:numId w:val="21"/>
+        </w:numPr>
+        <w:tabs>
+          <w:tab w:val="num" w:pos="720"/>
+        </w:tabs>
+      </w:pPr>
+      <w:r>
+        <w:t>Người dùng có thể xóa vĩnh viễn từng nhiệm vụ hoặc toàn bộ nhiệm vụ trong thùng rác.</w:t>
+      </w:r>
+    </w:p>
+    <w:p>
+      <w:pPr>
+        <w:pStyle w:val="Muc1"/>
+      </w:pPr>
+      <w:r>
+        <w:lastRenderedPageBreak/>
         <w:t>Thiết kế cơ sở dữ liệu</w:t>
       </w:r>
     </w:p>
@@ -1019,7 +1533,6 @@
         <w:pStyle w:val="Muc2"/>
       </w:pPr>
       <w:r>
-        <w:lastRenderedPageBreak/>
         <w:t xml:space="preserve">Sơ đồ quan hệ thực thể </w:t>
       </w:r>
     </w:p>
@@ -1809,6 +2322,7 @@
               <w:jc w:val="left"/>
             </w:pPr>
             <w:r>
+              <w:lastRenderedPageBreak/>
               <w:t>STT</w:t>
             </w:r>
           </w:p>
@@ -1878,7 +2392,6 @@
               <w:jc w:val="left"/>
             </w:pPr>
             <w:r>
-              <w:lastRenderedPageBreak/>
               <w:t>1</w:t>
             </w:r>
           </w:p>
@@ -2211,6 +2724,9 @@
     </w:p>
     <w:p>
       <w:r>
+        <w:rPr>
+          <w:noProof/>
+        </w:rPr>
         <w:drawing>
           <wp:inline distT="0" distB="0" distL="0" distR="0" wp14:anchorId="0348F080" wp14:editId="70357140">
             <wp:extent cx="6285865" cy="2315210"/>
@@ -2270,6 +2786,900 @@
 <file path=word/numbering.xml><?xml version="1.0" encoding="utf-8"?>
 <w:numbering xmlns:wpc="http://schemas.microsoft.com/office/word/2010/wordprocessingCanvas" xmlns:cx="http://schemas.microsoft.com/office/drawing/2014/chartex" xmlns:cx1="http://schemas.microsoft.com/office/drawing/2015/9/8/chartex" xmlns:cx2="http://schemas.microsoft.com/office/drawing/2015/10/21/chartex" xmlns:cx3="http://schemas.microsoft.com/office/drawing/2016/5/9/chartex" xmlns:cx4="http://schemas.microsoft.com/office/drawing/2016/5/10/chartex" xmlns:cx5="http://schemas.microsoft.com/office/drawing/2016/5/11/chartex" xmlns:cx6="http://schemas.microsoft.com/office/drawing/2016/5/12/chartex" xmlns:cx7="http://schemas.microsoft.com/office/drawing/2016/5/13/chartex" xmlns:cx8="http://schemas.microsoft.com/office/drawing/2016/5/14/chartex" xmlns:mc="http://schemas.openxmlformats.org/markup-compatibility/2006" xmlns:aink="http://schemas.microsoft.com/office/drawing/2016/ink" xmlns:am3d="http://schemas.microsoft.com/office/drawing/2017/model3d" xmlns:o="urn:schemas-microsoft-com:office:office" xmlns:oel="http://schemas.microsoft.com/office/2019/extlst" xmlns:r="http://schemas.openxmlformats.org/officeDocument/2006/relationships" xmlns:m="http://schemas.openxmlformats.org/officeDocument/2006/math" xmlns:v="urn:schemas-microsoft-com:vml" xmlns:wp14="http://schemas.microsoft.com/office/word/2010/wordprocessingDrawing" xmlns:wp="http://schemas.openxmlformats.org/drawingml/2006/wordprocessingDrawing" xmlns:w10="urn:schemas-microsoft-com:office:word" xmlns:w="http://schemas.openxmlformats.org/wordprocessingml/2006/main" xmlns:w14="http://schemas.microsoft.com/office/word/2010/wordml" xmlns:w15="http://schemas.microsoft.com/office/word/2012/wordml" xmlns:w16cex="http://schemas.microsoft.com/office/word/2018/wordml/cex" xmlns:w16cid="http://schemas.microsoft.com/office/word/2016/wordml/cid" xmlns:w16="http://schemas.microsoft.com/office/word/2018/wordml" xmlns:w16du="http://schemas.microsoft.com/office/word/2023/wordml/word16du" xmlns:w16sdtdh="http://schemas.microsoft.com/office/word/2020/wordml/sdtdatahash" xmlns:w16se="http://schemas.microsoft.com/office/word/2015/wordml/symex" xmlns:wpg="http://schemas.microsoft.com/office/word/2010/wordprocessingGroup" xmlns:wpi="http://schemas.microsoft.com/office/word/2010/wordprocessingInk" xmlns:wne="http://schemas.microsoft.com/office/word/2006/wordml" xmlns:wps="http://schemas.microsoft.com/office/word/2010/wordprocessingShape" mc:Ignorable="w14 w15 w16se w16cid w16 w16cex w16sdtdh w16du wp14">
   <w:abstractNum w:abstractNumId="0" w15:restartNumberingAfterBreak="0">
+    <w:nsid w:val="00586CB3"/>
+    <w:multiLevelType w:val="multilevel"/>
+    <w:tmpl w:val="DB4EC54A"/>
+    <w:lvl w:ilvl="0">
+      <w:start w:val="1"/>
+      <w:numFmt w:val="bullet"/>
+      <w:lvlText w:val=""/>
+      <w:lvlJc w:val="left"/>
+      <w:pPr>
+        <w:tabs>
+          <w:tab w:val="num" w:pos="1080"/>
+        </w:tabs>
+        <w:ind w:left="1080" w:hanging="360"/>
+      </w:pPr>
+      <w:rPr>
+        <w:rFonts w:ascii="Symbol" w:hAnsi="Symbol" w:hint="default"/>
+        <w:sz w:val="20"/>
+      </w:rPr>
+    </w:lvl>
+    <w:lvl w:ilvl="1" w:tentative="1">
+      <w:start w:val="1"/>
+      <w:numFmt w:val="bullet"/>
+      <w:lvlText w:val="o"/>
+      <w:lvlJc w:val="left"/>
+      <w:pPr>
+        <w:tabs>
+          <w:tab w:val="num" w:pos="1800"/>
+        </w:tabs>
+        <w:ind w:left="1800" w:hanging="360"/>
+      </w:pPr>
+      <w:rPr>
+        <w:rFonts w:ascii="Courier New" w:hAnsi="Courier New" w:hint="default"/>
+        <w:sz w:val="20"/>
+      </w:rPr>
+    </w:lvl>
+    <w:lvl w:ilvl="2" w:tentative="1">
+      <w:start w:val="1"/>
+      <w:numFmt w:val="bullet"/>
+      <w:lvlText w:val=""/>
+      <w:lvlJc w:val="left"/>
+      <w:pPr>
+        <w:tabs>
+          <w:tab w:val="num" w:pos="2520"/>
+        </w:tabs>
+        <w:ind w:left="2520" w:hanging="360"/>
+      </w:pPr>
+      <w:rPr>
+        <w:rFonts w:ascii="Wingdings" w:hAnsi="Wingdings" w:hint="default"/>
+        <w:sz w:val="20"/>
+      </w:rPr>
+    </w:lvl>
+    <w:lvl w:ilvl="3" w:tentative="1">
+      <w:start w:val="1"/>
+      <w:numFmt w:val="bullet"/>
+      <w:lvlText w:val=""/>
+      <w:lvlJc w:val="left"/>
+      <w:pPr>
+        <w:tabs>
+          <w:tab w:val="num" w:pos="3240"/>
+        </w:tabs>
+        <w:ind w:left="3240" w:hanging="360"/>
+      </w:pPr>
+      <w:rPr>
+        <w:rFonts w:ascii="Wingdings" w:hAnsi="Wingdings" w:hint="default"/>
+        <w:sz w:val="20"/>
+      </w:rPr>
+    </w:lvl>
+    <w:lvl w:ilvl="4" w:tentative="1">
+      <w:start w:val="1"/>
+      <w:numFmt w:val="bullet"/>
+      <w:lvlText w:val=""/>
+      <w:lvlJc w:val="left"/>
+      <w:pPr>
+        <w:tabs>
+          <w:tab w:val="num" w:pos="3960"/>
+        </w:tabs>
+        <w:ind w:left="3960" w:hanging="360"/>
+      </w:pPr>
+      <w:rPr>
+        <w:rFonts w:ascii="Wingdings" w:hAnsi="Wingdings" w:hint="default"/>
+        <w:sz w:val="20"/>
+      </w:rPr>
+    </w:lvl>
+    <w:lvl w:ilvl="5" w:tentative="1">
+      <w:start w:val="1"/>
+      <w:numFmt w:val="bullet"/>
+      <w:lvlText w:val=""/>
+      <w:lvlJc w:val="left"/>
+      <w:pPr>
+        <w:tabs>
+          <w:tab w:val="num" w:pos="4680"/>
+        </w:tabs>
+        <w:ind w:left="4680" w:hanging="360"/>
+      </w:pPr>
+      <w:rPr>
+        <w:rFonts w:ascii="Wingdings" w:hAnsi="Wingdings" w:hint="default"/>
+        <w:sz w:val="20"/>
+      </w:rPr>
+    </w:lvl>
+    <w:lvl w:ilvl="6" w:tentative="1">
+      <w:start w:val="1"/>
+      <w:numFmt w:val="bullet"/>
+      <w:lvlText w:val=""/>
+      <w:lvlJc w:val="left"/>
+      <w:pPr>
+        <w:tabs>
+          <w:tab w:val="num" w:pos="5400"/>
+        </w:tabs>
+        <w:ind w:left="5400" w:hanging="360"/>
+      </w:pPr>
+      <w:rPr>
+        <w:rFonts w:ascii="Wingdings" w:hAnsi="Wingdings" w:hint="default"/>
+        <w:sz w:val="20"/>
+      </w:rPr>
+    </w:lvl>
+    <w:lvl w:ilvl="7" w:tentative="1">
+      <w:start w:val="1"/>
+      <w:numFmt w:val="bullet"/>
+      <w:lvlText w:val=""/>
+      <w:lvlJc w:val="left"/>
+      <w:pPr>
+        <w:tabs>
+          <w:tab w:val="num" w:pos="6120"/>
+        </w:tabs>
+        <w:ind w:left="6120" w:hanging="360"/>
+      </w:pPr>
+      <w:rPr>
+        <w:rFonts w:ascii="Wingdings" w:hAnsi="Wingdings" w:hint="default"/>
+        <w:sz w:val="20"/>
+      </w:rPr>
+    </w:lvl>
+    <w:lvl w:ilvl="8" w:tentative="1">
+      <w:start w:val="1"/>
+      <w:numFmt w:val="bullet"/>
+      <w:lvlText w:val=""/>
+      <w:lvlJc w:val="left"/>
+      <w:pPr>
+        <w:tabs>
+          <w:tab w:val="num" w:pos="6840"/>
+        </w:tabs>
+        <w:ind w:left="6840" w:hanging="360"/>
+      </w:pPr>
+      <w:rPr>
+        <w:rFonts w:ascii="Wingdings" w:hAnsi="Wingdings" w:hint="default"/>
+        <w:sz w:val="20"/>
+      </w:rPr>
+    </w:lvl>
+  </w:abstractNum>
+  <w:abstractNum w:abstractNumId="1" w15:restartNumberingAfterBreak="0">
+    <w:nsid w:val="017B0AAD"/>
+    <w:multiLevelType w:val="multilevel"/>
+    <w:tmpl w:val="72B045DA"/>
+    <w:lvl w:ilvl="0">
+      <w:start w:val="1"/>
+      <w:numFmt w:val="bullet"/>
+      <w:lvlText w:val=""/>
+      <w:lvlJc w:val="left"/>
+      <w:pPr>
+        <w:tabs>
+          <w:tab w:val="num" w:pos="1080"/>
+        </w:tabs>
+        <w:ind w:left="1080" w:hanging="360"/>
+      </w:pPr>
+      <w:rPr>
+        <w:rFonts w:ascii="Symbol" w:hAnsi="Symbol" w:hint="default"/>
+        <w:sz w:val="20"/>
+      </w:rPr>
+    </w:lvl>
+    <w:lvl w:ilvl="1" w:tentative="1">
+      <w:start w:val="1"/>
+      <w:numFmt w:val="bullet"/>
+      <w:lvlText w:val="o"/>
+      <w:lvlJc w:val="left"/>
+      <w:pPr>
+        <w:tabs>
+          <w:tab w:val="num" w:pos="1800"/>
+        </w:tabs>
+        <w:ind w:left="1800" w:hanging="360"/>
+      </w:pPr>
+      <w:rPr>
+        <w:rFonts w:ascii="Courier New" w:hAnsi="Courier New" w:hint="default"/>
+        <w:sz w:val="20"/>
+      </w:rPr>
+    </w:lvl>
+    <w:lvl w:ilvl="2" w:tentative="1">
+      <w:start w:val="1"/>
+      <w:numFmt w:val="bullet"/>
+      <w:lvlText w:val=""/>
+      <w:lvlJc w:val="left"/>
+      <w:pPr>
+        <w:tabs>
+          <w:tab w:val="num" w:pos="2520"/>
+        </w:tabs>
+        <w:ind w:left="2520" w:hanging="360"/>
+      </w:pPr>
+      <w:rPr>
+        <w:rFonts w:ascii="Wingdings" w:hAnsi="Wingdings" w:hint="default"/>
+        <w:sz w:val="20"/>
+      </w:rPr>
+    </w:lvl>
+    <w:lvl w:ilvl="3" w:tentative="1">
+      <w:start w:val="1"/>
+      <w:numFmt w:val="bullet"/>
+      <w:lvlText w:val=""/>
+      <w:lvlJc w:val="left"/>
+      <w:pPr>
+        <w:tabs>
+          <w:tab w:val="num" w:pos="3240"/>
+        </w:tabs>
+        <w:ind w:left="3240" w:hanging="360"/>
+      </w:pPr>
+      <w:rPr>
+        <w:rFonts w:ascii="Wingdings" w:hAnsi="Wingdings" w:hint="default"/>
+        <w:sz w:val="20"/>
+      </w:rPr>
+    </w:lvl>
+    <w:lvl w:ilvl="4" w:tentative="1">
+      <w:start w:val="1"/>
+      <w:numFmt w:val="bullet"/>
+      <w:lvlText w:val=""/>
+      <w:lvlJc w:val="left"/>
+      <w:pPr>
+        <w:tabs>
+          <w:tab w:val="num" w:pos="3960"/>
+        </w:tabs>
+        <w:ind w:left="3960" w:hanging="360"/>
+      </w:pPr>
+      <w:rPr>
+        <w:rFonts w:ascii="Wingdings" w:hAnsi="Wingdings" w:hint="default"/>
+        <w:sz w:val="20"/>
+      </w:rPr>
+    </w:lvl>
+    <w:lvl w:ilvl="5" w:tentative="1">
+      <w:start w:val="1"/>
+      <w:numFmt w:val="bullet"/>
+      <w:lvlText w:val=""/>
+      <w:lvlJc w:val="left"/>
+      <w:pPr>
+        <w:tabs>
+          <w:tab w:val="num" w:pos="4680"/>
+        </w:tabs>
+        <w:ind w:left="4680" w:hanging="360"/>
+      </w:pPr>
+      <w:rPr>
+        <w:rFonts w:ascii="Wingdings" w:hAnsi="Wingdings" w:hint="default"/>
+        <w:sz w:val="20"/>
+      </w:rPr>
+    </w:lvl>
+    <w:lvl w:ilvl="6" w:tentative="1">
+      <w:start w:val="1"/>
+      <w:numFmt w:val="bullet"/>
+      <w:lvlText w:val=""/>
+      <w:lvlJc w:val="left"/>
+      <w:pPr>
+        <w:tabs>
+          <w:tab w:val="num" w:pos="5400"/>
+        </w:tabs>
+        <w:ind w:left="5400" w:hanging="360"/>
+      </w:pPr>
+      <w:rPr>
+        <w:rFonts w:ascii="Wingdings" w:hAnsi="Wingdings" w:hint="default"/>
+        <w:sz w:val="20"/>
+      </w:rPr>
+    </w:lvl>
+    <w:lvl w:ilvl="7" w:tentative="1">
+      <w:start w:val="1"/>
+      <w:numFmt w:val="bullet"/>
+      <w:lvlText w:val=""/>
+      <w:lvlJc w:val="left"/>
+      <w:pPr>
+        <w:tabs>
+          <w:tab w:val="num" w:pos="6120"/>
+        </w:tabs>
+        <w:ind w:left="6120" w:hanging="360"/>
+      </w:pPr>
+      <w:rPr>
+        <w:rFonts w:ascii="Wingdings" w:hAnsi="Wingdings" w:hint="default"/>
+        <w:sz w:val="20"/>
+      </w:rPr>
+    </w:lvl>
+    <w:lvl w:ilvl="8" w:tentative="1">
+      <w:start w:val="1"/>
+      <w:numFmt w:val="bullet"/>
+      <w:lvlText w:val=""/>
+      <w:lvlJc w:val="left"/>
+      <w:pPr>
+        <w:tabs>
+          <w:tab w:val="num" w:pos="6840"/>
+        </w:tabs>
+        <w:ind w:left="6840" w:hanging="360"/>
+      </w:pPr>
+      <w:rPr>
+        <w:rFonts w:ascii="Wingdings" w:hAnsi="Wingdings" w:hint="default"/>
+        <w:sz w:val="20"/>
+      </w:rPr>
+    </w:lvl>
+  </w:abstractNum>
+  <w:abstractNum w:abstractNumId="2" w15:restartNumberingAfterBreak="0">
+    <w:nsid w:val="06470680"/>
+    <w:multiLevelType w:val="multilevel"/>
+    <w:tmpl w:val="04604A1E"/>
+    <w:lvl w:ilvl="0">
+      <w:start w:val="1"/>
+      <w:numFmt w:val="bullet"/>
+      <w:lvlText w:val=""/>
+      <w:lvlJc w:val="left"/>
+      <w:pPr>
+        <w:tabs>
+          <w:tab w:val="num" w:pos="1080"/>
+        </w:tabs>
+        <w:ind w:left="1080" w:hanging="360"/>
+      </w:pPr>
+      <w:rPr>
+        <w:rFonts w:ascii="Symbol" w:hAnsi="Symbol" w:hint="default"/>
+        <w:sz w:val="20"/>
+      </w:rPr>
+    </w:lvl>
+    <w:lvl w:ilvl="1" w:tentative="1">
+      <w:start w:val="1"/>
+      <w:numFmt w:val="bullet"/>
+      <w:lvlText w:val="o"/>
+      <w:lvlJc w:val="left"/>
+      <w:pPr>
+        <w:tabs>
+          <w:tab w:val="num" w:pos="1800"/>
+        </w:tabs>
+        <w:ind w:left="1800" w:hanging="360"/>
+      </w:pPr>
+      <w:rPr>
+        <w:rFonts w:ascii="Courier New" w:hAnsi="Courier New" w:hint="default"/>
+        <w:sz w:val="20"/>
+      </w:rPr>
+    </w:lvl>
+    <w:lvl w:ilvl="2" w:tentative="1">
+      <w:start w:val="1"/>
+      <w:numFmt w:val="bullet"/>
+      <w:lvlText w:val=""/>
+      <w:lvlJc w:val="left"/>
+      <w:pPr>
+        <w:tabs>
+          <w:tab w:val="num" w:pos="2520"/>
+        </w:tabs>
+        <w:ind w:left="2520" w:hanging="360"/>
+      </w:pPr>
+      <w:rPr>
+        <w:rFonts w:ascii="Wingdings" w:hAnsi="Wingdings" w:hint="default"/>
+        <w:sz w:val="20"/>
+      </w:rPr>
+    </w:lvl>
+    <w:lvl w:ilvl="3" w:tentative="1">
+      <w:start w:val="1"/>
+      <w:numFmt w:val="bullet"/>
+      <w:lvlText w:val=""/>
+      <w:lvlJc w:val="left"/>
+      <w:pPr>
+        <w:tabs>
+          <w:tab w:val="num" w:pos="3240"/>
+        </w:tabs>
+        <w:ind w:left="3240" w:hanging="360"/>
+      </w:pPr>
+      <w:rPr>
+        <w:rFonts w:ascii="Wingdings" w:hAnsi="Wingdings" w:hint="default"/>
+        <w:sz w:val="20"/>
+      </w:rPr>
+    </w:lvl>
+    <w:lvl w:ilvl="4" w:tentative="1">
+      <w:start w:val="1"/>
+      <w:numFmt w:val="bullet"/>
+      <w:lvlText w:val=""/>
+      <w:lvlJc w:val="left"/>
+      <w:pPr>
+        <w:tabs>
+          <w:tab w:val="num" w:pos="3960"/>
+        </w:tabs>
+        <w:ind w:left="3960" w:hanging="360"/>
+      </w:pPr>
+      <w:rPr>
+        <w:rFonts w:ascii="Wingdings" w:hAnsi="Wingdings" w:hint="default"/>
+        <w:sz w:val="20"/>
+      </w:rPr>
+    </w:lvl>
+    <w:lvl w:ilvl="5" w:tentative="1">
+      <w:start w:val="1"/>
+      <w:numFmt w:val="bullet"/>
+      <w:lvlText w:val=""/>
+      <w:lvlJc w:val="left"/>
+      <w:pPr>
+        <w:tabs>
+          <w:tab w:val="num" w:pos="4680"/>
+        </w:tabs>
+        <w:ind w:left="4680" w:hanging="360"/>
+      </w:pPr>
+      <w:rPr>
+        <w:rFonts w:ascii="Wingdings" w:hAnsi="Wingdings" w:hint="default"/>
+        <w:sz w:val="20"/>
+      </w:rPr>
+    </w:lvl>
+    <w:lvl w:ilvl="6" w:tentative="1">
+      <w:start w:val="1"/>
+      <w:numFmt w:val="bullet"/>
+      <w:lvlText w:val=""/>
+      <w:lvlJc w:val="left"/>
+      <w:pPr>
+        <w:tabs>
+          <w:tab w:val="num" w:pos="5400"/>
+        </w:tabs>
+        <w:ind w:left="5400" w:hanging="360"/>
+      </w:pPr>
+      <w:rPr>
+        <w:rFonts w:ascii="Wingdings" w:hAnsi="Wingdings" w:hint="default"/>
+        <w:sz w:val="20"/>
+      </w:rPr>
+    </w:lvl>
+    <w:lvl w:ilvl="7" w:tentative="1">
+      <w:start w:val="1"/>
+      <w:numFmt w:val="bullet"/>
+      <w:lvlText w:val=""/>
+      <w:lvlJc w:val="left"/>
+      <w:pPr>
+        <w:tabs>
+          <w:tab w:val="num" w:pos="6120"/>
+        </w:tabs>
+        <w:ind w:left="6120" w:hanging="360"/>
+      </w:pPr>
+      <w:rPr>
+        <w:rFonts w:ascii="Wingdings" w:hAnsi="Wingdings" w:hint="default"/>
+        <w:sz w:val="20"/>
+      </w:rPr>
+    </w:lvl>
+    <w:lvl w:ilvl="8" w:tentative="1">
+      <w:start w:val="1"/>
+      <w:numFmt w:val="bullet"/>
+      <w:lvlText w:val=""/>
+      <w:lvlJc w:val="left"/>
+      <w:pPr>
+        <w:tabs>
+          <w:tab w:val="num" w:pos="6840"/>
+        </w:tabs>
+        <w:ind w:left="6840" w:hanging="360"/>
+      </w:pPr>
+      <w:rPr>
+        <w:rFonts w:ascii="Wingdings" w:hAnsi="Wingdings" w:hint="default"/>
+        <w:sz w:val="20"/>
+      </w:rPr>
+    </w:lvl>
+  </w:abstractNum>
+  <w:abstractNum w:abstractNumId="3" w15:restartNumberingAfterBreak="0">
+    <w:nsid w:val="0704520A"/>
+    <w:multiLevelType w:val="multilevel"/>
+    <w:tmpl w:val="0644C64A"/>
+    <w:lvl w:ilvl="0">
+      <w:start w:val="1"/>
+      <w:numFmt w:val="bullet"/>
+      <w:lvlText w:val=""/>
+      <w:lvlJc w:val="left"/>
+      <w:pPr>
+        <w:tabs>
+          <w:tab w:val="num" w:pos="1080"/>
+        </w:tabs>
+        <w:ind w:left="1080" w:hanging="360"/>
+      </w:pPr>
+      <w:rPr>
+        <w:rFonts w:ascii="Symbol" w:hAnsi="Symbol" w:hint="default"/>
+        <w:sz w:val="20"/>
+      </w:rPr>
+    </w:lvl>
+    <w:lvl w:ilvl="1" w:tentative="1">
+      <w:start w:val="1"/>
+      <w:numFmt w:val="bullet"/>
+      <w:lvlText w:val="o"/>
+      <w:lvlJc w:val="left"/>
+      <w:pPr>
+        <w:tabs>
+          <w:tab w:val="num" w:pos="1800"/>
+        </w:tabs>
+        <w:ind w:left="1800" w:hanging="360"/>
+      </w:pPr>
+      <w:rPr>
+        <w:rFonts w:ascii="Courier New" w:hAnsi="Courier New" w:hint="default"/>
+        <w:sz w:val="20"/>
+      </w:rPr>
+    </w:lvl>
+    <w:lvl w:ilvl="2" w:tentative="1">
+      <w:start w:val="1"/>
+      <w:numFmt w:val="bullet"/>
+      <w:lvlText w:val=""/>
+      <w:lvlJc w:val="left"/>
+      <w:pPr>
+        <w:tabs>
+          <w:tab w:val="num" w:pos="2520"/>
+        </w:tabs>
+        <w:ind w:left="2520" w:hanging="360"/>
+      </w:pPr>
+      <w:rPr>
+        <w:rFonts w:ascii="Wingdings" w:hAnsi="Wingdings" w:hint="default"/>
+        <w:sz w:val="20"/>
+      </w:rPr>
+    </w:lvl>
+    <w:lvl w:ilvl="3" w:tentative="1">
+      <w:start w:val="1"/>
+      <w:numFmt w:val="bullet"/>
+      <w:lvlText w:val=""/>
+      <w:lvlJc w:val="left"/>
+      <w:pPr>
+        <w:tabs>
+          <w:tab w:val="num" w:pos="3240"/>
+        </w:tabs>
+        <w:ind w:left="3240" w:hanging="360"/>
+      </w:pPr>
+      <w:rPr>
+        <w:rFonts w:ascii="Wingdings" w:hAnsi="Wingdings" w:hint="default"/>
+        <w:sz w:val="20"/>
+      </w:rPr>
+    </w:lvl>
+    <w:lvl w:ilvl="4" w:tentative="1">
+      <w:start w:val="1"/>
+      <w:numFmt w:val="bullet"/>
+      <w:lvlText w:val=""/>
+      <w:lvlJc w:val="left"/>
+      <w:pPr>
+        <w:tabs>
+          <w:tab w:val="num" w:pos="3960"/>
+        </w:tabs>
+        <w:ind w:left="3960" w:hanging="360"/>
+      </w:pPr>
+      <w:rPr>
+        <w:rFonts w:ascii="Wingdings" w:hAnsi="Wingdings" w:hint="default"/>
+        <w:sz w:val="20"/>
+      </w:rPr>
+    </w:lvl>
+    <w:lvl w:ilvl="5" w:tentative="1">
+      <w:start w:val="1"/>
+      <w:numFmt w:val="bullet"/>
+      <w:lvlText w:val=""/>
+      <w:lvlJc w:val="left"/>
+      <w:pPr>
+        <w:tabs>
+          <w:tab w:val="num" w:pos="4680"/>
+        </w:tabs>
+        <w:ind w:left="4680" w:hanging="360"/>
+      </w:pPr>
+      <w:rPr>
+        <w:rFonts w:ascii="Wingdings" w:hAnsi="Wingdings" w:hint="default"/>
+        <w:sz w:val="20"/>
+      </w:rPr>
+    </w:lvl>
+    <w:lvl w:ilvl="6" w:tentative="1">
+      <w:start w:val="1"/>
+      <w:numFmt w:val="bullet"/>
+      <w:lvlText w:val=""/>
+      <w:lvlJc w:val="left"/>
+      <w:pPr>
+        <w:tabs>
+          <w:tab w:val="num" w:pos="5400"/>
+        </w:tabs>
+        <w:ind w:left="5400" w:hanging="360"/>
+      </w:pPr>
+      <w:rPr>
+        <w:rFonts w:ascii="Wingdings" w:hAnsi="Wingdings" w:hint="default"/>
+        <w:sz w:val="20"/>
+      </w:rPr>
+    </w:lvl>
+    <w:lvl w:ilvl="7" w:tentative="1">
+      <w:start w:val="1"/>
+      <w:numFmt w:val="bullet"/>
+      <w:lvlText w:val=""/>
+      <w:lvlJc w:val="left"/>
+      <w:pPr>
+        <w:tabs>
+          <w:tab w:val="num" w:pos="6120"/>
+        </w:tabs>
+        <w:ind w:left="6120" w:hanging="360"/>
+      </w:pPr>
+      <w:rPr>
+        <w:rFonts w:ascii="Wingdings" w:hAnsi="Wingdings" w:hint="default"/>
+        <w:sz w:val="20"/>
+      </w:rPr>
+    </w:lvl>
+    <w:lvl w:ilvl="8" w:tentative="1">
+      <w:start w:val="1"/>
+      <w:numFmt w:val="bullet"/>
+      <w:lvlText w:val=""/>
+      <w:lvlJc w:val="left"/>
+      <w:pPr>
+        <w:tabs>
+          <w:tab w:val="num" w:pos="6840"/>
+        </w:tabs>
+        <w:ind w:left="6840" w:hanging="360"/>
+      </w:pPr>
+      <w:rPr>
+        <w:rFonts w:ascii="Wingdings" w:hAnsi="Wingdings" w:hint="default"/>
+        <w:sz w:val="20"/>
+      </w:rPr>
+    </w:lvl>
+  </w:abstractNum>
+  <w:abstractNum w:abstractNumId="4" w15:restartNumberingAfterBreak="0">
+    <w:nsid w:val="104012A3"/>
+    <w:multiLevelType w:val="multilevel"/>
+    <w:tmpl w:val="30628DFE"/>
+    <w:lvl w:ilvl="0">
+      <w:start w:val="1"/>
+      <w:numFmt w:val="bullet"/>
+      <w:lvlText w:val=""/>
+      <w:lvlJc w:val="left"/>
+      <w:pPr>
+        <w:tabs>
+          <w:tab w:val="num" w:pos="1080"/>
+        </w:tabs>
+        <w:ind w:left="1080" w:hanging="360"/>
+      </w:pPr>
+      <w:rPr>
+        <w:rFonts w:ascii="Symbol" w:hAnsi="Symbol" w:hint="default"/>
+        <w:sz w:val="20"/>
+      </w:rPr>
+    </w:lvl>
+    <w:lvl w:ilvl="1" w:tentative="1">
+      <w:start w:val="1"/>
+      <w:numFmt w:val="bullet"/>
+      <w:lvlText w:val="o"/>
+      <w:lvlJc w:val="left"/>
+      <w:pPr>
+        <w:tabs>
+          <w:tab w:val="num" w:pos="1800"/>
+        </w:tabs>
+        <w:ind w:left="1800" w:hanging="360"/>
+      </w:pPr>
+      <w:rPr>
+        <w:rFonts w:ascii="Courier New" w:hAnsi="Courier New" w:hint="default"/>
+        <w:sz w:val="20"/>
+      </w:rPr>
+    </w:lvl>
+    <w:lvl w:ilvl="2" w:tentative="1">
+      <w:start w:val="1"/>
+      <w:numFmt w:val="bullet"/>
+      <w:lvlText w:val=""/>
+      <w:lvlJc w:val="left"/>
+      <w:pPr>
+        <w:tabs>
+          <w:tab w:val="num" w:pos="2520"/>
+        </w:tabs>
+        <w:ind w:left="2520" w:hanging="360"/>
+      </w:pPr>
+      <w:rPr>
+        <w:rFonts w:ascii="Wingdings" w:hAnsi="Wingdings" w:hint="default"/>
+        <w:sz w:val="20"/>
+      </w:rPr>
+    </w:lvl>
+    <w:lvl w:ilvl="3" w:tentative="1">
+      <w:start w:val="1"/>
+      <w:numFmt w:val="bullet"/>
+      <w:lvlText w:val=""/>
+      <w:lvlJc w:val="left"/>
+      <w:pPr>
+        <w:tabs>
+          <w:tab w:val="num" w:pos="3240"/>
+        </w:tabs>
+        <w:ind w:left="3240" w:hanging="360"/>
+      </w:pPr>
+      <w:rPr>
+        <w:rFonts w:ascii="Wingdings" w:hAnsi="Wingdings" w:hint="default"/>
+        <w:sz w:val="20"/>
+      </w:rPr>
+    </w:lvl>
+    <w:lvl w:ilvl="4" w:tentative="1">
+      <w:start w:val="1"/>
+      <w:numFmt w:val="bullet"/>
+      <w:lvlText w:val=""/>
+      <w:lvlJc w:val="left"/>
+      <w:pPr>
+        <w:tabs>
+          <w:tab w:val="num" w:pos="3960"/>
+        </w:tabs>
+        <w:ind w:left="3960" w:hanging="360"/>
+      </w:pPr>
+      <w:rPr>
+        <w:rFonts w:ascii="Wingdings" w:hAnsi="Wingdings" w:hint="default"/>
+        <w:sz w:val="20"/>
+      </w:rPr>
+    </w:lvl>
+    <w:lvl w:ilvl="5" w:tentative="1">
+      <w:start w:val="1"/>
+      <w:numFmt w:val="bullet"/>
+      <w:lvlText w:val=""/>
+      <w:lvlJc w:val="left"/>
+      <w:pPr>
+        <w:tabs>
+          <w:tab w:val="num" w:pos="4680"/>
+        </w:tabs>
+        <w:ind w:left="4680" w:hanging="360"/>
+      </w:pPr>
+      <w:rPr>
+        <w:rFonts w:ascii="Wingdings" w:hAnsi="Wingdings" w:hint="default"/>
+        <w:sz w:val="20"/>
+      </w:rPr>
+    </w:lvl>
+    <w:lvl w:ilvl="6" w:tentative="1">
+      <w:start w:val="1"/>
+      <w:numFmt w:val="bullet"/>
+      <w:lvlText w:val=""/>
+      <w:lvlJc w:val="left"/>
+      <w:pPr>
+        <w:tabs>
+          <w:tab w:val="num" w:pos="5400"/>
+        </w:tabs>
+        <w:ind w:left="5400" w:hanging="360"/>
+      </w:pPr>
+      <w:rPr>
+        <w:rFonts w:ascii="Wingdings" w:hAnsi="Wingdings" w:hint="default"/>
+        <w:sz w:val="20"/>
+      </w:rPr>
+    </w:lvl>
+    <w:lvl w:ilvl="7" w:tentative="1">
+      <w:start w:val="1"/>
+      <w:numFmt w:val="bullet"/>
+      <w:lvlText w:val=""/>
+      <w:lvlJc w:val="left"/>
+      <w:pPr>
+        <w:tabs>
+          <w:tab w:val="num" w:pos="6120"/>
+        </w:tabs>
+        <w:ind w:left="6120" w:hanging="360"/>
+      </w:pPr>
+      <w:rPr>
+        <w:rFonts w:ascii="Wingdings" w:hAnsi="Wingdings" w:hint="default"/>
+        <w:sz w:val="20"/>
+      </w:rPr>
+    </w:lvl>
+    <w:lvl w:ilvl="8" w:tentative="1">
+      <w:start w:val="1"/>
+      <w:numFmt w:val="bullet"/>
+      <w:lvlText w:val=""/>
+      <w:lvlJc w:val="left"/>
+      <w:pPr>
+        <w:tabs>
+          <w:tab w:val="num" w:pos="6840"/>
+        </w:tabs>
+        <w:ind w:left="6840" w:hanging="360"/>
+      </w:pPr>
+      <w:rPr>
+        <w:rFonts w:ascii="Wingdings" w:hAnsi="Wingdings" w:hint="default"/>
+        <w:sz w:val="20"/>
+      </w:rPr>
+    </w:lvl>
+  </w:abstractNum>
+  <w:abstractNum w:abstractNumId="5" w15:restartNumberingAfterBreak="0">
+    <w:nsid w:val="122B32AC"/>
+    <w:multiLevelType w:val="multilevel"/>
+    <w:tmpl w:val="3AA63BD2"/>
+    <w:lvl w:ilvl="0">
+      <w:start w:val="1"/>
+      <w:numFmt w:val="bullet"/>
+      <w:lvlText w:val=""/>
+      <w:lvlJc w:val="left"/>
+      <w:pPr>
+        <w:tabs>
+          <w:tab w:val="num" w:pos="1080"/>
+        </w:tabs>
+        <w:ind w:left="1080" w:hanging="360"/>
+      </w:pPr>
+      <w:rPr>
+        <w:rFonts w:ascii="Symbol" w:hAnsi="Symbol" w:hint="default"/>
+        <w:sz w:val="20"/>
+      </w:rPr>
+    </w:lvl>
+    <w:lvl w:ilvl="1" w:tentative="1">
+      <w:start w:val="1"/>
+      <w:numFmt w:val="bullet"/>
+      <w:lvlText w:val="o"/>
+      <w:lvlJc w:val="left"/>
+      <w:pPr>
+        <w:tabs>
+          <w:tab w:val="num" w:pos="1800"/>
+        </w:tabs>
+        <w:ind w:left="1800" w:hanging="360"/>
+      </w:pPr>
+      <w:rPr>
+        <w:rFonts w:ascii="Courier New" w:hAnsi="Courier New" w:hint="default"/>
+        <w:sz w:val="20"/>
+      </w:rPr>
+    </w:lvl>
+    <w:lvl w:ilvl="2" w:tentative="1">
+      <w:start w:val="1"/>
+      <w:numFmt w:val="bullet"/>
+      <w:lvlText w:val=""/>
+      <w:lvlJc w:val="left"/>
+      <w:pPr>
+        <w:tabs>
+          <w:tab w:val="num" w:pos="2520"/>
+        </w:tabs>
+        <w:ind w:left="2520" w:hanging="360"/>
+      </w:pPr>
+      <w:rPr>
+        <w:rFonts w:ascii="Wingdings" w:hAnsi="Wingdings" w:hint="default"/>
+        <w:sz w:val="20"/>
+      </w:rPr>
+    </w:lvl>
+    <w:lvl w:ilvl="3" w:tentative="1">
+      <w:start w:val="1"/>
+      <w:numFmt w:val="bullet"/>
+      <w:lvlText w:val=""/>
+      <w:lvlJc w:val="left"/>
+      <w:pPr>
+        <w:tabs>
+          <w:tab w:val="num" w:pos="3240"/>
+        </w:tabs>
+        <w:ind w:left="3240" w:hanging="360"/>
+      </w:pPr>
+      <w:rPr>
+        <w:rFonts w:ascii="Wingdings" w:hAnsi="Wingdings" w:hint="default"/>
+        <w:sz w:val="20"/>
+      </w:rPr>
+    </w:lvl>
+    <w:lvl w:ilvl="4" w:tentative="1">
+      <w:start w:val="1"/>
+      <w:numFmt w:val="bullet"/>
+      <w:lvlText w:val=""/>
+      <w:lvlJc w:val="left"/>
+      <w:pPr>
+        <w:tabs>
+          <w:tab w:val="num" w:pos="3960"/>
+        </w:tabs>
+        <w:ind w:left="3960" w:hanging="360"/>
+      </w:pPr>
+      <w:rPr>
+        <w:rFonts w:ascii="Wingdings" w:hAnsi="Wingdings" w:hint="default"/>
+        <w:sz w:val="20"/>
+      </w:rPr>
+    </w:lvl>
+    <w:lvl w:ilvl="5" w:tentative="1">
+      <w:start w:val="1"/>
+      <w:numFmt w:val="bullet"/>
+      <w:lvlText w:val=""/>
+      <w:lvlJc w:val="left"/>
+      <w:pPr>
+        <w:tabs>
+          <w:tab w:val="num" w:pos="4680"/>
+        </w:tabs>
+        <w:ind w:left="4680" w:hanging="360"/>
+      </w:pPr>
+      <w:rPr>
+        <w:rFonts w:ascii="Wingdings" w:hAnsi="Wingdings" w:hint="default"/>
+        <w:sz w:val="20"/>
+      </w:rPr>
+    </w:lvl>
+    <w:lvl w:ilvl="6" w:tentative="1">
+      <w:start w:val="1"/>
+      <w:numFmt w:val="bullet"/>
+      <w:lvlText w:val=""/>
+      <w:lvlJc w:val="left"/>
+      <w:pPr>
+        <w:tabs>
+          <w:tab w:val="num" w:pos="5400"/>
+        </w:tabs>
+        <w:ind w:left="5400" w:hanging="360"/>
+      </w:pPr>
+      <w:rPr>
+        <w:rFonts w:ascii="Wingdings" w:hAnsi="Wingdings" w:hint="default"/>
+        <w:sz w:val="20"/>
+      </w:rPr>
+    </w:lvl>
+    <w:lvl w:ilvl="7" w:tentative="1">
+      <w:start w:val="1"/>
+      <w:numFmt w:val="bullet"/>
+      <w:lvlText w:val=""/>
+      <w:lvlJc w:val="left"/>
+      <w:pPr>
+        <w:tabs>
+          <w:tab w:val="num" w:pos="6120"/>
+        </w:tabs>
+        <w:ind w:left="6120" w:hanging="360"/>
+      </w:pPr>
+      <w:rPr>
+        <w:rFonts w:ascii="Wingdings" w:hAnsi="Wingdings" w:hint="default"/>
+        <w:sz w:val="20"/>
+      </w:rPr>
+    </w:lvl>
+    <w:lvl w:ilvl="8" w:tentative="1">
+      <w:start w:val="1"/>
+      <w:numFmt w:val="bullet"/>
+      <w:lvlText w:val=""/>
+      <w:lvlJc w:val="left"/>
+      <w:pPr>
+        <w:tabs>
+          <w:tab w:val="num" w:pos="6840"/>
+        </w:tabs>
+        <w:ind w:left="6840" w:hanging="360"/>
+      </w:pPr>
+      <w:rPr>
+        <w:rFonts w:ascii="Wingdings" w:hAnsi="Wingdings" w:hint="default"/>
+        <w:sz w:val="20"/>
+      </w:rPr>
+    </w:lvl>
+  </w:abstractNum>
+  <w:abstractNum w:abstractNumId="6" w15:restartNumberingAfterBreak="0">
     <w:nsid w:val="1D446E28"/>
     <w:multiLevelType w:val="multilevel"/>
     <w:tmpl w:val="BAB8C7FE"/>
@@ -2385,7 +3795,454 @@
       </w:rPr>
     </w:lvl>
   </w:abstractNum>
-  <w:abstractNum w:abstractNumId="1" w15:restartNumberingAfterBreak="0">
+  <w:abstractNum w:abstractNumId="7" w15:restartNumberingAfterBreak="0">
+    <w:nsid w:val="21934962"/>
+    <w:multiLevelType w:val="multilevel"/>
+    <w:tmpl w:val="099AB664"/>
+    <w:lvl w:ilvl="0">
+      <w:start w:val="1"/>
+      <w:numFmt w:val="bullet"/>
+      <w:lvlText w:val=""/>
+      <w:lvlJc w:val="left"/>
+      <w:pPr>
+        <w:tabs>
+          <w:tab w:val="num" w:pos="1080"/>
+        </w:tabs>
+        <w:ind w:left="1080" w:hanging="360"/>
+      </w:pPr>
+      <w:rPr>
+        <w:rFonts w:ascii="Symbol" w:hAnsi="Symbol" w:hint="default"/>
+        <w:sz w:val="20"/>
+      </w:rPr>
+    </w:lvl>
+    <w:lvl w:ilvl="1" w:tentative="1">
+      <w:start w:val="1"/>
+      <w:numFmt w:val="bullet"/>
+      <w:lvlText w:val="o"/>
+      <w:lvlJc w:val="left"/>
+      <w:pPr>
+        <w:tabs>
+          <w:tab w:val="num" w:pos="1800"/>
+        </w:tabs>
+        <w:ind w:left="1800" w:hanging="360"/>
+      </w:pPr>
+      <w:rPr>
+        <w:rFonts w:ascii="Courier New" w:hAnsi="Courier New" w:hint="default"/>
+        <w:sz w:val="20"/>
+      </w:rPr>
+    </w:lvl>
+    <w:lvl w:ilvl="2" w:tentative="1">
+      <w:start w:val="1"/>
+      <w:numFmt w:val="bullet"/>
+      <w:lvlText w:val=""/>
+      <w:lvlJc w:val="left"/>
+      <w:pPr>
+        <w:tabs>
+          <w:tab w:val="num" w:pos="2520"/>
+        </w:tabs>
+        <w:ind w:left="2520" w:hanging="360"/>
+      </w:pPr>
+      <w:rPr>
+        <w:rFonts w:ascii="Wingdings" w:hAnsi="Wingdings" w:hint="default"/>
+        <w:sz w:val="20"/>
+      </w:rPr>
+    </w:lvl>
+    <w:lvl w:ilvl="3" w:tentative="1">
+      <w:start w:val="1"/>
+      <w:numFmt w:val="bullet"/>
+      <w:lvlText w:val=""/>
+      <w:lvlJc w:val="left"/>
+      <w:pPr>
+        <w:tabs>
+          <w:tab w:val="num" w:pos="3240"/>
+        </w:tabs>
+        <w:ind w:left="3240" w:hanging="360"/>
+      </w:pPr>
+      <w:rPr>
+        <w:rFonts w:ascii="Wingdings" w:hAnsi="Wingdings" w:hint="default"/>
+        <w:sz w:val="20"/>
+      </w:rPr>
+    </w:lvl>
+    <w:lvl w:ilvl="4" w:tentative="1">
+      <w:start w:val="1"/>
+      <w:numFmt w:val="bullet"/>
+      <w:lvlText w:val=""/>
+      <w:lvlJc w:val="left"/>
+      <w:pPr>
+        <w:tabs>
+          <w:tab w:val="num" w:pos="3960"/>
+        </w:tabs>
+        <w:ind w:left="3960" w:hanging="360"/>
+      </w:pPr>
+      <w:rPr>
+        <w:rFonts w:ascii="Wingdings" w:hAnsi="Wingdings" w:hint="default"/>
+        <w:sz w:val="20"/>
+      </w:rPr>
+    </w:lvl>
+    <w:lvl w:ilvl="5" w:tentative="1">
+      <w:start w:val="1"/>
+      <w:numFmt w:val="bullet"/>
+      <w:lvlText w:val=""/>
+      <w:lvlJc w:val="left"/>
+      <w:pPr>
+        <w:tabs>
+          <w:tab w:val="num" w:pos="4680"/>
+        </w:tabs>
+        <w:ind w:left="4680" w:hanging="360"/>
+      </w:pPr>
+      <w:rPr>
+        <w:rFonts w:ascii="Wingdings" w:hAnsi="Wingdings" w:hint="default"/>
+        <w:sz w:val="20"/>
+      </w:rPr>
+    </w:lvl>
+    <w:lvl w:ilvl="6" w:tentative="1">
+      <w:start w:val="1"/>
+      <w:numFmt w:val="bullet"/>
+      <w:lvlText w:val=""/>
+      <w:lvlJc w:val="left"/>
+      <w:pPr>
+        <w:tabs>
+          <w:tab w:val="num" w:pos="5400"/>
+        </w:tabs>
+        <w:ind w:left="5400" w:hanging="360"/>
+      </w:pPr>
+      <w:rPr>
+        <w:rFonts w:ascii="Wingdings" w:hAnsi="Wingdings" w:hint="default"/>
+        <w:sz w:val="20"/>
+      </w:rPr>
+    </w:lvl>
+    <w:lvl w:ilvl="7" w:tentative="1">
+      <w:start w:val="1"/>
+      <w:numFmt w:val="bullet"/>
+      <w:lvlText w:val=""/>
+      <w:lvlJc w:val="left"/>
+      <w:pPr>
+        <w:tabs>
+          <w:tab w:val="num" w:pos="6120"/>
+        </w:tabs>
+        <w:ind w:left="6120" w:hanging="360"/>
+      </w:pPr>
+      <w:rPr>
+        <w:rFonts w:ascii="Wingdings" w:hAnsi="Wingdings" w:hint="default"/>
+        <w:sz w:val="20"/>
+      </w:rPr>
+    </w:lvl>
+    <w:lvl w:ilvl="8" w:tentative="1">
+      <w:start w:val="1"/>
+      <w:numFmt w:val="bullet"/>
+      <w:lvlText w:val=""/>
+      <w:lvlJc w:val="left"/>
+      <w:pPr>
+        <w:tabs>
+          <w:tab w:val="num" w:pos="6840"/>
+        </w:tabs>
+        <w:ind w:left="6840" w:hanging="360"/>
+      </w:pPr>
+      <w:rPr>
+        <w:rFonts w:ascii="Wingdings" w:hAnsi="Wingdings" w:hint="default"/>
+        <w:sz w:val="20"/>
+      </w:rPr>
+    </w:lvl>
+  </w:abstractNum>
+  <w:abstractNum w:abstractNumId="8" w15:restartNumberingAfterBreak="0">
+    <w:nsid w:val="26C74E20"/>
+    <w:multiLevelType w:val="multilevel"/>
+    <w:tmpl w:val="D5EA03CA"/>
+    <w:lvl w:ilvl="0">
+      <w:start w:val="1"/>
+      <w:numFmt w:val="bullet"/>
+      <w:lvlText w:val=""/>
+      <w:lvlJc w:val="left"/>
+      <w:pPr>
+        <w:tabs>
+          <w:tab w:val="num" w:pos="1080"/>
+        </w:tabs>
+        <w:ind w:left="1080" w:hanging="360"/>
+      </w:pPr>
+      <w:rPr>
+        <w:rFonts w:ascii="Symbol" w:hAnsi="Symbol" w:hint="default"/>
+        <w:sz w:val="20"/>
+      </w:rPr>
+    </w:lvl>
+    <w:lvl w:ilvl="1" w:tentative="1">
+      <w:start w:val="1"/>
+      <w:numFmt w:val="bullet"/>
+      <w:lvlText w:val="o"/>
+      <w:lvlJc w:val="left"/>
+      <w:pPr>
+        <w:tabs>
+          <w:tab w:val="num" w:pos="1800"/>
+        </w:tabs>
+        <w:ind w:left="1800" w:hanging="360"/>
+      </w:pPr>
+      <w:rPr>
+        <w:rFonts w:ascii="Courier New" w:hAnsi="Courier New" w:hint="default"/>
+        <w:sz w:val="20"/>
+      </w:rPr>
+    </w:lvl>
+    <w:lvl w:ilvl="2" w:tentative="1">
+      <w:start w:val="1"/>
+      <w:numFmt w:val="bullet"/>
+      <w:lvlText w:val=""/>
+      <w:lvlJc w:val="left"/>
+      <w:pPr>
+        <w:tabs>
+          <w:tab w:val="num" w:pos="2520"/>
+        </w:tabs>
+        <w:ind w:left="2520" w:hanging="360"/>
+      </w:pPr>
+      <w:rPr>
+        <w:rFonts w:ascii="Wingdings" w:hAnsi="Wingdings" w:hint="default"/>
+        <w:sz w:val="20"/>
+      </w:rPr>
+    </w:lvl>
+    <w:lvl w:ilvl="3" w:tentative="1">
+      <w:start w:val="1"/>
+      <w:numFmt w:val="bullet"/>
+      <w:lvlText w:val=""/>
+      <w:lvlJc w:val="left"/>
+      <w:pPr>
+        <w:tabs>
+          <w:tab w:val="num" w:pos="3240"/>
+        </w:tabs>
+        <w:ind w:left="3240" w:hanging="360"/>
+      </w:pPr>
+      <w:rPr>
+        <w:rFonts w:ascii="Wingdings" w:hAnsi="Wingdings" w:hint="default"/>
+        <w:sz w:val="20"/>
+      </w:rPr>
+    </w:lvl>
+    <w:lvl w:ilvl="4" w:tentative="1">
+      <w:start w:val="1"/>
+      <w:numFmt w:val="bullet"/>
+      <w:lvlText w:val=""/>
+      <w:lvlJc w:val="left"/>
+      <w:pPr>
+        <w:tabs>
+          <w:tab w:val="num" w:pos="3960"/>
+        </w:tabs>
+        <w:ind w:left="3960" w:hanging="360"/>
+      </w:pPr>
+      <w:rPr>
+        <w:rFonts w:ascii="Wingdings" w:hAnsi="Wingdings" w:hint="default"/>
+        <w:sz w:val="20"/>
+      </w:rPr>
+    </w:lvl>
+    <w:lvl w:ilvl="5" w:tentative="1">
+      <w:start w:val="1"/>
+      <w:numFmt w:val="bullet"/>
+      <w:lvlText w:val=""/>
+      <w:lvlJc w:val="left"/>
+      <w:pPr>
+        <w:tabs>
+          <w:tab w:val="num" w:pos="4680"/>
+        </w:tabs>
+        <w:ind w:left="4680" w:hanging="360"/>
+      </w:pPr>
+      <w:rPr>
+        <w:rFonts w:ascii="Wingdings" w:hAnsi="Wingdings" w:hint="default"/>
+        <w:sz w:val="20"/>
+      </w:rPr>
+    </w:lvl>
+    <w:lvl w:ilvl="6" w:tentative="1">
+      <w:start w:val="1"/>
+      <w:numFmt w:val="bullet"/>
+      <w:lvlText w:val=""/>
+      <w:lvlJc w:val="left"/>
+      <w:pPr>
+        <w:tabs>
+          <w:tab w:val="num" w:pos="5400"/>
+        </w:tabs>
+        <w:ind w:left="5400" w:hanging="360"/>
+      </w:pPr>
+      <w:rPr>
+        <w:rFonts w:ascii="Wingdings" w:hAnsi="Wingdings" w:hint="default"/>
+        <w:sz w:val="20"/>
+      </w:rPr>
+    </w:lvl>
+    <w:lvl w:ilvl="7" w:tentative="1">
+      <w:start w:val="1"/>
+      <w:numFmt w:val="bullet"/>
+      <w:lvlText w:val=""/>
+      <w:lvlJc w:val="left"/>
+      <w:pPr>
+        <w:tabs>
+          <w:tab w:val="num" w:pos="6120"/>
+        </w:tabs>
+        <w:ind w:left="6120" w:hanging="360"/>
+      </w:pPr>
+      <w:rPr>
+        <w:rFonts w:ascii="Wingdings" w:hAnsi="Wingdings" w:hint="default"/>
+        <w:sz w:val="20"/>
+      </w:rPr>
+    </w:lvl>
+    <w:lvl w:ilvl="8" w:tentative="1">
+      <w:start w:val="1"/>
+      <w:numFmt w:val="bullet"/>
+      <w:lvlText w:val=""/>
+      <w:lvlJc w:val="left"/>
+      <w:pPr>
+        <w:tabs>
+          <w:tab w:val="num" w:pos="6840"/>
+        </w:tabs>
+        <w:ind w:left="6840" w:hanging="360"/>
+      </w:pPr>
+      <w:rPr>
+        <w:rFonts w:ascii="Wingdings" w:hAnsi="Wingdings" w:hint="default"/>
+        <w:sz w:val="20"/>
+      </w:rPr>
+    </w:lvl>
+  </w:abstractNum>
+  <w:abstractNum w:abstractNumId="9" w15:restartNumberingAfterBreak="0">
+    <w:nsid w:val="2ADC777F"/>
+    <w:multiLevelType w:val="multilevel"/>
+    <w:tmpl w:val="2F02CA90"/>
+    <w:lvl w:ilvl="0">
+      <w:start w:val="1"/>
+      <w:numFmt w:val="bullet"/>
+      <w:lvlText w:val=""/>
+      <w:lvlJc w:val="left"/>
+      <w:pPr>
+        <w:tabs>
+          <w:tab w:val="num" w:pos="1080"/>
+        </w:tabs>
+        <w:ind w:left="1080" w:hanging="360"/>
+      </w:pPr>
+      <w:rPr>
+        <w:rFonts w:ascii="Symbol" w:hAnsi="Symbol" w:hint="default"/>
+        <w:sz w:val="20"/>
+      </w:rPr>
+    </w:lvl>
+    <w:lvl w:ilvl="1" w:tentative="1">
+      <w:start w:val="1"/>
+      <w:numFmt w:val="bullet"/>
+      <w:lvlText w:val="o"/>
+      <w:lvlJc w:val="left"/>
+      <w:pPr>
+        <w:tabs>
+          <w:tab w:val="num" w:pos="1800"/>
+        </w:tabs>
+        <w:ind w:left="1800" w:hanging="360"/>
+      </w:pPr>
+      <w:rPr>
+        <w:rFonts w:ascii="Courier New" w:hAnsi="Courier New" w:hint="default"/>
+        <w:sz w:val="20"/>
+      </w:rPr>
+    </w:lvl>
+    <w:lvl w:ilvl="2" w:tentative="1">
+      <w:start w:val="1"/>
+      <w:numFmt w:val="bullet"/>
+      <w:lvlText w:val=""/>
+      <w:lvlJc w:val="left"/>
+      <w:pPr>
+        <w:tabs>
+          <w:tab w:val="num" w:pos="2520"/>
+        </w:tabs>
+        <w:ind w:left="2520" w:hanging="360"/>
+      </w:pPr>
+      <w:rPr>
+        <w:rFonts w:ascii="Wingdings" w:hAnsi="Wingdings" w:hint="default"/>
+        <w:sz w:val="20"/>
+      </w:rPr>
+    </w:lvl>
+    <w:lvl w:ilvl="3" w:tentative="1">
+      <w:start w:val="1"/>
+      <w:numFmt w:val="bullet"/>
+      <w:lvlText w:val=""/>
+      <w:lvlJc w:val="left"/>
+      <w:pPr>
+        <w:tabs>
+          <w:tab w:val="num" w:pos="3240"/>
+        </w:tabs>
+        <w:ind w:left="3240" w:hanging="360"/>
+      </w:pPr>
+      <w:rPr>
+        <w:rFonts w:ascii="Wingdings" w:hAnsi="Wingdings" w:hint="default"/>
+        <w:sz w:val="20"/>
+      </w:rPr>
+    </w:lvl>
+    <w:lvl w:ilvl="4" w:tentative="1">
+      <w:start w:val="1"/>
+      <w:numFmt w:val="bullet"/>
+      <w:lvlText w:val=""/>
+      <w:lvlJc w:val="left"/>
+      <w:pPr>
+        <w:tabs>
+          <w:tab w:val="num" w:pos="3960"/>
+        </w:tabs>
+        <w:ind w:left="3960" w:hanging="360"/>
+      </w:pPr>
+      <w:rPr>
+        <w:rFonts w:ascii="Wingdings" w:hAnsi="Wingdings" w:hint="default"/>
+        <w:sz w:val="20"/>
+      </w:rPr>
+    </w:lvl>
+    <w:lvl w:ilvl="5" w:tentative="1">
+      <w:start w:val="1"/>
+      <w:numFmt w:val="bullet"/>
+      <w:lvlText w:val=""/>
+      <w:lvlJc w:val="left"/>
+      <w:pPr>
+        <w:tabs>
+          <w:tab w:val="num" w:pos="4680"/>
+        </w:tabs>
+        <w:ind w:left="4680" w:hanging="360"/>
+      </w:pPr>
+      <w:rPr>
+        <w:rFonts w:ascii="Wingdings" w:hAnsi="Wingdings" w:hint="default"/>
+        <w:sz w:val="20"/>
+      </w:rPr>
+    </w:lvl>
+    <w:lvl w:ilvl="6" w:tentative="1">
+      <w:start w:val="1"/>
+      <w:numFmt w:val="bullet"/>
+      <w:lvlText w:val=""/>
+      <w:lvlJc w:val="left"/>
+      <w:pPr>
+        <w:tabs>
+          <w:tab w:val="num" w:pos="5400"/>
+        </w:tabs>
+        <w:ind w:left="5400" w:hanging="360"/>
+      </w:pPr>
+      <w:rPr>
+        <w:rFonts w:ascii="Wingdings" w:hAnsi="Wingdings" w:hint="default"/>
+        <w:sz w:val="20"/>
+      </w:rPr>
+    </w:lvl>
+    <w:lvl w:ilvl="7" w:tentative="1">
+      <w:start w:val="1"/>
+      <w:numFmt w:val="bullet"/>
+      <w:lvlText w:val=""/>
+      <w:lvlJc w:val="left"/>
+      <w:pPr>
+        <w:tabs>
+          <w:tab w:val="num" w:pos="6120"/>
+        </w:tabs>
+        <w:ind w:left="6120" w:hanging="360"/>
+      </w:pPr>
+      <w:rPr>
+        <w:rFonts w:ascii="Wingdings" w:hAnsi="Wingdings" w:hint="default"/>
+        <w:sz w:val="20"/>
+      </w:rPr>
+    </w:lvl>
+    <w:lvl w:ilvl="8" w:tentative="1">
+      <w:start w:val="1"/>
+      <w:numFmt w:val="bullet"/>
+      <w:lvlText w:val=""/>
+      <w:lvlJc w:val="left"/>
+      <w:pPr>
+        <w:tabs>
+          <w:tab w:val="num" w:pos="6840"/>
+        </w:tabs>
+        <w:ind w:left="6840" w:hanging="360"/>
+      </w:pPr>
+      <w:rPr>
+        <w:rFonts w:ascii="Wingdings" w:hAnsi="Wingdings" w:hint="default"/>
+        <w:sz w:val="20"/>
+      </w:rPr>
+    </w:lvl>
+  </w:abstractNum>
+  <w:abstractNum w:abstractNumId="10" w15:restartNumberingAfterBreak="0">
     <w:nsid w:val="2B1F77C6"/>
     <w:multiLevelType w:val="hybridMultilevel"/>
     <w:tmpl w:val="4D6EDF24"/>
@@ -2497,7 +4354,603 @@
       </w:rPr>
     </w:lvl>
   </w:abstractNum>
-  <w:abstractNum w:abstractNumId="2" w15:restartNumberingAfterBreak="0">
+  <w:abstractNum w:abstractNumId="11" w15:restartNumberingAfterBreak="0">
+    <w:nsid w:val="33D64DAB"/>
+    <w:multiLevelType w:val="multilevel"/>
+    <w:tmpl w:val="9EA24E3E"/>
+    <w:lvl w:ilvl="0">
+      <w:start w:val="1"/>
+      <w:numFmt w:val="bullet"/>
+      <w:lvlText w:val=""/>
+      <w:lvlJc w:val="left"/>
+      <w:pPr>
+        <w:tabs>
+          <w:tab w:val="num" w:pos="1080"/>
+        </w:tabs>
+        <w:ind w:left="1080" w:hanging="360"/>
+      </w:pPr>
+      <w:rPr>
+        <w:rFonts w:ascii="Symbol" w:hAnsi="Symbol" w:hint="default"/>
+        <w:sz w:val="20"/>
+      </w:rPr>
+    </w:lvl>
+    <w:lvl w:ilvl="1" w:tentative="1">
+      <w:start w:val="1"/>
+      <w:numFmt w:val="bullet"/>
+      <w:lvlText w:val="o"/>
+      <w:lvlJc w:val="left"/>
+      <w:pPr>
+        <w:tabs>
+          <w:tab w:val="num" w:pos="1800"/>
+        </w:tabs>
+        <w:ind w:left="1800" w:hanging="360"/>
+      </w:pPr>
+      <w:rPr>
+        <w:rFonts w:ascii="Courier New" w:hAnsi="Courier New" w:hint="default"/>
+        <w:sz w:val="20"/>
+      </w:rPr>
+    </w:lvl>
+    <w:lvl w:ilvl="2" w:tentative="1">
+      <w:start w:val="1"/>
+      <w:numFmt w:val="bullet"/>
+      <w:lvlText w:val=""/>
+      <w:lvlJc w:val="left"/>
+      <w:pPr>
+        <w:tabs>
+          <w:tab w:val="num" w:pos="2520"/>
+        </w:tabs>
+        <w:ind w:left="2520" w:hanging="360"/>
+      </w:pPr>
+      <w:rPr>
+        <w:rFonts w:ascii="Wingdings" w:hAnsi="Wingdings" w:hint="default"/>
+        <w:sz w:val="20"/>
+      </w:rPr>
+    </w:lvl>
+    <w:lvl w:ilvl="3" w:tentative="1">
+      <w:start w:val="1"/>
+      <w:numFmt w:val="bullet"/>
+      <w:lvlText w:val=""/>
+      <w:lvlJc w:val="left"/>
+      <w:pPr>
+        <w:tabs>
+          <w:tab w:val="num" w:pos="3240"/>
+        </w:tabs>
+        <w:ind w:left="3240" w:hanging="360"/>
+      </w:pPr>
+      <w:rPr>
+        <w:rFonts w:ascii="Wingdings" w:hAnsi="Wingdings" w:hint="default"/>
+        <w:sz w:val="20"/>
+      </w:rPr>
+    </w:lvl>
+    <w:lvl w:ilvl="4" w:tentative="1">
+      <w:start w:val="1"/>
+      <w:numFmt w:val="bullet"/>
+      <w:lvlText w:val=""/>
+      <w:lvlJc w:val="left"/>
+      <w:pPr>
+        <w:tabs>
+          <w:tab w:val="num" w:pos="3960"/>
+        </w:tabs>
+        <w:ind w:left="3960" w:hanging="360"/>
+      </w:pPr>
+      <w:rPr>
+        <w:rFonts w:ascii="Wingdings" w:hAnsi="Wingdings" w:hint="default"/>
+        <w:sz w:val="20"/>
+      </w:rPr>
+    </w:lvl>
+    <w:lvl w:ilvl="5" w:tentative="1">
+      <w:start w:val="1"/>
+      <w:numFmt w:val="bullet"/>
+      <w:lvlText w:val=""/>
+      <w:lvlJc w:val="left"/>
+      <w:pPr>
+        <w:tabs>
+          <w:tab w:val="num" w:pos="4680"/>
+        </w:tabs>
+        <w:ind w:left="4680" w:hanging="360"/>
+      </w:pPr>
+      <w:rPr>
+        <w:rFonts w:ascii="Wingdings" w:hAnsi="Wingdings" w:hint="default"/>
+        <w:sz w:val="20"/>
+      </w:rPr>
+    </w:lvl>
+    <w:lvl w:ilvl="6" w:tentative="1">
+      <w:start w:val="1"/>
+      <w:numFmt w:val="bullet"/>
+      <w:lvlText w:val=""/>
+      <w:lvlJc w:val="left"/>
+      <w:pPr>
+        <w:tabs>
+          <w:tab w:val="num" w:pos="5400"/>
+        </w:tabs>
+        <w:ind w:left="5400" w:hanging="360"/>
+      </w:pPr>
+      <w:rPr>
+        <w:rFonts w:ascii="Wingdings" w:hAnsi="Wingdings" w:hint="default"/>
+        <w:sz w:val="20"/>
+      </w:rPr>
+    </w:lvl>
+    <w:lvl w:ilvl="7" w:tentative="1">
+      <w:start w:val="1"/>
+      <w:numFmt w:val="bullet"/>
+      <w:lvlText w:val=""/>
+      <w:lvlJc w:val="left"/>
+      <w:pPr>
+        <w:tabs>
+          <w:tab w:val="num" w:pos="6120"/>
+        </w:tabs>
+        <w:ind w:left="6120" w:hanging="360"/>
+      </w:pPr>
+      <w:rPr>
+        <w:rFonts w:ascii="Wingdings" w:hAnsi="Wingdings" w:hint="default"/>
+        <w:sz w:val="20"/>
+      </w:rPr>
+    </w:lvl>
+    <w:lvl w:ilvl="8" w:tentative="1">
+      <w:start w:val="1"/>
+      <w:numFmt w:val="bullet"/>
+      <w:lvlText w:val=""/>
+      <w:lvlJc w:val="left"/>
+      <w:pPr>
+        <w:tabs>
+          <w:tab w:val="num" w:pos="6840"/>
+        </w:tabs>
+        <w:ind w:left="6840" w:hanging="360"/>
+      </w:pPr>
+      <w:rPr>
+        <w:rFonts w:ascii="Wingdings" w:hAnsi="Wingdings" w:hint="default"/>
+        <w:sz w:val="20"/>
+      </w:rPr>
+    </w:lvl>
+  </w:abstractNum>
+  <w:abstractNum w:abstractNumId="12" w15:restartNumberingAfterBreak="0">
+    <w:nsid w:val="38C765F5"/>
+    <w:multiLevelType w:val="multilevel"/>
+    <w:tmpl w:val="49546F98"/>
+    <w:lvl w:ilvl="0">
+      <w:start w:val="1"/>
+      <w:numFmt w:val="bullet"/>
+      <w:lvlText w:val=""/>
+      <w:lvlJc w:val="left"/>
+      <w:pPr>
+        <w:tabs>
+          <w:tab w:val="num" w:pos="1080"/>
+        </w:tabs>
+        <w:ind w:left="1080" w:hanging="360"/>
+      </w:pPr>
+      <w:rPr>
+        <w:rFonts w:ascii="Symbol" w:hAnsi="Symbol" w:hint="default"/>
+        <w:sz w:val="20"/>
+      </w:rPr>
+    </w:lvl>
+    <w:lvl w:ilvl="1" w:tentative="1">
+      <w:start w:val="1"/>
+      <w:numFmt w:val="bullet"/>
+      <w:lvlText w:val="o"/>
+      <w:lvlJc w:val="left"/>
+      <w:pPr>
+        <w:tabs>
+          <w:tab w:val="num" w:pos="1800"/>
+        </w:tabs>
+        <w:ind w:left="1800" w:hanging="360"/>
+      </w:pPr>
+      <w:rPr>
+        <w:rFonts w:ascii="Courier New" w:hAnsi="Courier New" w:hint="default"/>
+        <w:sz w:val="20"/>
+      </w:rPr>
+    </w:lvl>
+    <w:lvl w:ilvl="2" w:tentative="1">
+      <w:start w:val="1"/>
+      <w:numFmt w:val="bullet"/>
+      <w:lvlText w:val=""/>
+      <w:lvlJc w:val="left"/>
+      <w:pPr>
+        <w:tabs>
+          <w:tab w:val="num" w:pos="2520"/>
+        </w:tabs>
+        <w:ind w:left="2520" w:hanging="360"/>
+      </w:pPr>
+      <w:rPr>
+        <w:rFonts w:ascii="Wingdings" w:hAnsi="Wingdings" w:hint="default"/>
+        <w:sz w:val="20"/>
+      </w:rPr>
+    </w:lvl>
+    <w:lvl w:ilvl="3" w:tentative="1">
+      <w:start w:val="1"/>
+      <w:numFmt w:val="bullet"/>
+      <w:lvlText w:val=""/>
+      <w:lvlJc w:val="left"/>
+      <w:pPr>
+        <w:tabs>
+          <w:tab w:val="num" w:pos="3240"/>
+        </w:tabs>
+        <w:ind w:left="3240" w:hanging="360"/>
+      </w:pPr>
+      <w:rPr>
+        <w:rFonts w:ascii="Wingdings" w:hAnsi="Wingdings" w:hint="default"/>
+        <w:sz w:val="20"/>
+      </w:rPr>
+    </w:lvl>
+    <w:lvl w:ilvl="4" w:tentative="1">
+      <w:start w:val="1"/>
+      <w:numFmt w:val="bullet"/>
+      <w:lvlText w:val=""/>
+      <w:lvlJc w:val="left"/>
+      <w:pPr>
+        <w:tabs>
+          <w:tab w:val="num" w:pos="3960"/>
+        </w:tabs>
+        <w:ind w:left="3960" w:hanging="360"/>
+      </w:pPr>
+      <w:rPr>
+        <w:rFonts w:ascii="Wingdings" w:hAnsi="Wingdings" w:hint="default"/>
+        <w:sz w:val="20"/>
+      </w:rPr>
+    </w:lvl>
+    <w:lvl w:ilvl="5" w:tentative="1">
+      <w:start w:val="1"/>
+      <w:numFmt w:val="bullet"/>
+      <w:lvlText w:val=""/>
+      <w:lvlJc w:val="left"/>
+      <w:pPr>
+        <w:tabs>
+          <w:tab w:val="num" w:pos="4680"/>
+        </w:tabs>
+        <w:ind w:left="4680" w:hanging="360"/>
+      </w:pPr>
+      <w:rPr>
+        <w:rFonts w:ascii="Wingdings" w:hAnsi="Wingdings" w:hint="default"/>
+        <w:sz w:val="20"/>
+      </w:rPr>
+    </w:lvl>
+    <w:lvl w:ilvl="6" w:tentative="1">
+      <w:start w:val="1"/>
+      <w:numFmt w:val="bullet"/>
+      <w:lvlText w:val=""/>
+      <w:lvlJc w:val="left"/>
+      <w:pPr>
+        <w:tabs>
+          <w:tab w:val="num" w:pos="5400"/>
+        </w:tabs>
+        <w:ind w:left="5400" w:hanging="360"/>
+      </w:pPr>
+      <w:rPr>
+        <w:rFonts w:ascii="Wingdings" w:hAnsi="Wingdings" w:hint="default"/>
+        <w:sz w:val="20"/>
+      </w:rPr>
+    </w:lvl>
+    <w:lvl w:ilvl="7" w:tentative="1">
+      <w:start w:val="1"/>
+      <w:numFmt w:val="bullet"/>
+      <w:lvlText w:val=""/>
+      <w:lvlJc w:val="left"/>
+      <w:pPr>
+        <w:tabs>
+          <w:tab w:val="num" w:pos="6120"/>
+        </w:tabs>
+        <w:ind w:left="6120" w:hanging="360"/>
+      </w:pPr>
+      <w:rPr>
+        <w:rFonts w:ascii="Wingdings" w:hAnsi="Wingdings" w:hint="default"/>
+        <w:sz w:val="20"/>
+      </w:rPr>
+    </w:lvl>
+    <w:lvl w:ilvl="8" w:tentative="1">
+      <w:start w:val="1"/>
+      <w:numFmt w:val="bullet"/>
+      <w:lvlText w:val=""/>
+      <w:lvlJc w:val="left"/>
+      <w:pPr>
+        <w:tabs>
+          <w:tab w:val="num" w:pos="6840"/>
+        </w:tabs>
+        <w:ind w:left="6840" w:hanging="360"/>
+      </w:pPr>
+      <w:rPr>
+        <w:rFonts w:ascii="Wingdings" w:hAnsi="Wingdings" w:hint="default"/>
+        <w:sz w:val="20"/>
+      </w:rPr>
+    </w:lvl>
+  </w:abstractNum>
+  <w:abstractNum w:abstractNumId="13" w15:restartNumberingAfterBreak="0">
+    <w:nsid w:val="3C170EDF"/>
+    <w:multiLevelType w:val="multilevel"/>
+    <w:tmpl w:val="41D04750"/>
+    <w:lvl w:ilvl="0">
+      <w:start w:val="1"/>
+      <w:numFmt w:val="bullet"/>
+      <w:lvlText w:val=""/>
+      <w:lvlJc w:val="left"/>
+      <w:pPr>
+        <w:tabs>
+          <w:tab w:val="num" w:pos="1080"/>
+        </w:tabs>
+        <w:ind w:left="1080" w:hanging="360"/>
+      </w:pPr>
+      <w:rPr>
+        <w:rFonts w:ascii="Symbol" w:hAnsi="Symbol" w:hint="default"/>
+        <w:sz w:val="20"/>
+      </w:rPr>
+    </w:lvl>
+    <w:lvl w:ilvl="1" w:tentative="1">
+      <w:start w:val="1"/>
+      <w:numFmt w:val="bullet"/>
+      <w:lvlText w:val="o"/>
+      <w:lvlJc w:val="left"/>
+      <w:pPr>
+        <w:tabs>
+          <w:tab w:val="num" w:pos="1800"/>
+        </w:tabs>
+        <w:ind w:left="1800" w:hanging="360"/>
+      </w:pPr>
+      <w:rPr>
+        <w:rFonts w:ascii="Courier New" w:hAnsi="Courier New" w:hint="default"/>
+        <w:sz w:val="20"/>
+      </w:rPr>
+    </w:lvl>
+    <w:lvl w:ilvl="2" w:tentative="1">
+      <w:start w:val="1"/>
+      <w:numFmt w:val="bullet"/>
+      <w:lvlText w:val=""/>
+      <w:lvlJc w:val="left"/>
+      <w:pPr>
+        <w:tabs>
+          <w:tab w:val="num" w:pos="2520"/>
+        </w:tabs>
+        <w:ind w:left="2520" w:hanging="360"/>
+      </w:pPr>
+      <w:rPr>
+        <w:rFonts w:ascii="Wingdings" w:hAnsi="Wingdings" w:hint="default"/>
+        <w:sz w:val="20"/>
+      </w:rPr>
+    </w:lvl>
+    <w:lvl w:ilvl="3" w:tentative="1">
+      <w:start w:val="1"/>
+      <w:numFmt w:val="bullet"/>
+      <w:lvlText w:val=""/>
+      <w:lvlJc w:val="left"/>
+      <w:pPr>
+        <w:tabs>
+          <w:tab w:val="num" w:pos="3240"/>
+        </w:tabs>
+        <w:ind w:left="3240" w:hanging="360"/>
+      </w:pPr>
+      <w:rPr>
+        <w:rFonts w:ascii="Wingdings" w:hAnsi="Wingdings" w:hint="default"/>
+        <w:sz w:val="20"/>
+      </w:rPr>
+    </w:lvl>
+    <w:lvl w:ilvl="4" w:tentative="1">
+      <w:start w:val="1"/>
+      <w:numFmt w:val="bullet"/>
+      <w:lvlText w:val=""/>
+      <w:lvlJc w:val="left"/>
+      <w:pPr>
+        <w:tabs>
+          <w:tab w:val="num" w:pos="3960"/>
+        </w:tabs>
+        <w:ind w:left="3960" w:hanging="360"/>
+      </w:pPr>
+      <w:rPr>
+        <w:rFonts w:ascii="Wingdings" w:hAnsi="Wingdings" w:hint="default"/>
+        <w:sz w:val="20"/>
+      </w:rPr>
+    </w:lvl>
+    <w:lvl w:ilvl="5" w:tentative="1">
+      <w:start w:val="1"/>
+      <w:numFmt w:val="bullet"/>
+      <w:lvlText w:val=""/>
+      <w:lvlJc w:val="left"/>
+      <w:pPr>
+        <w:tabs>
+          <w:tab w:val="num" w:pos="4680"/>
+        </w:tabs>
+        <w:ind w:left="4680" w:hanging="360"/>
+      </w:pPr>
+      <w:rPr>
+        <w:rFonts w:ascii="Wingdings" w:hAnsi="Wingdings" w:hint="default"/>
+        <w:sz w:val="20"/>
+      </w:rPr>
+    </w:lvl>
+    <w:lvl w:ilvl="6" w:tentative="1">
+      <w:start w:val="1"/>
+      <w:numFmt w:val="bullet"/>
+      <w:lvlText w:val=""/>
+      <w:lvlJc w:val="left"/>
+      <w:pPr>
+        <w:tabs>
+          <w:tab w:val="num" w:pos="5400"/>
+        </w:tabs>
+        <w:ind w:left="5400" w:hanging="360"/>
+      </w:pPr>
+      <w:rPr>
+        <w:rFonts w:ascii="Wingdings" w:hAnsi="Wingdings" w:hint="default"/>
+        <w:sz w:val="20"/>
+      </w:rPr>
+    </w:lvl>
+    <w:lvl w:ilvl="7" w:tentative="1">
+      <w:start w:val="1"/>
+      <w:numFmt w:val="bullet"/>
+      <w:lvlText w:val=""/>
+      <w:lvlJc w:val="left"/>
+      <w:pPr>
+        <w:tabs>
+          <w:tab w:val="num" w:pos="6120"/>
+        </w:tabs>
+        <w:ind w:left="6120" w:hanging="360"/>
+      </w:pPr>
+      <w:rPr>
+        <w:rFonts w:ascii="Wingdings" w:hAnsi="Wingdings" w:hint="default"/>
+        <w:sz w:val="20"/>
+      </w:rPr>
+    </w:lvl>
+    <w:lvl w:ilvl="8" w:tentative="1">
+      <w:start w:val="1"/>
+      <w:numFmt w:val="bullet"/>
+      <w:lvlText w:val=""/>
+      <w:lvlJc w:val="left"/>
+      <w:pPr>
+        <w:tabs>
+          <w:tab w:val="num" w:pos="6840"/>
+        </w:tabs>
+        <w:ind w:left="6840" w:hanging="360"/>
+      </w:pPr>
+      <w:rPr>
+        <w:rFonts w:ascii="Wingdings" w:hAnsi="Wingdings" w:hint="default"/>
+        <w:sz w:val="20"/>
+      </w:rPr>
+    </w:lvl>
+  </w:abstractNum>
+  <w:abstractNum w:abstractNumId="14" w15:restartNumberingAfterBreak="0">
+    <w:nsid w:val="40ED08A5"/>
+    <w:multiLevelType w:val="multilevel"/>
+    <w:tmpl w:val="B4EE943C"/>
+    <w:lvl w:ilvl="0">
+      <w:start w:val="1"/>
+      <w:numFmt w:val="bullet"/>
+      <w:lvlText w:val=""/>
+      <w:lvlJc w:val="left"/>
+      <w:pPr>
+        <w:tabs>
+          <w:tab w:val="num" w:pos="1080"/>
+        </w:tabs>
+        <w:ind w:left="1080" w:hanging="360"/>
+      </w:pPr>
+      <w:rPr>
+        <w:rFonts w:ascii="Symbol" w:hAnsi="Symbol" w:hint="default"/>
+        <w:sz w:val="20"/>
+      </w:rPr>
+    </w:lvl>
+    <w:lvl w:ilvl="1" w:tentative="1">
+      <w:start w:val="1"/>
+      <w:numFmt w:val="bullet"/>
+      <w:lvlText w:val="o"/>
+      <w:lvlJc w:val="left"/>
+      <w:pPr>
+        <w:tabs>
+          <w:tab w:val="num" w:pos="1800"/>
+        </w:tabs>
+        <w:ind w:left="1800" w:hanging="360"/>
+      </w:pPr>
+      <w:rPr>
+        <w:rFonts w:ascii="Courier New" w:hAnsi="Courier New" w:hint="default"/>
+        <w:sz w:val="20"/>
+      </w:rPr>
+    </w:lvl>
+    <w:lvl w:ilvl="2" w:tentative="1">
+      <w:start w:val="1"/>
+      <w:numFmt w:val="bullet"/>
+      <w:lvlText w:val=""/>
+      <w:lvlJc w:val="left"/>
+      <w:pPr>
+        <w:tabs>
+          <w:tab w:val="num" w:pos="2520"/>
+        </w:tabs>
+        <w:ind w:left="2520" w:hanging="360"/>
+      </w:pPr>
+      <w:rPr>
+        <w:rFonts w:ascii="Wingdings" w:hAnsi="Wingdings" w:hint="default"/>
+        <w:sz w:val="20"/>
+      </w:rPr>
+    </w:lvl>
+    <w:lvl w:ilvl="3" w:tentative="1">
+      <w:start w:val="1"/>
+      <w:numFmt w:val="bullet"/>
+      <w:lvlText w:val=""/>
+      <w:lvlJc w:val="left"/>
+      <w:pPr>
+        <w:tabs>
+          <w:tab w:val="num" w:pos="3240"/>
+        </w:tabs>
+        <w:ind w:left="3240" w:hanging="360"/>
+      </w:pPr>
+      <w:rPr>
+        <w:rFonts w:ascii="Wingdings" w:hAnsi="Wingdings" w:hint="default"/>
+        <w:sz w:val="20"/>
+      </w:rPr>
+    </w:lvl>
+    <w:lvl w:ilvl="4" w:tentative="1">
+      <w:start w:val="1"/>
+      <w:numFmt w:val="bullet"/>
+      <w:lvlText w:val=""/>
+      <w:lvlJc w:val="left"/>
+      <w:pPr>
+        <w:tabs>
+          <w:tab w:val="num" w:pos="3960"/>
+        </w:tabs>
+        <w:ind w:left="3960" w:hanging="360"/>
+      </w:pPr>
+      <w:rPr>
+        <w:rFonts w:ascii="Wingdings" w:hAnsi="Wingdings" w:hint="default"/>
+        <w:sz w:val="20"/>
+      </w:rPr>
+    </w:lvl>
+    <w:lvl w:ilvl="5" w:tentative="1">
+      <w:start w:val="1"/>
+      <w:numFmt w:val="bullet"/>
+      <w:lvlText w:val=""/>
+      <w:lvlJc w:val="left"/>
+      <w:pPr>
+        <w:tabs>
+          <w:tab w:val="num" w:pos="4680"/>
+        </w:tabs>
+        <w:ind w:left="4680" w:hanging="360"/>
+      </w:pPr>
+      <w:rPr>
+        <w:rFonts w:ascii="Wingdings" w:hAnsi="Wingdings" w:hint="default"/>
+        <w:sz w:val="20"/>
+      </w:rPr>
+    </w:lvl>
+    <w:lvl w:ilvl="6" w:tentative="1">
+      <w:start w:val="1"/>
+      <w:numFmt w:val="bullet"/>
+      <w:lvlText w:val=""/>
+      <w:lvlJc w:val="left"/>
+      <w:pPr>
+        <w:tabs>
+          <w:tab w:val="num" w:pos="5400"/>
+        </w:tabs>
+        <w:ind w:left="5400" w:hanging="360"/>
+      </w:pPr>
+      <w:rPr>
+        <w:rFonts w:ascii="Wingdings" w:hAnsi="Wingdings" w:hint="default"/>
+        <w:sz w:val="20"/>
+      </w:rPr>
+    </w:lvl>
+    <w:lvl w:ilvl="7" w:tentative="1">
+      <w:start w:val="1"/>
+      <w:numFmt w:val="bullet"/>
+      <w:lvlText w:val=""/>
+      <w:lvlJc w:val="left"/>
+      <w:pPr>
+        <w:tabs>
+          <w:tab w:val="num" w:pos="6120"/>
+        </w:tabs>
+        <w:ind w:left="6120" w:hanging="360"/>
+      </w:pPr>
+      <w:rPr>
+        <w:rFonts w:ascii="Wingdings" w:hAnsi="Wingdings" w:hint="default"/>
+        <w:sz w:val="20"/>
+      </w:rPr>
+    </w:lvl>
+    <w:lvl w:ilvl="8" w:tentative="1">
+      <w:start w:val="1"/>
+      <w:numFmt w:val="bullet"/>
+      <w:lvlText w:val=""/>
+      <w:lvlJc w:val="left"/>
+      <w:pPr>
+        <w:tabs>
+          <w:tab w:val="num" w:pos="6840"/>
+        </w:tabs>
+        <w:ind w:left="6840" w:hanging="360"/>
+      </w:pPr>
+      <w:rPr>
+        <w:rFonts w:ascii="Wingdings" w:hAnsi="Wingdings" w:hint="default"/>
+        <w:sz w:val="20"/>
+      </w:rPr>
+    </w:lvl>
+  </w:abstractNum>
+  <w:abstractNum w:abstractNumId="15" w15:restartNumberingAfterBreak="0">
     <w:nsid w:val="446A4873"/>
     <w:multiLevelType w:val="multilevel"/>
     <w:tmpl w:val="4978E5C2"/>
@@ -2613,7 +5066,156 @@
       </w:rPr>
     </w:lvl>
   </w:abstractNum>
-  <w:abstractNum w:abstractNumId="3" w15:restartNumberingAfterBreak="0">
+  <w:abstractNum w:abstractNumId="16" w15:restartNumberingAfterBreak="0">
+    <w:nsid w:val="448C68A7"/>
+    <w:multiLevelType w:val="multilevel"/>
+    <w:tmpl w:val="2E725678"/>
+    <w:lvl w:ilvl="0">
+      <w:start w:val="1"/>
+      <w:numFmt w:val="bullet"/>
+      <w:lvlText w:val=""/>
+      <w:lvlJc w:val="left"/>
+      <w:pPr>
+        <w:tabs>
+          <w:tab w:val="num" w:pos="1080"/>
+        </w:tabs>
+        <w:ind w:left="1080" w:hanging="360"/>
+      </w:pPr>
+      <w:rPr>
+        <w:rFonts w:ascii="Symbol" w:hAnsi="Symbol" w:hint="default"/>
+        <w:sz w:val="20"/>
+      </w:rPr>
+    </w:lvl>
+    <w:lvl w:ilvl="1" w:tentative="1">
+      <w:start w:val="1"/>
+      <w:numFmt w:val="bullet"/>
+      <w:lvlText w:val="o"/>
+      <w:lvlJc w:val="left"/>
+      <w:pPr>
+        <w:tabs>
+          <w:tab w:val="num" w:pos="1800"/>
+        </w:tabs>
+        <w:ind w:left="1800" w:hanging="360"/>
+      </w:pPr>
+      <w:rPr>
+        <w:rFonts w:ascii="Courier New" w:hAnsi="Courier New" w:hint="default"/>
+        <w:sz w:val="20"/>
+      </w:rPr>
+    </w:lvl>
+    <w:lvl w:ilvl="2" w:tentative="1">
+      <w:start w:val="1"/>
+      <w:numFmt w:val="bullet"/>
+      <w:lvlText w:val=""/>
+      <w:lvlJc w:val="left"/>
+      <w:pPr>
+        <w:tabs>
+          <w:tab w:val="num" w:pos="2520"/>
+        </w:tabs>
+        <w:ind w:left="2520" w:hanging="360"/>
+      </w:pPr>
+      <w:rPr>
+        <w:rFonts w:ascii="Wingdings" w:hAnsi="Wingdings" w:hint="default"/>
+        <w:sz w:val="20"/>
+      </w:rPr>
+    </w:lvl>
+    <w:lvl w:ilvl="3" w:tentative="1">
+      <w:start w:val="1"/>
+      <w:numFmt w:val="bullet"/>
+      <w:lvlText w:val=""/>
+      <w:lvlJc w:val="left"/>
+      <w:pPr>
+        <w:tabs>
+          <w:tab w:val="num" w:pos="3240"/>
+        </w:tabs>
+        <w:ind w:left="3240" w:hanging="360"/>
+      </w:pPr>
+      <w:rPr>
+        <w:rFonts w:ascii="Wingdings" w:hAnsi="Wingdings" w:hint="default"/>
+        <w:sz w:val="20"/>
+      </w:rPr>
+    </w:lvl>
+    <w:lvl w:ilvl="4" w:tentative="1">
+      <w:start w:val="1"/>
+      <w:numFmt w:val="bullet"/>
+      <w:lvlText w:val=""/>
+      <w:lvlJc w:val="left"/>
+      <w:pPr>
+        <w:tabs>
+          <w:tab w:val="num" w:pos="3960"/>
+        </w:tabs>
+        <w:ind w:left="3960" w:hanging="360"/>
+      </w:pPr>
+      <w:rPr>
+        <w:rFonts w:ascii="Wingdings" w:hAnsi="Wingdings" w:hint="default"/>
+        <w:sz w:val="20"/>
+      </w:rPr>
+    </w:lvl>
+    <w:lvl w:ilvl="5" w:tentative="1">
+      <w:start w:val="1"/>
+      <w:numFmt w:val="bullet"/>
+      <w:lvlText w:val=""/>
+      <w:lvlJc w:val="left"/>
+      <w:pPr>
+        <w:tabs>
+          <w:tab w:val="num" w:pos="4680"/>
+        </w:tabs>
+        <w:ind w:left="4680" w:hanging="360"/>
+      </w:pPr>
+      <w:rPr>
+        <w:rFonts w:ascii="Wingdings" w:hAnsi="Wingdings" w:hint="default"/>
+        <w:sz w:val="20"/>
+      </w:rPr>
+    </w:lvl>
+    <w:lvl w:ilvl="6" w:tentative="1">
+      <w:start w:val="1"/>
+      <w:numFmt w:val="bullet"/>
+      <w:lvlText w:val=""/>
+      <w:lvlJc w:val="left"/>
+      <w:pPr>
+        <w:tabs>
+          <w:tab w:val="num" w:pos="5400"/>
+        </w:tabs>
+        <w:ind w:left="5400" w:hanging="360"/>
+      </w:pPr>
+      <w:rPr>
+        <w:rFonts w:ascii="Wingdings" w:hAnsi="Wingdings" w:hint="default"/>
+        <w:sz w:val="20"/>
+      </w:rPr>
+    </w:lvl>
+    <w:lvl w:ilvl="7" w:tentative="1">
+      <w:start w:val="1"/>
+      <w:numFmt w:val="bullet"/>
+      <w:lvlText w:val=""/>
+      <w:lvlJc w:val="left"/>
+      <w:pPr>
+        <w:tabs>
+          <w:tab w:val="num" w:pos="6120"/>
+        </w:tabs>
+        <w:ind w:left="6120" w:hanging="360"/>
+      </w:pPr>
+      <w:rPr>
+        <w:rFonts w:ascii="Wingdings" w:hAnsi="Wingdings" w:hint="default"/>
+        <w:sz w:val="20"/>
+      </w:rPr>
+    </w:lvl>
+    <w:lvl w:ilvl="8" w:tentative="1">
+      <w:start w:val="1"/>
+      <w:numFmt w:val="bullet"/>
+      <w:lvlText w:val=""/>
+      <w:lvlJc w:val="left"/>
+      <w:pPr>
+        <w:tabs>
+          <w:tab w:val="num" w:pos="6840"/>
+        </w:tabs>
+        <w:ind w:left="6840" w:hanging="360"/>
+      </w:pPr>
+      <w:rPr>
+        <w:rFonts w:ascii="Wingdings" w:hAnsi="Wingdings" w:hint="default"/>
+        <w:sz w:val="20"/>
+      </w:rPr>
+    </w:lvl>
+  </w:abstractNum>
+  <w:abstractNum w:abstractNumId="17" w15:restartNumberingAfterBreak="0">
     <w:nsid w:val="486054E7"/>
     <w:multiLevelType w:val="multilevel"/>
     <w:tmpl w:val="A5D085FA"/>
@@ -2728,7 +5330,7 @@
       </w:rPr>
     </w:lvl>
   </w:abstractNum>
-  <w:abstractNum w:abstractNumId="4" w15:restartNumberingAfterBreak="0">
+  <w:abstractNum w:abstractNumId="18" w15:restartNumberingAfterBreak="0">
     <w:nsid w:val="74FA6506"/>
     <w:multiLevelType w:val="multilevel"/>
     <w:tmpl w:val="086C7088"/>
@@ -2850,13 +5452,13 @@
     </w:lvl>
   </w:abstractNum>
   <w:num w:numId="1" w16cid:durableId="2044280383">
-    <w:abstractNumId w:val="3"/>
+    <w:abstractNumId w:val="17"/>
   </w:num>
   <w:num w:numId="2" w16cid:durableId="1755008178">
-    <w:abstractNumId w:val="0"/>
+    <w:abstractNumId w:val="6"/>
   </w:num>
   <w:num w:numId="3" w16cid:durableId="587544609">
-    <w:abstractNumId w:val="0"/>
+    <w:abstractNumId w:val="6"/>
     <w:lvlOverride w:ilvl="0">
       <w:startOverride w:val="1"/>
     </w:lvlOverride>
@@ -2886,13 +5488,13 @@
     </w:lvlOverride>
   </w:num>
   <w:num w:numId="4" w16cid:durableId="1831945135">
-    <w:abstractNumId w:val="2"/>
+    <w:abstractNumId w:val="15"/>
   </w:num>
   <w:num w:numId="5" w16cid:durableId="1006321761">
-    <w:abstractNumId w:val="1"/>
+    <w:abstractNumId w:val="10"/>
   </w:num>
   <w:num w:numId="6" w16cid:durableId="1191651935">
-    <w:abstractNumId w:val="2"/>
+    <w:abstractNumId w:val="15"/>
     <w:lvlOverride w:ilvl="0">
       <w:startOverride w:val="1"/>
     </w:lvlOverride>
@@ -2922,7 +5524,49 @@
     </w:lvlOverride>
   </w:num>
   <w:num w:numId="7" w16cid:durableId="991450557">
+    <w:abstractNumId w:val="18"/>
+  </w:num>
+  <w:num w:numId="8" w16cid:durableId="1472559146">
+    <w:abstractNumId w:val="16"/>
+  </w:num>
+  <w:num w:numId="9" w16cid:durableId="1764765608">
+    <w:abstractNumId w:val="8"/>
+  </w:num>
+  <w:num w:numId="10" w16cid:durableId="1895501829">
+    <w:abstractNumId w:val="2"/>
+  </w:num>
+  <w:num w:numId="11" w16cid:durableId="1461920756">
+    <w:abstractNumId w:val="12"/>
+  </w:num>
+  <w:num w:numId="12" w16cid:durableId="208029540">
+    <w:abstractNumId w:val="1"/>
+  </w:num>
+  <w:num w:numId="13" w16cid:durableId="1293515296">
+    <w:abstractNumId w:val="3"/>
+  </w:num>
+  <w:num w:numId="14" w16cid:durableId="683046729">
+    <w:abstractNumId w:val="0"/>
+  </w:num>
+  <w:num w:numId="15" w16cid:durableId="1799951605">
     <w:abstractNumId w:val="4"/>
+  </w:num>
+  <w:num w:numId="16" w16cid:durableId="1373193857">
+    <w:abstractNumId w:val="7"/>
+  </w:num>
+  <w:num w:numId="17" w16cid:durableId="564070921">
+    <w:abstractNumId w:val="5"/>
+  </w:num>
+  <w:num w:numId="18" w16cid:durableId="453905723">
+    <w:abstractNumId w:val="14"/>
+  </w:num>
+  <w:num w:numId="19" w16cid:durableId="383214810">
+    <w:abstractNumId w:val="13"/>
+  </w:num>
+  <w:num w:numId="20" w16cid:durableId="1352564592">
+    <w:abstractNumId w:val="9"/>
+  </w:num>
+  <w:num w:numId="21" w16cid:durableId="221064959">
+    <w:abstractNumId w:val="11"/>
   </w:num>
 </w:numbering>
 </file>
@@ -4022,13 +6666,14 @@
     <w:next w:val="Normal"/>
     <w:link w:val="Muc1Char"/>
     <w:qFormat/>
-    <w:rsid w:val="00981A1B"/>
+    <w:rsid w:val="00CA74E5"/>
     <w:pPr>
       <w:numPr>
         <w:ilvl w:val="1"/>
         <w:numId w:val="7"/>
       </w:numPr>
       <w:spacing w:before="120"/>
+      <w:ind w:left="641" w:hanging="357"/>
     </w:pPr>
     <w:rPr>
       <w:b/>
@@ -4039,7 +6684,7 @@
     <w:name w:val="Muc1 Char"/>
     <w:basedOn w:val="Heading2Char"/>
     <w:link w:val="Muc1"/>
-    <w:rsid w:val="00981A1B"/>
+    <w:rsid w:val="00CA74E5"/>
     <w:rPr>
       <w:rFonts w:asciiTheme="majorHAnsi" w:eastAsia="Calibri" w:hAnsiTheme="majorHAnsi" w:cstheme="majorHAnsi"/>
       <w:b/>
@@ -4095,13 +6740,14 @@
     <w:next w:val="Normal"/>
     <w:link w:val="Muc3Char"/>
     <w:qFormat/>
-    <w:rsid w:val="00BD00AD"/>
+    <w:rsid w:val="00364A6A"/>
     <w:pPr>
       <w:numPr>
         <w:ilvl w:val="3"/>
         <w:numId w:val="7"/>
       </w:numPr>
       <w:spacing w:before="120"/>
+      <w:ind w:left="1094" w:hanging="357"/>
     </w:pPr>
     <w:rPr>
       <w:b/>
@@ -4111,7 +6757,7 @@
     <w:name w:val="Muc3 Char"/>
     <w:basedOn w:val="DefaultParagraphFont"/>
     <w:link w:val="Muc3"/>
-    <w:rsid w:val="00BD00AD"/>
+    <w:rsid w:val="00364A6A"/>
     <w:rPr>
       <w:rFonts w:asciiTheme="majorHAnsi" w:eastAsia="Calibri" w:hAnsiTheme="majorHAnsi" w:cstheme="majorHAnsi"/>
       <w:b/>

--- a/DacTaPhanMem/BaoCaoCuoiKi.docx
+++ b/DacTaPhanMem/BaoCaoCuoiKi.docx
@@ -2676,9 +2676,9 @@
           <w:noProof/>
         </w:rPr>
         <w:drawing>
-          <wp:inline distT="0" distB="0" distL="0" distR="0" wp14:anchorId="49AD0275" wp14:editId="759C3DF3">
-            <wp:extent cx="6285865" cy="4352290"/>
-            <wp:effectExtent l="0" t="0" r="635" b="0"/>
+          <wp:inline distT="0" distB="0" distL="0" distR="0" wp14:anchorId="49AD0275" wp14:editId="7F50D376">
+            <wp:extent cx="5554639" cy="3845994"/>
+            <wp:effectExtent l="0" t="0" r="8255" b="2540"/>
             <wp:docPr id="468591672" name="Picture 1" descr="A screenshot of a computer program&#10;&#10;Description automatically generated"/>
             <wp:cNvGraphicFramePr>
               <a:graphicFrameLocks xmlns:a="http://schemas.openxmlformats.org/drawingml/2006/main" noChangeAspect="1"/>
@@ -2699,7 +2699,7 @@
                   <pic:spPr>
                     <a:xfrm>
                       <a:off x="0" y="0"/>
-                      <a:ext cx="6285865" cy="4352290"/>
+                      <a:ext cx="5562589" cy="3851499"/>
                     </a:xfrm>
                     <a:prstGeom prst="rect">
                       <a:avLst/>
@@ -2712,13 +2712,11 @@
         </w:drawing>
       </w:r>
     </w:p>
-    <w:p/>
     <w:p>
       <w:pPr>
         <w:pStyle w:val="Muc2"/>
       </w:pPr>
       <w:r>
-        <w:lastRenderedPageBreak/>
         <w:t>Hàm tạo bảng dữ liệu Task và Tag</w:t>
       </w:r>
     </w:p>
@@ -2728,9 +2726,9 @@
           <w:noProof/>
         </w:rPr>
         <w:drawing>
-          <wp:inline distT="0" distB="0" distL="0" distR="0" wp14:anchorId="0348F080" wp14:editId="70357140">
-            <wp:extent cx="6285865" cy="2315210"/>
-            <wp:effectExtent l="0" t="0" r="635" b="8890"/>
+          <wp:inline distT="0" distB="0" distL="0" distR="0" wp14:anchorId="0348F080" wp14:editId="3BF7EAFB">
+            <wp:extent cx="6285865" cy="2400300"/>
+            <wp:effectExtent l="0" t="0" r="635" b="0"/>
             <wp:docPr id="374390779" name="Picture 1" descr="A computer code with text&#10;&#10;Description automatically generated"/>
             <wp:cNvGraphicFramePr>
               <a:graphicFrameLocks xmlns:a="http://schemas.openxmlformats.org/drawingml/2006/main" noChangeAspect="1"/>
@@ -2751,7 +2749,7 @@
                   <pic:spPr>
                     <a:xfrm>
                       <a:off x="0" y="0"/>
-                      <a:ext cx="6285865" cy="2315210"/>
+                      <a:ext cx="6285865" cy="2400300"/>
                     </a:xfrm>
                     <a:prstGeom prst="rect">
                       <a:avLst/>
@@ -6185,6 +6183,7 @@
   <w:style w:type="character" w:default="1" w:styleId="DefaultParagraphFont">
     <w:name w:val="Default Paragraph Font"/>
     <w:uiPriority w:val="1"/>
+    <w:semiHidden/>
     <w:unhideWhenUsed/>
   </w:style>
   <w:style w:type="table" w:default="1" w:styleId="TableNormal">

--- a/DacTaPhanMem/BaoCaoCuoiKi.docx
+++ b/DacTaPhanMem/BaoCaoCuoiKi.docx
@@ -312,23 +312,13 @@
           <w:szCs w:val="32"/>
         </w:rPr>
       </w:pPr>
-      <w:proofErr w:type="gramStart"/>
       <w:r>
         <w:rPr>
           <w:rFonts w:asciiTheme="majorHAnsi" w:hAnsiTheme="majorHAnsi" w:cstheme="majorHAnsi"/>
           <w:b/>
           <w:szCs w:val="32"/>
         </w:rPr>
-        <w:t>Mã</w:t>
-      </w:r>
-      <w:proofErr w:type="gramEnd"/>
-      <w:r>
-        <w:rPr>
-          <w:rFonts w:asciiTheme="majorHAnsi" w:hAnsiTheme="majorHAnsi" w:cstheme="majorHAnsi"/>
-          <w:b/>
-          <w:szCs w:val="32"/>
-        </w:rPr>
-        <w:t xml:space="preserve"> sinh viên</w:t>
+        <w:t>Mã sinh viên</w:t>
       </w:r>
       <w:r>
         <w:rPr>
@@ -2285,11 +2275,14 @@
       </w:tr>
     </w:tbl>
     <w:p/>
+    <w:p/>
+    <w:p/>
     <w:p>
       <w:pPr>
         <w:pStyle w:val="Muc3"/>
       </w:pPr>
       <w:r>
+        <w:lastRenderedPageBreak/>
         <w:t>Mô tả bảng TAG</w:t>
       </w:r>
     </w:p>
@@ -2322,7 +2315,6 @@
               <w:jc w:val="left"/>
             </w:pPr>
             <w:r>
-              <w:lastRenderedPageBreak/>
               <w:t>STT</w:t>
             </w:r>
           </w:p>
@@ -2712,24 +2704,24 @@
         </w:drawing>
       </w:r>
     </w:p>
+    <w:p/>
+    <w:p/>
     <w:p>
       <w:pPr>
         <w:pStyle w:val="Muc2"/>
       </w:pPr>
       <w:r>
+        <w:lastRenderedPageBreak/>
         <w:t>Hàm tạo bảng dữ liệu Task và Tag</w:t>
       </w:r>
     </w:p>
     <w:p>
       <w:r>
-        <w:rPr>
-          <w:noProof/>
-        </w:rPr>
         <w:drawing>
-          <wp:inline distT="0" distB="0" distL="0" distR="0" wp14:anchorId="0348F080" wp14:editId="3BF7EAFB">
-            <wp:extent cx="6285865" cy="2400300"/>
-            <wp:effectExtent l="0" t="0" r="635" b="0"/>
-            <wp:docPr id="374390779" name="Picture 1" descr="A computer code with text&#10;&#10;Description automatically generated"/>
+          <wp:inline distT="0" distB="0" distL="0" distR="0" wp14:anchorId="368617ED" wp14:editId="758E70A7">
+            <wp:extent cx="6285865" cy="3408045"/>
+            <wp:effectExtent l="0" t="0" r="635" b="1905"/>
+            <wp:docPr id="719258949" name="Picture 1" descr="A screenshot of a computer code&#10;&#10;Description automatically generated"/>
             <wp:cNvGraphicFramePr>
               <a:graphicFrameLocks xmlns:a="http://schemas.openxmlformats.org/drawingml/2006/main" noChangeAspect="1"/>
             </wp:cNvGraphicFramePr>
@@ -2737,7 +2729,7 @@
               <a:graphicData uri="http://schemas.openxmlformats.org/drawingml/2006/picture">
                 <pic:pic xmlns:pic="http://schemas.openxmlformats.org/drawingml/2006/picture">
                   <pic:nvPicPr>
-                    <pic:cNvPr id="374390779" name="Picture 1" descr="A computer code with text&#10;&#10;Description automatically generated"/>
+                    <pic:cNvPr id="719258949" name="Picture 1" descr="A screenshot of a computer code&#10;&#10;Description automatically generated"/>
                     <pic:cNvPicPr/>
                   </pic:nvPicPr>
                   <pic:blipFill>
@@ -2749,7 +2741,7 @@
                   <pic:spPr>
                     <a:xfrm>
                       <a:off x="0" y="0"/>
-                      <a:ext cx="6285865" cy="2400300"/>
+                      <a:ext cx="6285865" cy="3408045"/>
                     </a:xfrm>
                     <a:prstGeom prst="rect">
                       <a:avLst/>
@@ -2764,6 +2756,15 @@
     </w:p>
     <w:p/>
     <w:p/>
+    <w:p>
+      <w:pPr>
+        <w:pStyle w:val="CHUONG"/>
+      </w:pPr>
+      <w:r>
+        <w:lastRenderedPageBreak/>
+        <w:t>CÀI ĐẶT CHƯƠNG TRÌNH</w:t>
+      </w:r>
+    </w:p>
     <w:p/>
     <w:sectPr>
       <w:pgSz w:w="11906" w:h="16838"/>

--- a/DacTaPhanMem/BaoCaoCuoiKi.docx
+++ b/DacTaPhanMem/BaoCaoCuoiKi.docx
@@ -2717,6 +2717,9 @@
     </w:p>
     <w:p>
       <w:r>
+        <w:rPr>
+          <w:noProof/>
+        </w:rPr>
         <w:drawing>
           <wp:inline distT="0" distB="0" distL="0" distR="0" wp14:anchorId="368617ED" wp14:editId="758E70A7">
             <wp:extent cx="6285865" cy="3408045"/>
@@ -2765,6 +2768,403 @@
         <w:t>CÀI ĐẶT CHƯƠNG TRÌNH</w:t>
       </w:r>
     </w:p>
+    <w:p>
+      <w:pPr>
+        <w:pStyle w:val="Muc1"/>
+      </w:pPr>
+      <w:r>
+        <w:t>Giao diện chương trình</w:t>
+      </w:r>
+    </w:p>
+    <w:p/>
+    <w:tbl>
+      <w:tblPr>
+        <w:tblStyle w:val="TableGrid"/>
+        <w:tblW w:w="0" w:type="auto"/>
+        <w:tblInd w:w="0" w:type="dxa"/>
+        <w:tblLook w:val="04A0" w:firstRow="1" w:lastRow="0" w:firstColumn="1" w:lastColumn="0" w:noHBand="0" w:noVBand="1"/>
+      </w:tblPr>
+      <w:tblGrid>
+        <w:gridCol w:w="4925"/>
+        <w:gridCol w:w="4926"/>
+      </w:tblGrid>
+      <w:tr>
+        <w:trPr>
+          <w:trHeight w:val="9098"/>
+        </w:trPr>
+        <w:tc>
+          <w:tcPr>
+            <w:tcW w:w="4925" w:type="dxa"/>
+          </w:tcPr>
+          <w:p/>
+          <w:p>
+            <w:pPr>
+              <w:pStyle w:val="Caption"/>
+              <w:keepNext/>
+            </w:pPr>
+            <w:r>
+              <w:rPr>
+                <w:noProof/>
+              </w:rPr>
+              <w:drawing>
+                <wp:inline distT="0" distB="0" distL="0" distR="0" wp14:anchorId="6BDE7DE5" wp14:editId="1767A4E2">
+                  <wp:extent cx="2529444" cy="5480149"/>
+                  <wp:effectExtent l="0" t="0" r="4445" b="6350"/>
+                  <wp:docPr id="2064396288" name="Picture 1"/>
+                  <wp:cNvGraphicFramePr>
+                    <a:graphicFrameLocks xmlns:a="http://schemas.openxmlformats.org/drawingml/2006/main" noChangeAspect="1"/>
+                  </wp:cNvGraphicFramePr>
+                  <a:graphic xmlns:a="http://schemas.openxmlformats.org/drawingml/2006/main">
+                    <a:graphicData uri="http://schemas.openxmlformats.org/drawingml/2006/picture">
+                      <pic:pic xmlns:pic="http://schemas.openxmlformats.org/drawingml/2006/picture">
+                        <pic:nvPicPr>
+                          <pic:cNvPr id="2064396288" name=""/>
+                          <pic:cNvPicPr/>
+                        </pic:nvPicPr>
+                        <pic:blipFill>
+                          <a:blip r:embed="rId11"/>
+                          <a:stretch>
+                            <a:fillRect/>
+                          </a:stretch>
+                        </pic:blipFill>
+                        <pic:spPr>
+                          <a:xfrm>
+                            <a:off x="0" y="0"/>
+                            <a:ext cx="2538811" cy="5500443"/>
+                          </a:xfrm>
+                          <a:prstGeom prst="rect">
+                            <a:avLst/>
+                          </a:prstGeom>
+                        </pic:spPr>
+                      </pic:pic>
+                    </a:graphicData>
+                  </a:graphic>
+                </wp:inline>
+              </w:drawing>
+            </w:r>
+          </w:p>
+          <w:p>
+            <w:pPr>
+              <w:pStyle w:val="Caption"/>
+            </w:pPr>
+            <w:r>
+              <w:t>Hình giao diện AddTask</w:t>
+            </w:r>
+          </w:p>
+        </w:tc>
+        <w:tc>
+          <w:tcPr>
+            <w:tcW w:w="4926" w:type="dxa"/>
+          </w:tcPr>
+          <w:p/>
+          <w:p>
+            <w:pPr>
+              <w:keepNext/>
+              <w:jc w:val="center"/>
+            </w:pPr>
+            <w:r>
+              <w:rPr>
+                <w:noProof/>
+                <w14:ligatures w14:val="standardContextual"/>
+              </w:rPr>
+              <w:drawing>
+                <wp:inline distT="0" distB="0" distL="0" distR="0" wp14:anchorId="247C504B" wp14:editId="30C0F3DE">
+                  <wp:extent cx="2503954" cy="5427023"/>
+                  <wp:effectExtent l="0" t="0" r="0" b="2540"/>
+                  <wp:docPr id="1236957828" name="Picture 1"/>
+                  <wp:cNvGraphicFramePr>
+                    <a:graphicFrameLocks xmlns:a="http://schemas.openxmlformats.org/drawingml/2006/main" noChangeAspect="1"/>
+                  </wp:cNvGraphicFramePr>
+                  <a:graphic xmlns:a="http://schemas.openxmlformats.org/drawingml/2006/main">
+                    <a:graphicData uri="http://schemas.openxmlformats.org/drawingml/2006/picture">
+                      <pic:pic xmlns:pic="http://schemas.openxmlformats.org/drawingml/2006/picture">
+                        <pic:nvPicPr>
+                          <pic:cNvPr id="1236957828" name=""/>
+                          <pic:cNvPicPr/>
+                        </pic:nvPicPr>
+                        <pic:blipFill>
+                          <a:blip r:embed="rId12"/>
+                          <a:stretch>
+                            <a:fillRect/>
+                          </a:stretch>
+                        </pic:blipFill>
+                        <pic:spPr>
+                          <a:xfrm>
+                            <a:off x="0" y="0"/>
+                            <a:ext cx="2510650" cy="5441537"/>
+                          </a:xfrm>
+                          <a:prstGeom prst="rect">
+                            <a:avLst/>
+                          </a:prstGeom>
+                        </pic:spPr>
+                      </pic:pic>
+                    </a:graphicData>
+                  </a:graphic>
+                </wp:inline>
+              </w:drawing>
+            </w:r>
+          </w:p>
+          <w:p>
+            <w:pPr>
+              <w:pStyle w:val="Caption"/>
+            </w:pPr>
+            <w:r>
+              <w:t>Hình giao diện AddTag</w:t>
+            </w:r>
+          </w:p>
+        </w:tc>
+      </w:tr>
+      <w:tr>
+        <w:trPr>
+          <w:trHeight w:val="7077"/>
+        </w:trPr>
+        <w:tc>
+          <w:tcPr>
+            <w:tcW w:w="4925" w:type="dxa"/>
+          </w:tcPr>
+          <w:p/>
+          <w:p>
+            <w:pPr>
+              <w:jc w:val="center"/>
+            </w:pPr>
+            <w:r>
+              <w:drawing>
+                <wp:inline distT="0" distB="0" distL="0" distR="0" wp14:anchorId="5F8A80C2" wp14:editId="31E32475">
+                  <wp:extent cx="1695496" cy="3673365"/>
+                  <wp:effectExtent l="0" t="0" r="0" b="3810"/>
+                  <wp:docPr id="652192745" name="Picture 1"/>
+                  <wp:cNvGraphicFramePr>
+                    <a:graphicFrameLocks xmlns:a="http://schemas.openxmlformats.org/drawingml/2006/main" noChangeAspect="1"/>
+                  </wp:cNvGraphicFramePr>
+                  <a:graphic xmlns:a="http://schemas.openxmlformats.org/drawingml/2006/main">
+                    <a:graphicData uri="http://schemas.openxmlformats.org/drawingml/2006/picture">
+                      <pic:pic xmlns:pic="http://schemas.openxmlformats.org/drawingml/2006/picture">
+                        <pic:nvPicPr>
+                          <pic:cNvPr id="652192745" name=""/>
+                          <pic:cNvPicPr/>
+                        </pic:nvPicPr>
+                        <pic:blipFill>
+                          <a:blip r:embed="rId13"/>
+                          <a:stretch>
+                            <a:fillRect/>
+                          </a:stretch>
+                        </pic:blipFill>
+                        <pic:spPr>
+                          <a:xfrm>
+                            <a:off x="0" y="0"/>
+                            <a:ext cx="1707800" cy="3700023"/>
+                          </a:xfrm>
+                          <a:prstGeom prst="rect">
+                            <a:avLst/>
+                          </a:prstGeom>
+                        </pic:spPr>
+                      </pic:pic>
+                    </a:graphicData>
+                  </a:graphic>
+                </wp:inline>
+              </w:drawing>
+            </w:r>
+          </w:p>
+          <w:p>
+            <w:pPr>
+              <w:pStyle w:val="Caption"/>
+            </w:pPr>
+            <w:r>
+              <w:t>Hình giao diện lịch hiển thị Task</w:t>
+            </w:r>
+          </w:p>
+        </w:tc>
+        <w:tc>
+          <w:tcPr>
+            <w:tcW w:w="4926" w:type="dxa"/>
+          </w:tcPr>
+          <w:p/>
+          <w:p>
+            <w:pPr>
+              <w:pStyle w:val="Caption"/>
+            </w:pPr>
+            <w:r>
+              <w:drawing>
+                <wp:inline distT="0" distB="0" distL="0" distR="0" wp14:anchorId="6E335E5D" wp14:editId="30E73B7D">
+                  <wp:extent cx="1702676" cy="3688921"/>
+                  <wp:effectExtent l="0" t="0" r="0" b="6985"/>
+                  <wp:docPr id="1028744507" name="Picture 1"/>
+                  <wp:cNvGraphicFramePr>
+                    <a:graphicFrameLocks xmlns:a="http://schemas.openxmlformats.org/drawingml/2006/main" noChangeAspect="1"/>
+                  </wp:cNvGraphicFramePr>
+                  <a:graphic xmlns:a="http://schemas.openxmlformats.org/drawingml/2006/main">
+                    <a:graphicData uri="http://schemas.openxmlformats.org/drawingml/2006/picture">
+                      <pic:pic xmlns:pic="http://schemas.openxmlformats.org/drawingml/2006/picture">
+                        <pic:nvPicPr>
+                          <pic:cNvPr id="1028744507" name=""/>
+                          <pic:cNvPicPr/>
+                        </pic:nvPicPr>
+                        <pic:blipFill>
+                          <a:blip r:embed="rId14"/>
+                          <a:stretch>
+                            <a:fillRect/>
+                          </a:stretch>
+                        </pic:blipFill>
+                        <pic:spPr>
+                          <a:xfrm>
+                            <a:off x="0" y="0"/>
+                            <a:ext cx="1711669" cy="3708405"/>
+                          </a:xfrm>
+                          <a:prstGeom prst="rect">
+                            <a:avLst/>
+                          </a:prstGeom>
+                        </pic:spPr>
+                      </pic:pic>
+                    </a:graphicData>
+                  </a:graphic>
+                </wp:inline>
+              </w:drawing>
+            </w:r>
+          </w:p>
+          <w:p>
+            <w:pPr>
+              <w:pStyle w:val="Caption"/>
+            </w:pPr>
+            <w:r>
+              <w:t>Hình giao diện tìm kiếm Task</w:t>
+            </w:r>
+          </w:p>
+        </w:tc>
+      </w:tr>
+      <w:tr>
+        <w:trPr>
+          <w:trHeight w:val="7077"/>
+        </w:trPr>
+        <w:tc>
+          <w:tcPr>
+            <w:tcW w:w="4925" w:type="dxa"/>
+          </w:tcPr>
+          <w:p>
+            <w:pPr>
+              <w:jc w:val="center"/>
+            </w:pPr>
+          </w:p>
+          <w:p>
+            <w:pPr>
+              <w:jc w:val="center"/>
+            </w:pPr>
+            <w:r>
+              <w:drawing>
+                <wp:inline distT="0" distB="0" distL="0" distR="0" wp14:anchorId="6B9E7D59" wp14:editId="6DBF02A3">
+                  <wp:extent cx="1768264" cy="3831021"/>
+                  <wp:effectExtent l="0" t="0" r="3810" b="0"/>
+                  <wp:docPr id="894885140" name="Picture 1"/>
+                  <wp:cNvGraphicFramePr>
+                    <a:graphicFrameLocks xmlns:a="http://schemas.openxmlformats.org/drawingml/2006/main" noChangeAspect="1"/>
+                  </wp:cNvGraphicFramePr>
+                  <a:graphic xmlns:a="http://schemas.openxmlformats.org/drawingml/2006/main">
+                    <a:graphicData uri="http://schemas.openxmlformats.org/drawingml/2006/picture">
+                      <pic:pic xmlns:pic="http://schemas.openxmlformats.org/drawingml/2006/picture">
+                        <pic:nvPicPr>
+                          <pic:cNvPr id="894885140" name=""/>
+                          <pic:cNvPicPr/>
+                        </pic:nvPicPr>
+                        <pic:blipFill>
+                          <a:blip r:embed="rId15"/>
+                          <a:stretch>
+                            <a:fillRect/>
+                          </a:stretch>
+                        </pic:blipFill>
+                        <pic:spPr>
+                          <a:xfrm>
+                            <a:off x="0" y="0"/>
+                            <a:ext cx="1775013" cy="3845642"/>
+                          </a:xfrm>
+                          <a:prstGeom prst="rect">
+                            <a:avLst/>
+                          </a:prstGeom>
+                        </pic:spPr>
+                      </pic:pic>
+                    </a:graphicData>
+                  </a:graphic>
+                </wp:inline>
+              </w:drawing>
+            </w:r>
+          </w:p>
+          <w:p>
+            <w:pPr>
+              <w:pStyle w:val="Caption"/>
+            </w:pPr>
+            <w:r>
+              <w:t xml:space="preserve">Hình giao diện Bin </w:t>
+            </w:r>
+          </w:p>
+        </w:tc>
+        <w:tc>
+          <w:tcPr>
+            <w:tcW w:w="4926" w:type="dxa"/>
+          </w:tcPr>
+          <w:p>
+            <w:pPr>
+              <w:jc w:val="center"/>
+              <w:rPr>
+                <w:noProof/>
+                <w14:ligatures w14:val="standardContextual"/>
+              </w:rPr>
+            </w:pPr>
+          </w:p>
+          <w:p>
+            <w:pPr>
+              <w:jc w:val="center"/>
+            </w:pPr>
+            <w:r>
+              <w:rPr>
+                <w:noProof/>
+                <w14:ligatures w14:val="standardContextual"/>
+              </w:rPr>
+              <w:drawing>
+                <wp:inline distT="0" distB="0" distL="0" distR="0" wp14:anchorId="395109A2" wp14:editId="19742D8C">
+                  <wp:extent cx="1724602" cy="3736428"/>
+                  <wp:effectExtent l="0" t="0" r="9525" b="0"/>
+                  <wp:docPr id="1349420025" name="Picture 1"/>
+                  <wp:cNvGraphicFramePr>
+                    <a:graphicFrameLocks xmlns:a="http://schemas.openxmlformats.org/drawingml/2006/main" noChangeAspect="1"/>
+                  </wp:cNvGraphicFramePr>
+                  <a:graphic xmlns:a="http://schemas.openxmlformats.org/drawingml/2006/main">
+                    <a:graphicData uri="http://schemas.openxmlformats.org/drawingml/2006/picture">
+                      <pic:pic xmlns:pic="http://schemas.openxmlformats.org/drawingml/2006/picture">
+                        <pic:nvPicPr>
+                          <pic:cNvPr id="1349420025" name=""/>
+                          <pic:cNvPicPr/>
+                        </pic:nvPicPr>
+                        <pic:blipFill>
+                          <a:blip r:embed="rId16"/>
+                          <a:stretch>
+                            <a:fillRect/>
+                          </a:stretch>
+                        </pic:blipFill>
+                        <pic:spPr>
+                          <a:xfrm>
+                            <a:off x="0" y="0"/>
+                            <a:ext cx="1734440" cy="3757743"/>
+                          </a:xfrm>
+                          <a:prstGeom prst="rect">
+                            <a:avLst/>
+                          </a:prstGeom>
+                        </pic:spPr>
+                      </pic:pic>
+                    </a:graphicData>
+                  </a:graphic>
+                </wp:inline>
+              </w:drawing>
+            </w:r>
+          </w:p>
+          <w:p>
+            <w:pPr>
+              <w:pStyle w:val="Caption"/>
+            </w:pPr>
+            <w:r>
+              <w:t>Hình giao diện danh sách Tag</w:t>
+            </w:r>
+          </w:p>
+        </w:tc>
+      </w:tr>
+    </w:tbl>
     <w:p/>
     <w:sectPr>
       <w:pgSz w:w="11906" w:h="16838"/>
@@ -6769,6 +7169,26 @@
       <w14:ligatures w14:val="none"/>
     </w:rPr>
   </w:style>
+  <w:style w:type="paragraph" w:styleId="Caption">
+    <w:name w:val="caption"/>
+    <w:aliases w:val="Hinh"/>
+    <w:basedOn w:val="Normal"/>
+    <w:next w:val="Normal"/>
+    <w:uiPriority w:val="35"/>
+    <w:unhideWhenUsed/>
+    <w:qFormat/>
+    <w:rsid w:val="001F2A33"/>
+    <w:pPr>
+      <w:spacing w:after="200"/>
+      <w:jc w:val="center"/>
+    </w:pPr>
+    <w:rPr>
+      <w:i/>
+      <w:iCs w:val="0"/>
+      <w:sz w:val="24"/>
+      <w:szCs w:val="18"/>
+    </w:rPr>
+  </w:style>
 </w:styles>
 </file>
 

--- a/DacTaPhanMem/BaoCaoCuoiKi.docx
+++ b/DacTaPhanMem/BaoCaoCuoiKi.docx
@@ -312,21 +312,23 @@
           <w:szCs w:val="32"/>
         </w:rPr>
       </w:pPr>
+      <w:proofErr w:type="gramStart"/>
       <w:r>
         <w:rPr>
           <w:rFonts w:asciiTheme="majorHAnsi" w:hAnsiTheme="majorHAnsi" w:cstheme="majorHAnsi"/>
           <w:b/>
           <w:szCs w:val="32"/>
         </w:rPr>
-        <w:t>Mã sinh viên</w:t>
-      </w:r>
+        <w:t>Mã</w:t>
+      </w:r>
+      <w:proofErr w:type="gramEnd"/>
       <w:r>
         <w:rPr>
           <w:rFonts w:asciiTheme="majorHAnsi" w:hAnsiTheme="majorHAnsi" w:cstheme="majorHAnsi"/>
           <w:b/>
           <w:szCs w:val="32"/>
         </w:rPr>
-        <w:tab/>
+        <w:t xml:space="preserve"> sinh viên</w:t>
       </w:r>
       <w:r>
         <w:rPr>
@@ -350,34 +352,34 @@
           <w:b/>
           <w:szCs w:val="32"/>
         </w:rPr>
-        <w:t>: 211241205</w:t>
-      </w:r>
-    </w:p>
-    <w:p>
-      <w:pPr>
-        <w:pStyle w:val="Bia02"/>
-        <w:ind w:firstLine="0"/>
+        <w:tab/>
+      </w:r>
+      <w:r>
         <w:rPr>
           <w:rFonts w:asciiTheme="majorHAnsi" w:hAnsiTheme="majorHAnsi" w:cstheme="majorHAnsi"/>
           <w:b/>
           <w:szCs w:val="32"/>
         </w:rPr>
-      </w:pPr>
-      <w:r>
+        <w:t>: 211241205</w:t>
+      </w:r>
+    </w:p>
+    <w:p>
+      <w:pPr>
+        <w:pStyle w:val="Bia02"/>
+        <w:ind w:firstLine="0"/>
         <w:rPr>
           <w:rFonts w:asciiTheme="majorHAnsi" w:hAnsiTheme="majorHAnsi" w:cstheme="majorHAnsi"/>
           <w:b/>
           <w:szCs w:val="32"/>
         </w:rPr>
-        <w:t>Lớp</w:t>
-      </w:r>
+      </w:pPr>
       <w:r>
         <w:rPr>
           <w:rFonts w:asciiTheme="majorHAnsi" w:hAnsiTheme="majorHAnsi" w:cstheme="majorHAnsi"/>
           <w:b/>
           <w:szCs w:val="32"/>
         </w:rPr>
-        <w:tab/>
+        <w:t>Lớp</w:t>
       </w:r>
       <w:r>
         <w:rPr>
@@ -417,7 +419,7 @@
           <w:b/>
           <w:szCs w:val="32"/>
         </w:rPr>
-        <w:t>: C</w:t>
+        <w:tab/>
       </w:r>
       <w:r>
         <w:rPr>
@@ -425,34 +427,34 @@
           <w:b/>
           <w:szCs w:val="32"/>
         </w:rPr>
-        <w:t>ử nhân công nghệ thông tin 1</w:t>
-      </w:r>
-    </w:p>
-    <w:p>
-      <w:pPr>
-        <w:pStyle w:val="Bia02"/>
-        <w:ind w:firstLine="0"/>
+        <w:t>: C</w:t>
+      </w:r>
+      <w:r>
         <w:rPr>
           <w:rFonts w:asciiTheme="majorHAnsi" w:hAnsiTheme="majorHAnsi" w:cstheme="majorHAnsi"/>
           <w:b/>
           <w:szCs w:val="32"/>
         </w:rPr>
-      </w:pPr>
-      <w:r>
+        <w:t>ử nhân công nghệ thông tin 1</w:t>
+      </w:r>
+    </w:p>
+    <w:p>
+      <w:pPr>
+        <w:pStyle w:val="Bia02"/>
+        <w:ind w:firstLine="0"/>
         <w:rPr>
           <w:rFonts w:asciiTheme="majorHAnsi" w:hAnsiTheme="majorHAnsi" w:cstheme="majorHAnsi"/>
           <w:b/>
           <w:szCs w:val="32"/>
         </w:rPr>
-        <w:t>Khóa</w:t>
-      </w:r>
+      </w:pPr>
       <w:r>
         <w:rPr>
           <w:rFonts w:asciiTheme="majorHAnsi" w:hAnsiTheme="majorHAnsi" w:cstheme="majorHAnsi"/>
           <w:b/>
           <w:szCs w:val="32"/>
         </w:rPr>
-        <w:tab/>
+        <w:t>Khóa</w:t>
       </w:r>
       <w:r>
         <w:rPr>
@@ -484,19 +486,16 @@
           <w:b/>
           <w:szCs w:val="32"/>
         </w:rPr>
-        <w:t xml:space="preserve">: 62 </w:t>
-      </w:r>
-    </w:p>
-    <w:p>
-      <w:pPr>
-        <w:pStyle w:val="Bia02"/>
-        <w:ind w:left="0" w:firstLine="0"/>
+        <w:tab/>
+      </w:r>
+      <w:r>
         <w:rPr>
           <w:rFonts w:asciiTheme="majorHAnsi" w:hAnsiTheme="majorHAnsi" w:cstheme="majorHAnsi"/>
           <w:b/>
           <w:szCs w:val="32"/>
         </w:rPr>
-      </w:pPr>
+        <w:t xml:space="preserve">: 62 </w:t>
+      </w:r>
     </w:p>
     <w:p>
       <w:pPr>
@@ -557,6 +556,17 @@
       <w:pPr>
         <w:pStyle w:val="Bia02"/>
         <w:ind w:left="0" w:firstLine="0"/>
+        <w:rPr>
+          <w:rFonts w:asciiTheme="majorHAnsi" w:hAnsiTheme="majorHAnsi" w:cstheme="majorHAnsi"/>
+          <w:b/>
+          <w:szCs w:val="32"/>
+        </w:rPr>
+      </w:pPr>
+    </w:p>
+    <w:p>
+      <w:pPr>
+        <w:pStyle w:val="Bia02"/>
+        <w:ind w:left="0" w:firstLine="0"/>
         <w:jc w:val="center"/>
         <w:rPr>
           <w:b/>
@@ -658,83 +668,7 @@
     <w:p>
       <w:pPr>
         <w:pStyle w:val="Bia01"/>
-      </w:pPr>
-      <w:r>
-        <w:br w:type="column"/>
-      </w:r>
-      <w:r>
-        <w:lastRenderedPageBreak/>
-        <w:t>MỤC LỤC</w:t>
-      </w:r>
-    </w:p>
-    <w:p>
-      <w:pPr>
-        <w:pStyle w:val="Bia01"/>
-      </w:pPr>
-    </w:p>
-    <w:p>
-      <w:pPr>
-        <w:pStyle w:val="Bia01"/>
-      </w:pPr>
-    </w:p>
-    <w:p>
-      <w:pPr>
-        <w:pStyle w:val="Bia01"/>
-      </w:pPr>
-    </w:p>
-    <w:p>
-      <w:pPr>
-        <w:pStyle w:val="Bia01"/>
-      </w:pPr>
-    </w:p>
-    <w:p>
-      <w:pPr>
-        <w:pStyle w:val="Bia01"/>
-      </w:pPr>
-    </w:p>
-    <w:p>
-      <w:pPr>
-        <w:pStyle w:val="Bia01"/>
-      </w:pPr>
-    </w:p>
-    <w:p>
-      <w:pPr>
-        <w:pStyle w:val="Bia01"/>
-      </w:pPr>
-    </w:p>
-    <w:p>
-      <w:pPr>
-        <w:pStyle w:val="Bia01"/>
-      </w:pPr>
-    </w:p>
-    <w:p>
-      <w:pPr>
-        <w:pStyle w:val="Bia01"/>
-      </w:pPr>
-    </w:p>
-    <w:p>
-      <w:pPr>
-        <w:pStyle w:val="Bia01"/>
-      </w:pPr>
-    </w:p>
-    <w:p>
-      <w:pPr>
-        <w:pStyle w:val="Bia01"/>
-      </w:pPr>
-    </w:p>
-    <w:p>
-      <w:pPr>
-        <w:pStyle w:val="Bia01"/>
-      </w:pPr>
-    </w:p>
-    <w:p>
-      <w:pPr>
-        <w:pStyle w:val="Bia01"/>
-      </w:pPr>
-    </w:p>
-    <w:p>
-      <w:pPr>
-        <w:pStyle w:val="Bia01"/>
+        <w:jc w:val="left"/>
       </w:pPr>
     </w:p>
     <w:p>
@@ -923,18 +857,16 @@
     </w:p>
     <w:p>
       <w:pPr>
-        <w:ind w:left="360"/>
-        <w:jc w:val="center"/>
-      </w:pPr>
-      <w:r>
-        <w:rPr>
-          <w:noProof/>
-        </w:rPr>
+        <w:pStyle w:val="NoiDung"/>
+      </w:pPr>
+    </w:p>
+    <w:p>
+      <w:r>
         <w:drawing>
-          <wp:inline distT="0" distB="0" distL="0" distR="0" wp14:anchorId="3868873A" wp14:editId="01FC3318">
-            <wp:extent cx="3771790" cy="4761781"/>
-            <wp:effectExtent l="0" t="0" r="635" b="0"/>
-            <wp:docPr id="1432938851" name="Picture 3" descr="A screenshot of a cell phone&#10;&#10;Description automatically generated"/>
+          <wp:inline distT="0" distB="0" distL="0" distR="0" wp14:anchorId="1FAC05AF" wp14:editId="55E79C98">
+            <wp:extent cx="5991225" cy="5019675"/>
+            <wp:effectExtent l="0" t="0" r="9525" b="0"/>
+            <wp:docPr id="537603040" name="Picture 5" descr="A black and white screen with white rectangles&#10;&#10;Description automatically generated"/>
             <wp:cNvGraphicFramePr>
               <a:graphicFrameLocks xmlns:a="http://schemas.openxmlformats.org/drawingml/2006/main" noChangeAspect="1"/>
             </wp:cNvGraphicFramePr>
@@ -942,7 +874,7 @@
               <a:graphicData uri="http://schemas.openxmlformats.org/drawingml/2006/picture">
                 <pic:pic xmlns:pic="http://schemas.openxmlformats.org/drawingml/2006/picture">
                   <pic:nvPicPr>
-                    <pic:cNvPr id="1432938851" name="Picture 3" descr="A screenshot of a cell phone&#10;&#10;Description automatically generated"/>
+                    <pic:cNvPr id="537603040" name="Picture 5" descr="A black and white screen with white rectangles&#10;&#10;Description automatically generated"/>
                     <pic:cNvPicPr>
                       <a:picLocks noChangeAspect="1" noChangeArrowheads="1"/>
                     </pic:cNvPicPr>
@@ -963,7 +895,7 @@
                   <pic:spPr bwMode="auto">
                     <a:xfrm>
                       <a:off x="0" y="0"/>
-                      <a:ext cx="3809001" cy="4808759"/>
+                      <a:ext cx="5991225" cy="5019675"/>
                     </a:xfrm>
                     <a:prstGeom prst="rect">
                       <a:avLst/>
@@ -982,6 +914,11 @@
     </w:p>
     <w:p>
       <w:pPr>
+        <w:pStyle w:val="NoiDung"/>
+      </w:pPr>
+    </w:p>
+    <w:p>
+      <w:pPr>
         <w:pStyle w:val="Muc1"/>
       </w:pPr>
       <w:r>
@@ -1097,6 +1034,7 @@
         </w:tabs>
       </w:pPr>
       <w:r>
+        <w:lastRenderedPageBreak/>
         <w:t>Người dùng có thể chỉnh sửa nhiệm vụ đã tạo, bao gồm các thông tin chi tiết như thời gian, tên nhiệm vụ, và Tag.</w:t>
       </w:r>
     </w:p>
@@ -1133,7 +1071,6 @@
         </w:tabs>
       </w:pPr>
       <w:r>
-        <w:lastRenderedPageBreak/>
         <w:t xml:space="preserve">Nhiệm vụ có thể được xóa thông qua thao tác vuốt ngang trên </w:t>
       </w:r>
       <w:r>
@@ -1484,6 +1421,7 @@
         </w:tabs>
       </w:pPr>
       <w:r>
+        <w:lastRenderedPageBreak/>
         <w:t>Nhiệm vụ trong thùng rác có thể được khôi phục về danh sách nhiệm vụ chính.</w:t>
       </w:r>
     </w:p>
@@ -1514,7 +1452,6 @@
         <w:pStyle w:val="Muc1"/>
       </w:pPr>
       <w:r>
-        <w:lastRenderedPageBreak/>
         <w:t>Thiết kế cơ sở dữ liệu</w:t>
       </w:r>
     </w:p>
@@ -2220,6 +2157,7 @@
               <w:jc w:val="left"/>
             </w:pPr>
             <w:r>
+              <w:lastRenderedPageBreak/>
               <w:t>9</w:t>
             </w:r>
           </w:p>
@@ -2282,7 +2220,6 @@
         <w:pStyle w:val="Muc3"/>
       </w:pPr>
       <w:r>
-        <w:lastRenderedPageBreak/>
         <w:t>Mô tả bảng TAG</w:t>
       </w:r>
     </w:p>
@@ -2758,6 +2695,476 @@
       </w:r>
     </w:p>
     <w:p/>
+    <w:p>
+      <w:pPr>
+        <w:pStyle w:val="Muc2"/>
+      </w:pPr>
+      <w:r>
+        <w:t>Chèn 5 bản ghi dữ liệu mẫu</w:t>
+      </w:r>
+    </w:p>
+    <w:p>
+      <w:pPr>
+        <w:pStyle w:val="Muc3"/>
+      </w:pPr>
+      <w:r>
+        <w:t>Hàm Insert Task và Tag</w:t>
+      </w:r>
+    </w:p>
+    <w:p>
+      <w:r>
+        <w:drawing>
+          <wp:inline distT="0" distB="0" distL="0" distR="0" wp14:anchorId="336DDB39" wp14:editId="1F08972B">
+            <wp:extent cx="6285865" cy="3568700"/>
+            <wp:effectExtent l="0" t="0" r="635" b="0"/>
+            <wp:docPr id="34880828" name="Picture 1"/>
+            <wp:cNvGraphicFramePr>
+              <a:graphicFrameLocks xmlns:a="http://schemas.openxmlformats.org/drawingml/2006/main" noChangeAspect="1"/>
+            </wp:cNvGraphicFramePr>
+            <a:graphic xmlns:a="http://schemas.openxmlformats.org/drawingml/2006/main">
+              <a:graphicData uri="http://schemas.openxmlformats.org/drawingml/2006/picture">
+                <pic:pic xmlns:pic="http://schemas.openxmlformats.org/drawingml/2006/picture">
+                  <pic:nvPicPr>
+                    <pic:cNvPr id="34880828" name=""/>
+                    <pic:cNvPicPr/>
+                  </pic:nvPicPr>
+                  <pic:blipFill>
+                    <a:blip r:embed="rId11"/>
+                    <a:stretch>
+                      <a:fillRect/>
+                    </a:stretch>
+                  </pic:blipFill>
+                  <pic:spPr>
+                    <a:xfrm>
+                      <a:off x="0" y="0"/>
+                      <a:ext cx="6285865" cy="3568700"/>
+                    </a:xfrm>
+                    <a:prstGeom prst="rect">
+                      <a:avLst/>
+                    </a:prstGeom>
+                  </pic:spPr>
+                </pic:pic>
+              </a:graphicData>
+            </a:graphic>
+          </wp:inline>
+        </w:drawing>
+      </w:r>
+    </w:p>
+    <w:p>
+      <w:r>
+        <w:t>private void insertTask(SQLiteDatabase db, String name, String date, String start, String end,</w:t>
+      </w:r>
+      <w:r>
+        <w:br/>
+        <w:t xml:space="preserve">                        String repeat, int tagId, String check, String notification) {</w:t>
+      </w:r>
+      <w:r>
+        <w:br/>
+        <w:t xml:space="preserve">    ContentValues values = new ContentValues();</w:t>
+      </w:r>
+      <w:r>
+        <w:br/>
+        <w:t xml:space="preserve">    values.put(</w:t>
+      </w:r>
+      <w:r>
+        <w:rPr>
+          <w:i/>
+        </w:rPr>
+        <w:t>TB_TASK_NAME</w:t>
+      </w:r>
+      <w:r>
+        <w:t>, name);</w:t>
+      </w:r>
+      <w:r>
+        <w:br/>
+        <w:t xml:space="preserve">    values.put(</w:t>
+      </w:r>
+      <w:r>
+        <w:rPr>
+          <w:i/>
+        </w:rPr>
+        <w:t>TB_TASK_DATE</w:t>
+      </w:r>
+      <w:r>
+        <w:t>, date);</w:t>
+      </w:r>
+      <w:r>
+        <w:br/>
+      </w:r>
+      <w:r>
+        <w:lastRenderedPageBreak/>
+        <w:t xml:space="preserve">    values.put(</w:t>
+      </w:r>
+      <w:r>
+        <w:rPr>
+          <w:i/>
+        </w:rPr>
+        <w:t>TB_TASK_START</w:t>
+      </w:r>
+      <w:r>
+        <w:t>, start);</w:t>
+      </w:r>
+      <w:r>
+        <w:br/>
+        <w:t xml:space="preserve">    values.put(</w:t>
+      </w:r>
+      <w:r>
+        <w:rPr>
+          <w:i/>
+        </w:rPr>
+        <w:t>TB_TASK_END</w:t>
+      </w:r>
+      <w:r>
+        <w:t>, end);</w:t>
+      </w:r>
+      <w:r>
+        <w:br/>
+        <w:t xml:space="preserve">    values.put(</w:t>
+      </w:r>
+      <w:r>
+        <w:rPr>
+          <w:i/>
+        </w:rPr>
+        <w:t>TB_TASK_REPEAT</w:t>
+      </w:r>
+      <w:r>
+        <w:t>, repeat);</w:t>
+      </w:r>
+      <w:r>
+        <w:br/>
+        <w:t xml:space="preserve">    values.put(</w:t>
+      </w:r>
+      <w:r>
+        <w:rPr>
+          <w:i/>
+        </w:rPr>
+        <w:t>TB_TAG_ID</w:t>
+      </w:r>
+      <w:r>
+        <w:t>, tagId);</w:t>
+      </w:r>
+      <w:r>
+        <w:br/>
+        <w:t xml:space="preserve">    values.put(</w:t>
+      </w:r>
+      <w:r>
+        <w:rPr>
+          <w:i/>
+        </w:rPr>
+        <w:t>TB_TASK_CHECK</w:t>
+      </w:r>
+      <w:r>
+        <w:t>, check);</w:t>
+      </w:r>
+      <w:r>
+        <w:br/>
+        <w:t xml:space="preserve">    values.put(</w:t>
+      </w:r>
+      <w:r>
+        <w:rPr>
+          <w:i/>
+        </w:rPr>
+        <w:t>TB_TASK_NOTIFICATION</w:t>
+      </w:r>
+      <w:r>
+        <w:t>, notification);</w:t>
+      </w:r>
+      <w:r>
+        <w:br/>
+        <w:t xml:space="preserve">    db.insert(</w:t>
+      </w:r>
+      <w:r>
+        <w:rPr>
+          <w:i/>
+        </w:rPr>
+        <w:t>TB_TASK</w:t>
+      </w:r>
+      <w:r>
+        <w:t>, null, values);</w:t>
+      </w:r>
+      <w:r>
+        <w:br/>
+        <w:t>}</w:t>
+      </w:r>
+      <w:r>
+        <w:br/>
+        <w:t>private void insertTag(SQLiteDatabase db, String name, int icon, int color) {</w:t>
+      </w:r>
+      <w:r>
+        <w:br/>
+        <w:t xml:space="preserve">    ContentValues values = new ContentValues();</w:t>
+      </w:r>
+      <w:r>
+        <w:br/>
+        <w:t xml:space="preserve">    values.put(</w:t>
+      </w:r>
+      <w:r>
+        <w:rPr>
+          <w:i/>
+        </w:rPr>
+        <w:t>TB_TAG_NAME</w:t>
+      </w:r>
+      <w:r>
+        <w:t>, name);</w:t>
+      </w:r>
+      <w:r>
+        <w:br/>
+        <w:t xml:space="preserve">    values.put(</w:t>
+      </w:r>
+      <w:r>
+        <w:rPr>
+          <w:i/>
+        </w:rPr>
+        <w:t>TB_TAG_ICON</w:t>
+      </w:r>
+      <w:r>
+        <w:t>, icon);</w:t>
+      </w:r>
+      <w:r>
+        <w:br/>
+        <w:t xml:space="preserve">    values.put(</w:t>
+      </w:r>
+      <w:r>
+        <w:rPr>
+          <w:i/>
+        </w:rPr>
+        <w:t>TB_TAG_COLOR</w:t>
+      </w:r>
+      <w:r>
+        <w:t>, color);</w:t>
+      </w:r>
+      <w:r>
+        <w:br/>
+        <w:t xml:space="preserve">    db.insert(</w:t>
+      </w:r>
+      <w:r>
+        <w:rPr>
+          <w:i/>
+        </w:rPr>
+        <w:t>TB_TAG</w:t>
+      </w:r>
+      <w:r>
+        <w:t>, null, values);</w:t>
+      </w:r>
+      <w:r>
+        <w:br/>
+        <w:t>}</w:t>
+      </w:r>
+    </w:p>
+    <w:p>
+      <w:pPr>
+        <w:pStyle w:val="Muc3"/>
+      </w:pPr>
+      <w:r>
+        <w:t>Insert dữ liệu vào bảng Task và Tag</w:t>
+      </w:r>
+    </w:p>
+    <w:p>
+      <w:r>
+        <w:drawing>
+          <wp:inline distT="0" distB="0" distL="0" distR="0" wp14:anchorId="1587F7C6" wp14:editId="58EDEF29">
+            <wp:extent cx="6285865" cy="4153535"/>
+            <wp:effectExtent l="0" t="0" r="635" b="0"/>
+            <wp:docPr id="1423851223" name="Picture 1" descr="A screenshot of a computer code&#10;&#10;Description automatically generated"/>
+            <wp:cNvGraphicFramePr>
+              <a:graphicFrameLocks xmlns:a="http://schemas.openxmlformats.org/drawingml/2006/main" noChangeAspect="1"/>
+            </wp:cNvGraphicFramePr>
+            <a:graphic xmlns:a="http://schemas.openxmlformats.org/drawingml/2006/main">
+              <a:graphicData uri="http://schemas.openxmlformats.org/drawingml/2006/picture">
+                <pic:pic xmlns:pic="http://schemas.openxmlformats.org/drawingml/2006/picture">
+                  <pic:nvPicPr>
+                    <pic:cNvPr id="1423851223" name="Picture 1" descr="A screenshot of a computer code&#10;&#10;Description automatically generated"/>
+                    <pic:cNvPicPr/>
+                  </pic:nvPicPr>
+                  <pic:blipFill>
+                    <a:blip r:embed="rId12"/>
+                    <a:stretch>
+                      <a:fillRect/>
+                    </a:stretch>
+                  </pic:blipFill>
+                  <pic:spPr>
+                    <a:xfrm>
+                      <a:off x="0" y="0"/>
+                      <a:ext cx="6285865" cy="4153535"/>
+                    </a:xfrm>
+                    <a:prstGeom prst="rect">
+                      <a:avLst/>
+                    </a:prstGeom>
+                  </pic:spPr>
+                </pic:pic>
+              </a:graphicData>
+            </a:graphic>
+          </wp:inline>
+        </w:drawing>
+      </w:r>
+    </w:p>
+    <w:p/>
+    <w:p>
+      <w:r>
+        <w:t>public void insertSampleData() {</w:t>
+      </w:r>
+      <w:r>
+        <w:br/>
+        <w:t xml:space="preserve">    SQLiteDatabase db = this.getWritableDatabase();</w:t>
+      </w:r>
+      <w:r>
+        <w:br/>
+      </w:r>
+      <w:r>
+        <w:br/>
+        <w:t xml:space="preserve">    </w:t>
+      </w:r>
+      <w:r>
+        <w:rPr>
+          <w:i/>
+        </w:rPr>
+        <w:t>// Kiểm tra nếu bảng đã có dữ liệu thì không thêm nữa</w:t>
+      </w:r>
+      <w:r>
+        <w:rPr>
+          <w:i/>
+        </w:rPr>
+        <w:br/>
+        <w:t xml:space="preserve">    </w:t>
+      </w:r>
+      <w:r>
+        <w:t xml:space="preserve">if (isTableEmpty(db, </w:t>
+      </w:r>
+      <w:r>
+        <w:rPr>
+          <w:i/>
+        </w:rPr>
+        <w:t>TB_TASK</w:t>
+      </w:r>
+      <w:r>
+        <w:t xml:space="preserve">) &amp;&amp; isTableEmpty(db, </w:t>
+      </w:r>
+      <w:r>
+        <w:rPr>
+          <w:i/>
+        </w:rPr>
+        <w:t>TB_TAG</w:t>
+      </w:r>
+      <w:r>
+        <w:t>)) {</w:t>
+      </w:r>
+      <w:r>
+        <w:br/>
+      </w:r>
+      <w:r>
+        <w:br/>
+        <w:t xml:space="preserve">        </w:t>
+      </w:r>
+      <w:r>
+        <w:rPr>
+          <w:i/>
+        </w:rPr>
+        <w:t>// Thêm dữ liệu mẫu cho bảng Tags</w:t>
+      </w:r>
+      <w:r>
+        <w:rPr>
+          <w:i/>
+        </w:rPr>
+        <w:br/>
+        <w:t xml:space="preserve">        </w:t>
+      </w:r>
+      <w:r>
+        <w:t>insertTag(db, "EAT", 2131230912, -354250);</w:t>
+      </w:r>
+      <w:r>
+        <w:br/>
+      </w:r>
+      <w:r>
+        <w:lastRenderedPageBreak/>
+        <w:t xml:space="preserve">        insertTag(db, "LAUNDRY", 2131230914, -2455817);</w:t>
+      </w:r>
+      <w:r>
+        <w:br/>
+        <w:t xml:space="preserve">        insertTag(db, "GYM", 2131230921, -7944457);</w:t>
+      </w:r>
+      <w:r>
+        <w:br/>
+        <w:t xml:space="preserve">        insertTag(db, "READING", 2131230918, -555347);</w:t>
+      </w:r>
+      <w:r>
+        <w:br/>
+        <w:t xml:space="preserve">        insertTag(db, "STUDY", 2131230919, -7952905);</w:t>
+      </w:r>
+      <w:r>
+        <w:br/>
+      </w:r>
+      <w:r>
+        <w:br/>
+        <w:t xml:space="preserve">        </w:t>
+      </w:r>
+      <w:r>
+        <w:rPr>
+          <w:i/>
+        </w:rPr>
+        <w:t>// Thêm dữ liệu mẫu cho bảng Tasks</w:t>
+      </w:r>
+      <w:r>
+        <w:rPr>
+          <w:i/>
+        </w:rPr>
+        <w:br/>
+        <w:t xml:space="preserve">        </w:t>
+      </w:r>
+      <w:r>
+        <w:t>insertTask(db, "LUNCH", "10/12/2024", "12:00", "12:20",</w:t>
+      </w:r>
+      <w:r>
+        <w:br/>
+        <w:t xml:space="preserve">                "Do not repeat", 1, "1", "test");</w:t>
+      </w:r>
+      <w:r>
+        <w:br/>
+        <w:t xml:space="preserve">        insertTask(db, "Do laundry", "10/12/2024", "6:00", "6:30",</w:t>
+      </w:r>
+      <w:r>
+        <w:br/>
+        <w:t xml:space="preserve">                "Do not repeat", 2, "1", "test");</w:t>
+      </w:r>
+      <w:r>
+        <w:br/>
+        <w:t xml:space="preserve">        insertTask(db, "GYM", "10/12/2024", "05:30", "06:00",</w:t>
+      </w:r>
+      <w:r>
+        <w:br/>
+        <w:t xml:space="preserve">                "Do not repeat", 3, "1", "test");</w:t>
+      </w:r>
+      <w:r>
+        <w:br/>
+        <w:t xml:space="preserve">        insertTask(db, "READ BOOKS", "10/12/2024", "18:30", "19:00",</w:t>
+      </w:r>
+      <w:r>
+        <w:br/>
+        <w:t xml:space="preserve">                "Do not repeat", 4, "1", "test");</w:t>
+      </w:r>
+      <w:r>
+        <w:br/>
+        <w:t xml:space="preserve">        insertTask(db, "EXAM", "6/12/2024", "09:30", "10:30",</w:t>
+      </w:r>
+      <w:r>
+        <w:br/>
+        <w:t xml:space="preserve">                "Do not repeat", 5, "1", "test");</w:t>
+      </w:r>
+      <w:r>
+        <w:br/>
+        <w:t xml:space="preserve">    }</w:t>
+      </w:r>
+      <w:r>
+        <w:br/>
+        <w:t xml:space="preserve">    db.close();</w:t>
+      </w:r>
+      <w:r>
+        <w:br/>
+      </w:r>
+      <w:r>
+        <w:br/>
+        <w:t>}</w:t>
+      </w:r>
+    </w:p>
     <w:p/>
     <w:p>
       <w:pPr>
@@ -2768,6 +3175,15 @@
         <w:t>CÀI ĐẶT CHƯƠNG TRÌNH</w:t>
       </w:r>
     </w:p>
+    <w:p>
+      <w:pPr>
+        <w:pStyle w:val="Muc1"/>
+      </w:pPr>
+      <w:r>
+        <w:t>Đặc tả 2 form cài đặt</w:t>
+      </w:r>
+    </w:p>
+    <w:p/>
     <w:p>
       <w:pPr>
         <w:pStyle w:val="Muc1"/>
@@ -2822,7 +3238,7 @@
                           <pic:cNvPicPr/>
                         </pic:nvPicPr>
                         <pic:blipFill>
-                          <a:blip r:embed="rId11"/>
+                          <a:blip r:embed="rId13"/>
                           <a:stretch>
                             <a:fillRect/>
                           </a:stretch>
@@ -2883,7 +3299,7 @@
                           <pic:cNvPicPr/>
                         </pic:nvPicPr>
                         <pic:blipFill>
-                          <a:blip r:embed="rId12"/>
+                          <a:blip r:embed="rId14"/>
                           <a:stretch>
                             <a:fillRect/>
                           </a:stretch>
@@ -2928,6 +3344,9 @@
               <w:jc w:val="center"/>
             </w:pPr>
             <w:r>
+              <w:rPr>
+                <w:noProof/>
+              </w:rPr>
               <w:drawing>
                 <wp:inline distT="0" distB="0" distL="0" distR="0" wp14:anchorId="5F8A80C2" wp14:editId="31E32475">
                   <wp:extent cx="1695496" cy="3673365"/>
@@ -2944,7 +3363,7 @@
                           <pic:cNvPicPr/>
                         </pic:nvPicPr>
                         <pic:blipFill>
-                          <a:blip r:embed="rId13"/>
+                          <a:blip r:embed="rId15"/>
                           <a:stretch>
                             <a:fillRect/>
                           </a:stretch>
@@ -2984,6 +3403,9 @@
               <w:pStyle w:val="Caption"/>
             </w:pPr>
             <w:r>
+              <w:rPr>
+                <w:noProof/>
+              </w:rPr>
               <w:drawing>
                 <wp:inline distT="0" distB="0" distL="0" distR="0" wp14:anchorId="6E335E5D" wp14:editId="30E73B7D">
                   <wp:extent cx="1702676" cy="3688921"/>
@@ -3000,7 +3422,7 @@
                           <pic:cNvPicPr/>
                         </pic:nvPicPr>
                         <pic:blipFill>
-                          <a:blip r:embed="rId14"/>
+                          <a:blip r:embed="rId16"/>
                           <a:stretch>
                             <a:fillRect/>
                           </a:stretch>
@@ -3049,6 +3471,9 @@
               <w:jc w:val="center"/>
             </w:pPr>
             <w:r>
+              <w:rPr>
+                <w:noProof/>
+              </w:rPr>
               <w:drawing>
                 <wp:inline distT="0" distB="0" distL="0" distR="0" wp14:anchorId="6B9E7D59" wp14:editId="6DBF02A3">
                   <wp:extent cx="1768264" cy="3831021"/>
@@ -3065,7 +3490,7 @@
                           <pic:cNvPicPr/>
                         </pic:nvPicPr>
                         <pic:blipFill>
-                          <a:blip r:embed="rId15"/>
+                          <a:blip r:embed="rId17"/>
                           <a:stretch>
                             <a:fillRect/>
                           </a:stretch>
@@ -3133,7 +3558,7 @@
                           <pic:cNvPicPr/>
                         </pic:nvPicPr>
                         <pic:blipFill>
-                          <a:blip r:embed="rId16"/>
+                          <a:blip r:embed="rId18"/>
                           <a:stretch>
                             <a:fillRect/>
                           </a:stretch>
@@ -6584,7 +7009,6 @@
   <w:style w:type="character" w:default="1" w:styleId="DefaultParagraphFont">
     <w:name w:val="Default Paragraph Font"/>
     <w:uiPriority w:val="1"/>
-    <w:semiHidden/>
     <w:unhideWhenUsed/>
   </w:style>
   <w:style w:type="table" w:default="1" w:styleId="TableNormal">

--- a/DacTaPhanMem/BaoCaoCuoiKi.docx
+++ b/DacTaPhanMem/BaoCaoCuoiKi.docx
@@ -643,10 +643,25 @@
         </w:numPr>
       </w:pPr>
       <w:r>
-        <w:t xml:space="preserve">Tạo sự kiện: Người dùng có thể thêm mới </w:t>
-      </w:r>
-      <w:r>
-        <w:t>các nhiệm vụ của họ, bao gồm các thông tin như tên công việc, ngày thực hiện, thời gian bắt đầu, thời gian kết thúc, …</w:t>
+        <w:t xml:space="preserve">Tạo </w:t>
+      </w:r>
+      <w:r>
+        <w:t>nhắc nhở công việc</w:t>
+      </w:r>
+      <w:r>
+        <w:t xml:space="preserve">: Người dùng có thể thêm mới </w:t>
+      </w:r>
+      <w:r>
+        <w:t xml:space="preserve">các </w:t>
+      </w:r>
+      <w:r>
+        <w:t>công việc</w:t>
+      </w:r>
+      <w:r>
+        <w:t xml:space="preserve"> của họ, bao gồm các thông tin như tên công việc, ngày thực hiện, thời gian bắt đầu, thời gian kết thúc,</w:t>
+      </w:r>
+      <w:r>
+        <w:t xml:space="preserve"> thẻ phân loại công việc, …</w:t>
       </w:r>
     </w:p>
     <w:p>
@@ -658,7 +673,19 @@
         </w:numPr>
       </w:pPr>
       <w:r>
-        <w:t>Chỉnh sửa và xóa sự kiện: Người dùng có thể chỉnh sửa hoặc xóa các sự kiện đã được tạo trước đó nếu cần thiết, để cập nhật thông tin hoặc loại bỏ những sự kiện không còn cần thiết nữa.</w:t>
+        <w:t xml:space="preserve">Chỉnh sửa và xóa </w:t>
+      </w:r>
+      <w:r>
+        <w:t>công việc</w:t>
+      </w:r>
+      <w:r>
+        <w:t xml:space="preserve">: Người dùng có thể chỉnh sửa hoặc xóa các </w:t>
+      </w:r>
+      <w:r>
+        <w:t>công việc</w:t>
+      </w:r>
+      <w:r>
+        <w:t xml:space="preserve"> đã được tạo trước đó nếu cần thiết, để cập nhật thông tin hoặc loại bỏ những sự kiện không còn cần thiết nữa.</w:t>
       </w:r>
     </w:p>
     <w:p>
@@ -673,22 +700,28 @@
         <w:t xml:space="preserve">Xem và quản lý </w:t>
       </w:r>
       <w:r>
-        <w:t>nhiệm vụ</w:t>
+        <w:t>công việc</w:t>
       </w:r>
       <w:r>
         <w:t xml:space="preserve">: Người dùng có thể xem </w:t>
       </w:r>
       <w:r>
-        <w:t>nhiệm vụ</w:t>
-      </w:r>
-      <w:r>
-        <w:t xml:space="preserve"> của họ theo các chế độ khác nhau như tuần, tháng, hoặc danh sách, giúp họ có cái nhìn tổng quan và chi tiết về </w:t>
-      </w:r>
-      <w:r>
-        <w:t>nhiệm vụ</w:t>
-      </w:r>
-      <w:r>
-        <w:t xml:space="preserve"> của mình. Họ cũng có thể quản lý sự kiện bằng cách di chuyển, sao chép hoặc thay đổi thời gian của chúng.</w:t>
+        <w:t>công việc</w:t>
+      </w:r>
+      <w:r>
+        <w:t xml:space="preserve"> </w:t>
+      </w:r>
+      <w:r>
+        <w:t xml:space="preserve">của họ theo các chế độ khác nhau như tuần, tháng, hoặc danh sách, giúp họ có cái nhìn tổng quan và chi tiết về </w:t>
+      </w:r>
+      <w:r>
+        <w:t>công việc</w:t>
+      </w:r>
+      <w:r>
+        <w:t xml:space="preserve"> </w:t>
+      </w:r>
+      <w:r>
+        <w:t>của mình. Họ cũng có thể quản lý sự kiện bằng cách di chuyển, sao chép hoặc thay đổi thời gian của chúng.</w:t>
       </w:r>
     </w:p>
     <w:p>
@@ -700,7 +733,28 @@
         </w:numPr>
       </w:pPr>
       <w:r>
-        <w:t>Phân loại và lọc sự kiện: Hệ thống cho phép người dùng phân loại sự kiện thành các danh mục khác nhau và sử dụng tính năng lọc để tìm kiếm và hiển thị chỉ những sự kiện cụ thể mà họ quan tâm.</w:t>
+        <w:t xml:space="preserve">Phân loại và lọc </w:t>
+      </w:r>
+      <w:r>
+        <w:t>công việc</w:t>
+      </w:r>
+      <w:r>
+        <w:t xml:space="preserve">: Hệ thống cho phép người dùng phân loại </w:t>
+      </w:r>
+      <w:r>
+        <w:t>công việc</w:t>
+      </w:r>
+      <w:r>
+        <w:t xml:space="preserve"> </w:t>
+      </w:r>
+      <w:r>
+        <w:t xml:space="preserve">thành các danh mục khác nhau và sử dụng tính năng lọc để tìm kiếm và hiển thị chỉ những </w:t>
+      </w:r>
+      <w:r>
+        <w:t>công việc</w:t>
+      </w:r>
+      <w:r>
+        <w:t xml:space="preserve"> cụ thể mà họ quan tâm.</w:t>
       </w:r>
     </w:p>
     <w:p>
@@ -820,7 +874,13 @@
         </w:tabs>
       </w:pPr>
       <w:r>
-        <w:t>Người dùng có thể thêm tên nhiệm vụ, ngày, giờ bắt đầu/kết thúc, tần suất lặp lại, và gắn thẻ (Tag).</w:t>
+        <w:t xml:space="preserve">Người dùng có thể thêm tên </w:t>
+      </w:r>
+      <w:r>
+        <w:t>công việc</w:t>
+      </w:r>
+      <w:r>
+        <w:t>, ngày, giờ bắt đầu/kết thúc, tần suất lặp lại, và gắn thẻ (Tag).</w:t>
       </w:r>
     </w:p>
     <w:p>
@@ -834,7 +894,13 @@
         </w:tabs>
       </w:pPr>
       <w:r>
-        <w:t>Hỗ trợ lưu nhiệm vụ có thông tin đầy đủ vào cơ sở dữ liệu.</w:t>
+        <w:t xml:space="preserve">Hỗ trợ lưu </w:t>
+      </w:r>
+      <w:r>
+        <w:t>công việc</w:t>
+      </w:r>
+      <w:r>
+        <w:t xml:space="preserve"> có thông tin đầy đủ vào cơ sở dữ liệu.</w:t>
       </w:r>
     </w:p>
     <w:p>
@@ -856,7 +922,16 @@
         </w:tabs>
       </w:pPr>
       <w:r>
-        <w:t xml:space="preserve">Danh sách nhiệm vụ được hiển thị theo ngày tháng cụ thể, tự động cập nhật khi người dùng chọn ngày trên </w:t>
+        <w:t xml:space="preserve">Danh sách </w:t>
+      </w:r>
+      <w:r>
+        <w:t>công việc</w:t>
+      </w:r>
+      <w:r>
+        <w:t xml:space="preserve"> </w:t>
+      </w:r>
+      <w:r>
+        <w:t xml:space="preserve">được hiển thị theo ngày tháng cụ thể, tự động cập nhật khi người dùng chọn ngày trên </w:t>
       </w:r>
       <w:r>
         <w:rPr>
@@ -880,7 +955,13 @@
         </w:tabs>
       </w:pPr>
       <w:r>
-        <w:t>Nhiệm vụ có thể được tìm kiếm theo từ khóa trong tên nhiệm vụ.</w:t>
+        <w:t>Công việc</w:t>
+      </w:r>
+      <w:r>
+        <w:t xml:space="preserve"> </w:t>
+      </w:r>
+      <w:r>
+        <w:t>có thể được tìm kiếm theo từ khóa trong tên nhiệm vụ.</w:t>
       </w:r>
     </w:p>
     <w:p>
@@ -888,7 +969,16 @@
         <w:pStyle w:val="Muc3"/>
       </w:pPr>
       <w:r>
-        <w:t>Chỉnh sửa nhiệm vụ (Edit Task)</w:t>
+        <w:t xml:space="preserve">Chỉnh sửa </w:t>
+      </w:r>
+      <w:r>
+        <w:t>công việc</w:t>
+      </w:r>
+      <w:r>
+        <w:t xml:space="preserve"> </w:t>
+      </w:r>
+      <w:r>
+        <w:t>(Edit Task)</w:t>
       </w:r>
     </w:p>
     <w:p>
@@ -903,7 +993,16 @@
       </w:pPr>
       <w:r>
         <w:lastRenderedPageBreak/>
-        <w:t>Người dùng có thể chỉnh sửa nhiệm vụ đã tạo, bao gồm các thông tin chi tiết như thời gian, tên nhiệm vụ, và Tag.</w:t>
+        <w:t xml:space="preserve">Người dùng có thể chỉnh sửa </w:t>
+      </w:r>
+      <w:r>
+        <w:t>công việc</w:t>
+      </w:r>
+      <w:r>
+        <w:t xml:space="preserve"> </w:t>
+      </w:r>
+      <w:r>
+        <w:t>đã tạo, bao gồm các thông tin chi tiết như thời gian, tên nhiệm vụ, và Tag.</w:t>
       </w:r>
     </w:p>
     <w:p>
@@ -925,7 +1024,16 @@
         <w:pStyle w:val="Muc3"/>
       </w:pPr>
       <w:r>
-        <w:t>Xóa và phục hồi nhiệm vụ (Delete and Restore Tasks)</w:t>
+        <w:t xml:space="preserve">Xóa và phục hồi </w:t>
+      </w:r>
+      <w:r>
+        <w:t>công việc</w:t>
+      </w:r>
+      <w:r>
+        <w:t xml:space="preserve"> </w:t>
+      </w:r>
+      <w:r>
+        <w:t>(Delete and Restore Tasks)</w:t>
       </w:r>
     </w:p>
     <w:p>
@@ -939,7 +1047,13 @@
         </w:tabs>
       </w:pPr>
       <w:r>
-        <w:t xml:space="preserve">Nhiệm vụ có thể được xóa thông qua thao tác vuốt ngang trên </w:t>
+        <w:t>Công việc</w:t>
+      </w:r>
+      <w:r>
+        <w:t xml:space="preserve"> </w:t>
+      </w:r>
+      <w:r>
+        <w:t xml:space="preserve">có thể được xóa thông qua thao tác vuốt ngang trên </w:t>
       </w:r>
       <w:r>
         <w:rPr>
@@ -963,7 +1077,10 @@
         </w:tabs>
       </w:pPr>
       <w:r>
-        <w:t xml:space="preserve">Nhiệm vụ bị xóa sẽ được đưa vào </w:t>
+        <w:t>Công việc</w:t>
+      </w:r>
+      <w:r>
+        <w:t xml:space="preserve"> bị xóa sẽ được đưa vào </w:t>
       </w:r>
       <w:r>
         <w:rPr>
@@ -1107,7 +1224,16 @@
         </w:tabs>
       </w:pPr>
       <w:r>
-        <w:t>Người dùng có thể xóa thẻ. Các nhiệm vụ liên quan đến thẻ đó sẽ bị cập nhật trạng thái.</w:t>
+        <w:t xml:space="preserve">Người dùng có thể xóa thẻ. Các </w:t>
+      </w:r>
+      <w:r>
+        <w:t>công việc</w:t>
+      </w:r>
+      <w:r>
+        <w:t xml:space="preserve"> </w:t>
+      </w:r>
+      <w:r>
+        <w:t>liên quan đến thẻ đó sẽ bị cập nhật trạng thái.</w:t>
       </w:r>
     </w:p>
     <w:p>
@@ -1147,7 +1273,16 @@
         <w:t>CalendarView</w:t>
       </w:r>
       <w:r>
-        <w:t>, người dùng có thể chọn ngày để xem danh sách nhiệm vụ tương ứng.</w:t>
+        <w:t xml:space="preserve">, người dùng có thể chọn ngày để xem danh sách </w:t>
+      </w:r>
+      <w:r>
+        <w:t>công việc</w:t>
+      </w:r>
+      <w:r>
+        <w:t xml:space="preserve"> </w:t>
+      </w:r>
+      <w:r>
+        <w:t>tương ứng.</w:t>
       </w:r>
     </w:p>
     <w:p>
@@ -1161,7 +1296,16 @@
         </w:tabs>
       </w:pPr>
       <w:r>
-        <w:t>Ứng dụng tự động lọc nhiệm vụ trong cơ sở dữ liệu dựa trên ngày được chọn.</w:t>
+        <w:t xml:space="preserve">Ứng dụng tự động lọc </w:t>
+      </w:r>
+      <w:r>
+        <w:t>công việc</w:t>
+      </w:r>
+      <w:r>
+        <w:t xml:space="preserve"> </w:t>
+      </w:r>
+      <w:r>
+        <w:t>trong cơ sở dữ liệu dựa trên ngày được chọn.</w:t>
       </w:r>
     </w:p>
     <w:p>
@@ -1183,7 +1327,16 @@
         </w:tabs>
       </w:pPr>
       <w:r>
-        <w:t>Khi mở ứng dụng, danh sách nhiệm vụ của ngày hiện tại sẽ tự động hiển thị.</w:t>
+        <w:t xml:space="preserve">Khi mở ứng dụng, danh sách </w:t>
+      </w:r>
+      <w:r>
+        <w:t>công việc</w:t>
+      </w:r>
+      <w:r>
+        <w:t xml:space="preserve"> </w:t>
+      </w:r>
+      <w:r>
+        <w:t>của ngày hiện tại sẽ tự động hiển thị.</w:t>
       </w:r>
     </w:p>
     <w:p>
@@ -1213,7 +1366,16 @@
         </w:tabs>
       </w:pPr>
       <w:r>
-        <w:t xml:space="preserve">Hỗ trợ tìm kiếm nhiệm vụ trong </w:t>
+        <w:t xml:space="preserve">Hỗ trợ tìm kiếm </w:t>
+      </w:r>
+      <w:r>
+        <w:t>công việc</w:t>
+      </w:r>
+      <w:r>
+        <w:t xml:space="preserve"> </w:t>
+      </w:r>
+      <w:r>
+        <w:t xml:space="preserve">trong </w:t>
       </w:r>
       <w:r>
         <w:rPr>
@@ -1223,7 +1385,10 @@
         <w:t>Thùng rác (Bin)</w:t>
       </w:r>
       <w:r>
-        <w:t xml:space="preserve"> bằng cách nhập từ khóa tên nhiệm vụ.</w:t>
+        <w:t xml:space="preserve"> bằng cách nhập từ khóa tên </w:t>
+      </w:r>
+      <w:r>
+        <w:t>công việc.</w:t>
       </w:r>
     </w:p>
     <w:p>
@@ -1237,7 +1402,16 @@
         </w:tabs>
       </w:pPr>
       <w:r>
-        <w:t>Danh sách nhiệm vụ được lọc ngay lập tức dựa trên từ khóa.</w:t>
+        <w:t xml:space="preserve">Danh sách </w:t>
+      </w:r>
+      <w:r>
+        <w:t>công việc</w:t>
+      </w:r>
+      <w:r>
+        <w:t xml:space="preserve"> </w:t>
+      </w:r>
+      <w:r>
+        <w:t>được lọc ngay lập tức dựa trên từ khóa.</w:t>
       </w:r>
     </w:p>
     <w:p>
@@ -1259,7 +1433,10 @@
         </w:tabs>
       </w:pPr>
       <w:r>
-        <w:t>Nhiệm vụ có thể được hiển thị theo từng thẻ cụ thể để hỗ trợ quản lý tốt hơn.</w:t>
+        <w:t xml:space="preserve">Công việc </w:t>
+      </w:r>
+      <w:r>
+        <w:t>có thể được hiển thị theo từng thẻ cụ thể để hỗ trợ quản lý tốt hơn.</w:t>
       </w:r>
     </w:p>
     <w:p>
@@ -1290,7 +1467,10 @@
       </w:pPr>
       <w:r>
         <w:lastRenderedPageBreak/>
-        <w:t>Nhiệm vụ trong thùng rác có thể được khôi phục về danh sách nhiệm vụ chính.</w:t>
+        <w:t xml:space="preserve">Công việc </w:t>
+      </w:r>
+      <w:r>
+        <w:t>trong thùng rác có thể được khôi phục về danh sách nhiệm vụ chính.</w:t>
       </w:r>
     </w:p>
     <w:p>
@@ -1298,7 +1478,13 @@
         <w:pStyle w:val="Muc3"/>
       </w:pPr>
       <w:r>
-        <w:t>Xóa vĩnh viễn nhiệm vụ (Permanent Deletion)</w:t>
+        <w:t xml:space="preserve">Xóa vĩnh viễn </w:t>
+      </w:r>
+      <w:r>
+        <w:t>công việc</w:t>
+      </w:r>
+      <w:r>
+        <w:t xml:space="preserve"> (Permanent Deletion)</w:t>
       </w:r>
     </w:p>
     <w:p>
@@ -1312,7 +1498,22 @@
         </w:tabs>
       </w:pPr>
       <w:r>
-        <w:t>Người dùng có thể xóa vĩnh viễn từng nhiệm vụ hoặc toàn bộ nhiệm vụ trong thùng rác.</w:t>
+        <w:t xml:space="preserve">Người dùng có thể xóa vĩnh viễn từng </w:t>
+      </w:r>
+      <w:r>
+        <w:t>công việc</w:t>
+      </w:r>
+      <w:r>
+        <w:t xml:space="preserve"> </w:t>
+      </w:r>
+      <w:r>
+        <w:t xml:space="preserve">hoặc toàn bộ </w:t>
+      </w:r>
+      <w:r>
+        <w:t>công việc</w:t>
+      </w:r>
+      <w:r>
+        <w:t xml:space="preserve"> trong thùng rác.</w:t>
       </w:r>
     </w:p>
     <w:p>
@@ -2074,6 +2275,9 @@
             <w:r>
               <w:t>Kết nối bảng TASK với bản TAG</w:t>
             </w:r>
+            <w:r>
+              <w:t xml:space="preserve"> thông qua TAG_ID</w:t>
+            </w:r>
           </w:p>
         </w:tc>
       </w:tr>
@@ -10776,10 +10980,7 @@
               <w:pStyle w:val="Caption"/>
             </w:pPr>
             <w:r>
-              <w:t>Hình giao diện TagFragmen</w:t>
-            </w:r>
-            <w:r>
-              <w:t>t</w:t>
+              <w:t>Hình giao diện TagFragment</w:t>
             </w:r>
           </w:p>
         </w:tc>
@@ -10888,7 +11089,10 @@
       </w:pPr>
       <w:r>
         <w:lastRenderedPageBreak/>
-        <w:t>Nhiệm vụ Task</w:t>
+        <w:t>Công việc</w:t>
+      </w:r>
+      <w:r>
+        <w:t xml:space="preserve"> Task</w:t>
       </w:r>
     </w:p>
     <w:p/>
@@ -10923,13 +11127,7 @@
               <w:t>Người dùng chọn TaskFragment bên dưới thanh BottomNavigationBar.</w:t>
             </w:r>
             <w:r>
-              <w:t xml:space="preserve"> Giao diện thêm mới công việc (</w:t>
-            </w:r>
-            <w:r>
-              <w:t>AddTask</w:t>
-            </w:r>
-            <w:r>
-              <w:t xml:space="preserve">) hiện ra. </w:t>
+              <w:t xml:space="preserve"> Giao diện thêm mới công việc (AddTask) hiện ra. </w:t>
             </w:r>
           </w:p>
           <w:p>
@@ -10961,8 +11159,11 @@
               <w:pStyle w:val="Caption"/>
             </w:pPr>
             <w:r>
+              <w:rPr>
+                <w:noProof/>
+              </w:rPr>
               <w:drawing>
-                <wp:inline distT="0" distB="0" distL="0" distR="0" wp14:anchorId="768B048E" wp14:editId="0A72B94A">
+                <wp:inline distT="0" distB="0" distL="0" distR="0" wp14:anchorId="768B048E" wp14:editId="72E2CD74">
                   <wp:extent cx="1780674" cy="3857909"/>
                   <wp:effectExtent l="0" t="0" r="0" b="0"/>
                   <wp:docPr id="2064396288" name="Picture 1" descr="A screenshot of a phone&#10;&#10;Description automatically generated"/>
@@ -10985,7 +11186,7 @@
                         <pic:spPr>
                           <a:xfrm>
                             <a:off x="0" y="0"/>
-                            <a:ext cx="1796677" cy="3892581"/>
+                            <a:ext cx="1780674" cy="3857909"/>
                           </a:xfrm>
                           <a:prstGeom prst="rect">
                             <a:avLst/>
@@ -11053,7 +11254,7 @@
                 <w:noProof/>
               </w:rPr>
               <w:drawing>
-                <wp:inline distT="0" distB="0" distL="0" distR="0" wp14:anchorId="2F89B580" wp14:editId="70918696">
+                <wp:inline distT="0" distB="0" distL="0" distR="0" wp14:anchorId="2F89B580" wp14:editId="24CABDF7">
                   <wp:extent cx="1828800" cy="3962175"/>
                   <wp:effectExtent l="0" t="0" r="0" b="635"/>
                   <wp:docPr id="646937816" name="Picture 1"/>
@@ -11076,7 +11277,7 @@
                         <pic:spPr>
                           <a:xfrm>
                             <a:off x="0" y="0"/>
-                            <a:ext cx="1844147" cy="3995424"/>
+                            <a:ext cx="1828800" cy="3962175"/>
                           </a:xfrm>
                           <a:prstGeom prst="rect">
                             <a:avLst/>
@@ -11156,7 +11357,7 @@
                 <w:noProof/>
               </w:rPr>
               <w:drawing>
-                <wp:inline distT="0" distB="0" distL="0" distR="0" wp14:anchorId="4AB3CE96" wp14:editId="6F093950">
+                <wp:inline distT="0" distB="0" distL="0" distR="0" wp14:anchorId="4AB3CE96" wp14:editId="723CA859">
                   <wp:extent cx="1768264" cy="3831021"/>
                   <wp:effectExtent l="0" t="0" r="3810" b="0"/>
                   <wp:docPr id="894885140" name="Picture 1"/>
@@ -11179,7 +11380,7 @@
                         <pic:spPr>
                           <a:xfrm>
                             <a:off x="0" y="0"/>
-                            <a:ext cx="1775013" cy="3845642"/>
+                            <a:ext cx="1768264" cy="3831021"/>
                           </a:xfrm>
                           <a:prstGeom prst="rect">
                             <a:avLst/>
@@ -11243,7 +11444,7 @@
                 <w:noProof/>
               </w:rPr>
               <w:drawing>
-                <wp:inline distT="0" distB="0" distL="0" distR="0" wp14:anchorId="320E2D61" wp14:editId="7AEC11B6">
+                <wp:inline distT="0" distB="0" distL="0" distR="0" wp14:anchorId="320E2D61" wp14:editId="705E8CE3">
                   <wp:extent cx="1739981" cy="3769744"/>
                   <wp:effectExtent l="0" t="0" r="0" b="2540"/>
                   <wp:docPr id="1735149259" name="Picture 1"/>
@@ -11266,7 +11467,7 @@
                         <pic:spPr>
                           <a:xfrm>
                             <a:off x="0" y="0"/>
-                            <a:ext cx="1748590" cy="3788396"/>
+                            <a:ext cx="1739981" cy="3769744"/>
                           </a:xfrm>
                           <a:prstGeom prst="rect">
                             <a:avLst/>
